--- a/Content/Net Core-Daywise.docx
+++ b/Content/Net Core-Daywise.docx
@@ -1737,11 +1737,13 @@
         <w:spacing w:line="276" w:lineRule="auto"/>
         <w:rPr>
           <w:rFonts w:asciiTheme="minorHAnsi" w:hAnsiTheme="minorHAnsi" w:cstheme="minorHAnsi"/>
-        </w:rPr>
-      </w:pPr>
-      <w:r>
-        <w:rPr>
-          <w:rFonts w:asciiTheme="minorHAnsi" w:hAnsiTheme="minorHAnsi" w:cstheme="minorHAnsi"/>
+          <w:highlight w:val="yellow"/>
+        </w:rPr>
+      </w:pPr>
+      <w:r>
+        <w:rPr>
+          <w:rFonts w:asciiTheme="minorHAnsi" w:hAnsiTheme="minorHAnsi" w:cstheme="minorHAnsi"/>
+          <w:highlight w:val="yellow"/>
         </w:rPr>
         <w:t>Data</w:t>
       </w:r>
@@ -1749,12 +1751,14 @@
         <w:rPr>
           <w:rFonts w:asciiTheme="minorHAnsi" w:hAnsiTheme="minorHAnsi" w:cstheme="minorHAnsi"/>
           <w:spacing w:val="-2"/>
-        </w:rPr>
-        <w:t xml:space="preserve"> </w:t>
-      </w:r>
-      <w:r>
-        <w:rPr>
-          <w:rFonts w:asciiTheme="minorHAnsi" w:hAnsiTheme="minorHAnsi" w:cstheme="minorHAnsi"/>
+          <w:highlight w:val="yellow"/>
+        </w:rPr>
+        <w:t xml:space="preserve"> </w:t>
+      </w:r>
+      <w:r>
+        <w:rPr>
+          <w:rFonts w:asciiTheme="minorHAnsi" w:hAnsiTheme="minorHAnsi" w:cstheme="minorHAnsi"/>
+          <w:highlight w:val="yellow"/>
         </w:rPr>
         <w:t>Types</w:t>
       </w:r>
@@ -1762,12 +1766,14 @@
         <w:rPr>
           <w:rFonts w:asciiTheme="minorHAnsi" w:hAnsiTheme="minorHAnsi" w:cstheme="minorHAnsi"/>
           <w:spacing w:val="-1"/>
-        </w:rPr>
-        <w:t xml:space="preserve"> </w:t>
-      </w:r>
-      <w:r>
-        <w:rPr>
-          <w:rFonts w:asciiTheme="minorHAnsi" w:hAnsiTheme="minorHAnsi" w:cstheme="minorHAnsi"/>
+          <w:highlight w:val="yellow"/>
+        </w:rPr>
+        <w:t xml:space="preserve"> </w:t>
+      </w:r>
+      <w:r>
+        <w:rPr>
+          <w:rFonts w:asciiTheme="minorHAnsi" w:hAnsiTheme="minorHAnsi" w:cstheme="minorHAnsi"/>
+          <w:highlight w:val="yellow"/>
         </w:rPr>
         <w:t>in</w:t>
       </w:r>
@@ -1775,12 +1781,14 @@
         <w:rPr>
           <w:rFonts w:asciiTheme="minorHAnsi" w:hAnsiTheme="minorHAnsi" w:cstheme="minorHAnsi"/>
           <w:spacing w:val="-1"/>
-        </w:rPr>
-        <w:t xml:space="preserve"> </w:t>
-      </w:r>
-      <w:r>
-        <w:rPr>
-          <w:rFonts w:asciiTheme="minorHAnsi" w:hAnsiTheme="minorHAnsi" w:cstheme="minorHAnsi"/>
+          <w:highlight w:val="yellow"/>
+        </w:rPr>
+        <w:t xml:space="preserve"> </w:t>
+      </w:r>
+      <w:r>
+        <w:rPr>
+          <w:rFonts w:asciiTheme="minorHAnsi" w:hAnsiTheme="minorHAnsi" w:cstheme="minorHAnsi"/>
+          <w:highlight w:val="yellow"/>
         </w:rPr>
         <w:t>C#</w:t>
       </w:r>
@@ -1798,11 +1806,13 @@
         <w:spacing w:line="276" w:lineRule="auto"/>
         <w:rPr>
           <w:rFonts w:asciiTheme="minorHAnsi" w:hAnsiTheme="minorHAnsi" w:cstheme="minorHAnsi"/>
-        </w:rPr>
-      </w:pPr>
-      <w:r>
-        <w:rPr>
-          <w:rFonts w:asciiTheme="minorHAnsi" w:hAnsiTheme="minorHAnsi" w:cstheme="minorHAnsi"/>
+          <w:highlight w:val="yellow"/>
+        </w:rPr>
+      </w:pPr>
+      <w:r>
+        <w:rPr>
+          <w:rFonts w:asciiTheme="minorHAnsi" w:hAnsiTheme="minorHAnsi" w:cstheme="minorHAnsi"/>
+          <w:highlight w:val="yellow"/>
         </w:rPr>
         <w:t>Value</w:t>
       </w:r>
@@ -1810,12 +1820,14 @@
         <w:rPr>
           <w:rFonts w:asciiTheme="minorHAnsi" w:hAnsiTheme="minorHAnsi" w:cstheme="minorHAnsi"/>
           <w:spacing w:val="-2"/>
-        </w:rPr>
-        <w:t xml:space="preserve"> </w:t>
-      </w:r>
-      <w:r>
-        <w:rPr>
-          <w:rFonts w:asciiTheme="minorHAnsi" w:hAnsiTheme="minorHAnsi" w:cstheme="minorHAnsi"/>
+          <w:highlight w:val="yellow"/>
+        </w:rPr>
+        <w:t xml:space="preserve"> </w:t>
+      </w:r>
+      <w:r>
+        <w:rPr>
+          <w:rFonts w:asciiTheme="minorHAnsi" w:hAnsiTheme="minorHAnsi" w:cstheme="minorHAnsi"/>
+          <w:highlight w:val="yellow"/>
         </w:rPr>
         <w:t>Types</w:t>
       </w:r>
@@ -1823,12 +1835,14 @@
         <w:rPr>
           <w:rFonts w:asciiTheme="minorHAnsi" w:hAnsiTheme="minorHAnsi" w:cstheme="minorHAnsi"/>
           <w:spacing w:val="-2"/>
-        </w:rPr>
-        <w:t xml:space="preserve"> </w:t>
-      </w:r>
-      <w:r>
-        <w:rPr>
-          <w:rFonts w:asciiTheme="minorHAnsi" w:hAnsiTheme="minorHAnsi" w:cstheme="minorHAnsi"/>
+          <w:highlight w:val="yellow"/>
+        </w:rPr>
+        <w:t xml:space="preserve"> </w:t>
+      </w:r>
+      <w:r>
+        <w:rPr>
+          <w:rFonts w:asciiTheme="minorHAnsi" w:hAnsiTheme="minorHAnsi" w:cstheme="minorHAnsi"/>
+          <w:highlight w:val="yellow"/>
         </w:rPr>
         <w:t>and</w:t>
       </w:r>
@@ -1836,12 +1850,14 @@
         <w:rPr>
           <w:rFonts w:asciiTheme="minorHAnsi" w:hAnsiTheme="minorHAnsi" w:cstheme="minorHAnsi"/>
           <w:spacing w:val="-1"/>
-        </w:rPr>
-        <w:t xml:space="preserve"> </w:t>
-      </w:r>
-      <w:r>
-        <w:rPr>
-          <w:rFonts w:asciiTheme="minorHAnsi" w:hAnsiTheme="minorHAnsi" w:cstheme="minorHAnsi"/>
+          <w:highlight w:val="yellow"/>
+        </w:rPr>
+        <w:t xml:space="preserve"> </w:t>
+      </w:r>
+      <w:r>
+        <w:rPr>
+          <w:rFonts w:asciiTheme="minorHAnsi" w:hAnsiTheme="minorHAnsi" w:cstheme="minorHAnsi"/>
+          <w:highlight w:val="yellow"/>
         </w:rPr>
         <w:t>Reference</w:t>
       </w:r>
@@ -1849,12 +1865,14 @@
         <w:rPr>
           <w:rFonts w:asciiTheme="minorHAnsi" w:hAnsiTheme="minorHAnsi" w:cstheme="minorHAnsi"/>
           <w:spacing w:val="-2"/>
-        </w:rPr>
-        <w:t xml:space="preserve"> </w:t>
-      </w:r>
-      <w:r>
-        <w:rPr>
-          <w:rFonts w:asciiTheme="minorHAnsi" w:hAnsiTheme="minorHAnsi" w:cstheme="minorHAnsi"/>
+          <w:highlight w:val="yellow"/>
+        </w:rPr>
+        <w:t xml:space="preserve"> </w:t>
+      </w:r>
+      <w:r>
+        <w:rPr>
+          <w:rFonts w:asciiTheme="minorHAnsi" w:hAnsiTheme="minorHAnsi" w:cstheme="minorHAnsi"/>
+          <w:highlight w:val="yellow"/>
         </w:rPr>
         <w:t>Types</w:t>
       </w:r>
@@ -1920,11 +1938,13 @@
         <w:spacing w:line="276" w:lineRule="auto"/>
         <w:rPr>
           <w:rFonts w:asciiTheme="minorHAnsi" w:hAnsiTheme="minorHAnsi" w:cstheme="minorHAnsi"/>
-        </w:rPr>
-      </w:pPr>
-      <w:r>
-        <w:rPr>
-          <w:rFonts w:asciiTheme="minorHAnsi" w:hAnsiTheme="minorHAnsi" w:cstheme="minorHAnsi"/>
+          <w:highlight w:val="yellow"/>
+        </w:rPr>
+      </w:pPr>
+      <w:r>
+        <w:rPr>
+          <w:rFonts w:asciiTheme="minorHAnsi" w:hAnsiTheme="minorHAnsi" w:cstheme="minorHAnsi"/>
+          <w:highlight w:val="yellow"/>
         </w:rPr>
         <w:t>Single</w:t>
       </w:r>
@@ -1932,12 +1952,14 @@
         <w:rPr>
           <w:rFonts w:asciiTheme="minorHAnsi" w:hAnsiTheme="minorHAnsi" w:cstheme="minorHAnsi"/>
           <w:spacing w:val="-5"/>
-        </w:rPr>
-        <w:t xml:space="preserve"> </w:t>
-      </w:r>
-      <w:r>
-        <w:rPr>
-          <w:rFonts w:asciiTheme="minorHAnsi" w:hAnsiTheme="minorHAnsi" w:cstheme="minorHAnsi"/>
+          <w:highlight w:val="yellow"/>
+        </w:rPr>
+        <w:t xml:space="preserve"> </w:t>
+      </w:r>
+      <w:r>
+        <w:rPr>
+          <w:rFonts w:asciiTheme="minorHAnsi" w:hAnsiTheme="minorHAnsi" w:cstheme="minorHAnsi"/>
+          <w:highlight w:val="yellow"/>
         </w:rPr>
         <w:t>Dimensional,</w:t>
       </w:r>
@@ -1945,12 +1967,14 @@
         <w:rPr>
           <w:rFonts w:asciiTheme="minorHAnsi" w:hAnsiTheme="minorHAnsi" w:cstheme="minorHAnsi"/>
           <w:spacing w:val="-3"/>
-        </w:rPr>
-        <w:t xml:space="preserve"> </w:t>
-      </w:r>
-      <w:r>
-        <w:rPr>
-          <w:rFonts w:asciiTheme="minorHAnsi" w:hAnsiTheme="minorHAnsi" w:cstheme="minorHAnsi"/>
+          <w:highlight w:val="yellow"/>
+        </w:rPr>
+        <w:t xml:space="preserve"> </w:t>
+      </w:r>
+      <w:r>
+        <w:rPr>
+          <w:rFonts w:asciiTheme="minorHAnsi" w:hAnsiTheme="minorHAnsi" w:cstheme="minorHAnsi"/>
+          <w:highlight w:val="yellow"/>
         </w:rPr>
         <w:t>Multi-Dimensional</w:t>
       </w:r>
@@ -1958,12 +1982,14 @@
         <w:rPr>
           <w:rFonts w:asciiTheme="minorHAnsi" w:hAnsiTheme="minorHAnsi" w:cstheme="minorHAnsi"/>
           <w:spacing w:val="-4"/>
-        </w:rPr>
-        <w:t xml:space="preserve"> </w:t>
-      </w:r>
-      <w:r>
-        <w:rPr>
-          <w:rFonts w:asciiTheme="minorHAnsi" w:hAnsiTheme="minorHAnsi" w:cstheme="minorHAnsi"/>
+          <w:highlight w:val="yellow"/>
+        </w:rPr>
+        <w:t xml:space="preserve"> </w:t>
+      </w:r>
+      <w:r>
+        <w:rPr>
+          <w:rFonts w:asciiTheme="minorHAnsi" w:hAnsiTheme="minorHAnsi" w:cstheme="minorHAnsi"/>
+          <w:highlight w:val="yellow"/>
         </w:rPr>
         <w:t>&amp;</w:t>
       </w:r>
@@ -1971,12 +1997,14 @@
         <w:rPr>
           <w:rFonts w:asciiTheme="minorHAnsi" w:hAnsiTheme="minorHAnsi" w:cstheme="minorHAnsi"/>
           <w:spacing w:val="-2"/>
-        </w:rPr>
-        <w:t xml:space="preserve"> </w:t>
-      </w:r>
-      <w:r>
-        <w:rPr>
-          <w:rFonts w:asciiTheme="minorHAnsi" w:hAnsiTheme="minorHAnsi" w:cstheme="minorHAnsi"/>
+          <w:highlight w:val="yellow"/>
+        </w:rPr>
+        <w:t xml:space="preserve"> </w:t>
+      </w:r>
+      <w:r>
+        <w:rPr>
+          <w:rFonts w:asciiTheme="minorHAnsi" w:hAnsiTheme="minorHAnsi" w:cstheme="minorHAnsi"/>
+          <w:highlight w:val="yellow"/>
         </w:rPr>
         <w:t>Jagged</w:t>
       </w:r>
@@ -1984,12 +2012,14 @@
         <w:rPr>
           <w:rFonts w:asciiTheme="minorHAnsi" w:hAnsiTheme="minorHAnsi" w:cstheme="minorHAnsi"/>
           <w:spacing w:val="-3"/>
-        </w:rPr>
-        <w:t xml:space="preserve"> </w:t>
-      </w:r>
-      <w:r>
-        <w:rPr>
-          <w:rFonts w:asciiTheme="minorHAnsi" w:hAnsiTheme="minorHAnsi" w:cstheme="minorHAnsi"/>
+          <w:highlight w:val="yellow"/>
+        </w:rPr>
+        <w:t xml:space="preserve"> </w:t>
+      </w:r>
+      <w:r>
+        <w:rPr>
+          <w:rFonts w:asciiTheme="minorHAnsi" w:hAnsiTheme="minorHAnsi" w:cstheme="minorHAnsi"/>
+          <w:highlight w:val="yellow"/>
         </w:rPr>
         <w:t>arrays</w:t>
       </w:r>
@@ -2103,11 +2133,13 @@
         <w:spacing w:line="276" w:lineRule="auto"/>
         <w:rPr>
           <w:rFonts w:asciiTheme="minorHAnsi" w:hAnsiTheme="minorHAnsi" w:cstheme="minorHAnsi"/>
-        </w:rPr>
-      </w:pPr>
-      <w:r>
-        <w:rPr>
-          <w:rFonts w:asciiTheme="minorHAnsi" w:hAnsiTheme="minorHAnsi" w:cstheme="minorHAnsi"/>
+          <w:highlight w:val="yellow"/>
+        </w:rPr>
+      </w:pPr>
+      <w:r>
+        <w:rPr>
+          <w:rFonts w:asciiTheme="minorHAnsi" w:hAnsiTheme="minorHAnsi" w:cstheme="minorHAnsi"/>
+          <w:highlight w:val="yellow"/>
         </w:rPr>
         <w:t>Var</w:t>
       </w:r>
@@ -2115,12 +2147,14 @@
         <w:rPr>
           <w:rFonts w:asciiTheme="minorHAnsi" w:hAnsiTheme="minorHAnsi" w:cstheme="minorHAnsi"/>
           <w:spacing w:val="-1"/>
-        </w:rPr>
-        <w:t xml:space="preserve"> </w:t>
-      </w:r>
-      <w:r>
-        <w:rPr>
-          <w:rFonts w:asciiTheme="minorHAnsi" w:hAnsiTheme="minorHAnsi" w:cstheme="minorHAnsi"/>
+          <w:highlight w:val="yellow"/>
+        </w:rPr>
+        <w:t xml:space="preserve"> </w:t>
+      </w:r>
+      <w:r>
+        <w:rPr>
+          <w:rFonts w:asciiTheme="minorHAnsi" w:hAnsiTheme="minorHAnsi" w:cstheme="minorHAnsi"/>
+          <w:highlight w:val="yellow"/>
         </w:rPr>
         <w:t>vs</w:t>
       </w:r>
@@ -2128,12 +2162,14 @@
         <w:rPr>
           <w:rFonts w:asciiTheme="minorHAnsi" w:hAnsiTheme="minorHAnsi" w:cstheme="minorHAnsi"/>
           <w:spacing w:val="-3"/>
-        </w:rPr>
-        <w:t xml:space="preserve"> </w:t>
-      </w:r>
-      <w:r>
-        <w:rPr>
-          <w:rFonts w:asciiTheme="minorHAnsi" w:hAnsiTheme="minorHAnsi" w:cstheme="minorHAnsi"/>
+          <w:highlight w:val="yellow"/>
+        </w:rPr>
+        <w:t xml:space="preserve"> </w:t>
+      </w:r>
+      <w:r>
+        <w:rPr>
+          <w:rFonts w:asciiTheme="minorHAnsi" w:hAnsiTheme="minorHAnsi" w:cstheme="minorHAnsi"/>
+          <w:highlight w:val="yellow"/>
         </w:rPr>
         <w:t>dynamic</w:t>
       </w:r>
@@ -2212,11 +2248,13 @@
         <w:spacing w:line="276" w:lineRule="auto"/>
         <w:rPr>
           <w:rFonts w:asciiTheme="minorHAnsi" w:hAnsiTheme="minorHAnsi" w:cstheme="minorHAnsi"/>
-        </w:rPr>
-      </w:pPr>
-      <w:r>
-        <w:rPr>
-          <w:rFonts w:asciiTheme="minorHAnsi" w:hAnsiTheme="minorHAnsi" w:cstheme="minorHAnsi"/>
+          <w:highlight w:val="yellow"/>
+        </w:rPr>
+      </w:pPr>
+      <w:r>
+        <w:rPr>
+          <w:rFonts w:asciiTheme="minorHAnsi" w:hAnsiTheme="minorHAnsi" w:cstheme="minorHAnsi"/>
+          <w:highlight w:val="yellow"/>
         </w:rPr>
         <w:t>Ref</w:t>
       </w:r>
@@ -2224,12 +2262,14 @@
         <w:rPr>
           <w:rFonts w:asciiTheme="minorHAnsi" w:hAnsiTheme="minorHAnsi" w:cstheme="minorHAnsi"/>
           <w:spacing w:val="-1"/>
-        </w:rPr>
-        <w:t xml:space="preserve"> </w:t>
-      </w:r>
-      <w:r>
-        <w:rPr>
-          <w:rFonts w:asciiTheme="minorHAnsi" w:hAnsiTheme="minorHAnsi" w:cstheme="minorHAnsi"/>
+          <w:highlight w:val="yellow"/>
+        </w:rPr>
+        <w:t xml:space="preserve"> </w:t>
+      </w:r>
+      <w:r>
+        <w:rPr>
+          <w:rFonts w:asciiTheme="minorHAnsi" w:hAnsiTheme="minorHAnsi" w:cstheme="minorHAnsi"/>
+          <w:highlight w:val="yellow"/>
         </w:rPr>
         <w:t>vs</w:t>
       </w:r>
@@ -2237,12 +2277,14 @@
         <w:rPr>
           <w:rFonts w:asciiTheme="minorHAnsi" w:hAnsiTheme="minorHAnsi" w:cstheme="minorHAnsi"/>
           <w:spacing w:val="-4"/>
-        </w:rPr>
-        <w:t xml:space="preserve"> </w:t>
-      </w:r>
-      <w:r>
-        <w:rPr>
-          <w:rFonts w:asciiTheme="minorHAnsi" w:hAnsiTheme="minorHAnsi" w:cstheme="minorHAnsi"/>
+          <w:highlight w:val="yellow"/>
+        </w:rPr>
+        <w:t xml:space="preserve"> </w:t>
+      </w:r>
+      <w:r>
+        <w:rPr>
+          <w:rFonts w:asciiTheme="minorHAnsi" w:hAnsiTheme="minorHAnsi" w:cstheme="minorHAnsi"/>
+          <w:highlight w:val="yellow"/>
         </w:rPr>
         <w:t>out</w:t>
       </w:r>
@@ -2250,12 +2292,14 @@
         <w:rPr>
           <w:rFonts w:asciiTheme="minorHAnsi" w:hAnsiTheme="minorHAnsi" w:cstheme="minorHAnsi"/>
           <w:spacing w:val="1"/>
-        </w:rPr>
-        <w:t xml:space="preserve"> </w:t>
-      </w:r>
-      <w:r>
-        <w:rPr>
-          <w:rFonts w:asciiTheme="minorHAnsi" w:hAnsiTheme="minorHAnsi" w:cstheme="minorHAnsi"/>
+          <w:highlight w:val="yellow"/>
+        </w:rPr>
+        <w:t xml:space="preserve"> </w:t>
+      </w:r>
+      <w:r>
+        <w:rPr>
+          <w:rFonts w:asciiTheme="minorHAnsi" w:hAnsiTheme="minorHAnsi" w:cstheme="minorHAnsi"/>
+          <w:highlight w:val="yellow"/>
         </w:rPr>
         <w:t>keywords</w:t>
       </w:r>

--- a/Content/Net Core-Daywise.docx
+++ b/Content/Net Core-Daywise.docx
@@ -1890,11 +1890,13 @@
         <w:spacing w:line="276" w:lineRule="auto"/>
         <w:rPr>
           <w:rFonts w:asciiTheme="minorHAnsi" w:hAnsiTheme="minorHAnsi" w:cstheme="minorHAnsi"/>
-        </w:rPr>
-      </w:pPr>
-      <w:r>
-        <w:rPr>
-          <w:rFonts w:asciiTheme="minorHAnsi" w:hAnsiTheme="minorHAnsi" w:cstheme="minorHAnsi"/>
+          <w:highlight w:val="yellow"/>
+        </w:rPr>
+      </w:pPr>
+      <w:r>
+        <w:rPr>
+          <w:rFonts w:asciiTheme="minorHAnsi" w:hAnsiTheme="minorHAnsi" w:cstheme="minorHAnsi"/>
+          <w:highlight w:val="yellow"/>
         </w:rPr>
         <w:t>Boxing</w:t>
       </w:r>
@@ -1902,12 +1904,14 @@
         <w:rPr>
           <w:rFonts w:asciiTheme="minorHAnsi" w:hAnsiTheme="minorHAnsi" w:cstheme="minorHAnsi"/>
           <w:spacing w:val="-3"/>
-        </w:rPr>
-        <w:t xml:space="preserve"> </w:t>
-      </w:r>
-      <w:r>
-        <w:rPr>
-          <w:rFonts w:asciiTheme="minorHAnsi" w:hAnsiTheme="minorHAnsi" w:cstheme="minorHAnsi"/>
+          <w:highlight w:val="yellow"/>
+        </w:rPr>
+        <w:t xml:space="preserve"> </w:t>
+      </w:r>
+      <w:r>
+        <w:rPr>
+          <w:rFonts w:asciiTheme="minorHAnsi" w:hAnsiTheme="minorHAnsi" w:cstheme="minorHAnsi"/>
+          <w:highlight w:val="yellow"/>
         </w:rPr>
         <w:t>and</w:t>
       </w:r>
@@ -1915,12 +1919,14 @@
         <w:rPr>
           <w:rFonts w:asciiTheme="minorHAnsi" w:hAnsiTheme="minorHAnsi" w:cstheme="minorHAnsi"/>
           <w:spacing w:val="-3"/>
-        </w:rPr>
-        <w:t xml:space="preserve"> </w:t>
-      </w:r>
-      <w:r>
-        <w:rPr>
-          <w:rFonts w:asciiTheme="minorHAnsi" w:hAnsiTheme="minorHAnsi" w:cstheme="minorHAnsi"/>
+          <w:highlight w:val="yellow"/>
+        </w:rPr>
+        <w:t xml:space="preserve"> </w:t>
+      </w:r>
+      <w:r>
+        <w:rPr>
+          <w:rFonts w:asciiTheme="minorHAnsi" w:hAnsiTheme="minorHAnsi" w:cstheme="minorHAnsi"/>
+          <w:highlight w:val="yellow"/>
         </w:rPr>
         <w:t>Unboxing</w:t>
       </w:r>
@@ -2037,11 +2043,13 @@
         <w:spacing w:line="276" w:lineRule="auto"/>
         <w:rPr>
           <w:rFonts w:asciiTheme="minorHAnsi" w:hAnsiTheme="minorHAnsi" w:cstheme="minorHAnsi"/>
-        </w:rPr>
-      </w:pPr>
-      <w:r>
-        <w:rPr>
-          <w:rFonts w:asciiTheme="minorHAnsi" w:hAnsiTheme="minorHAnsi" w:cstheme="minorHAnsi"/>
+          <w:highlight w:val="yellow"/>
+        </w:rPr>
+      </w:pPr>
+      <w:r>
+        <w:rPr>
+          <w:rFonts w:asciiTheme="minorHAnsi" w:hAnsiTheme="minorHAnsi" w:cstheme="minorHAnsi"/>
+          <w:highlight w:val="yellow"/>
         </w:rPr>
         <w:t>Nullable</w:t>
       </w:r>
@@ -2049,12 +2057,14 @@
         <w:rPr>
           <w:rFonts w:asciiTheme="minorHAnsi" w:hAnsiTheme="minorHAnsi" w:cstheme="minorHAnsi"/>
           <w:spacing w:val="-3"/>
-        </w:rPr>
-        <w:t xml:space="preserve"> </w:t>
-      </w:r>
-      <w:r>
-        <w:rPr>
-          <w:rFonts w:asciiTheme="minorHAnsi" w:hAnsiTheme="minorHAnsi" w:cstheme="minorHAnsi"/>
+          <w:highlight w:val="yellow"/>
+        </w:rPr>
+        <w:t xml:space="preserve"> </w:t>
+      </w:r>
+      <w:r>
+        <w:rPr>
+          <w:rFonts w:asciiTheme="minorHAnsi" w:hAnsiTheme="minorHAnsi" w:cstheme="minorHAnsi"/>
+          <w:highlight w:val="yellow"/>
         </w:rPr>
         <w:t>Types</w:t>
       </w:r>
@@ -2072,11 +2082,13 @@
         <w:spacing w:line="276" w:lineRule="auto"/>
         <w:rPr>
           <w:rFonts w:asciiTheme="minorHAnsi" w:hAnsiTheme="minorHAnsi" w:cstheme="minorHAnsi"/>
-        </w:rPr>
-      </w:pPr>
-      <w:r>
-        <w:rPr>
-          <w:rFonts w:asciiTheme="minorHAnsi" w:hAnsiTheme="minorHAnsi" w:cstheme="minorHAnsi"/>
+          <w:highlight w:val="yellow"/>
+        </w:rPr>
+      </w:pPr>
+      <w:r>
+        <w:rPr>
+          <w:rFonts w:asciiTheme="minorHAnsi" w:hAnsiTheme="minorHAnsi" w:cstheme="minorHAnsi"/>
+          <w:highlight w:val="yellow"/>
         </w:rPr>
         <w:t>Implicitly</w:t>
       </w:r>
@@ -2084,12 +2096,14 @@
         <w:rPr>
           <w:rFonts w:asciiTheme="minorHAnsi" w:hAnsiTheme="minorHAnsi" w:cstheme="minorHAnsi"/>
           <w:spacing w:val="-4"/>
-        </w:rPr>
-        <w:t xml:space="preserve"> </w:t>
-      </w:r>
-      <w:r>
-        <w:rPr>
-          <w:rFonts w:asciiTheme="minorHAnsi" w:hAnsiTheme="minorHAnsi" w:cstheme="minorHAnsi"/>
+          <w:highlight w:val="yellow"/>
+        </w:rPr>
+        <w:t xml:space="preserve"> </w:t>
+      </w:r>
+      <w:r>
+        <w:rPr>
+          <w:rFonts w:asciiTheme="minorHAnsi" w:hAnsiTheme="minorHAnsi" w:cstheme="minorHAnsi"/>
+          <w:highlight w:val="yellow"/>
         </w:rPr>
         <w:t>Typed</w:t>
       </w:r>
@@ -2097,12 +2111,14 @@
         <w:rPr>
           <w:rFonts w:asciiTheme="minorHAnsi" w:hAnsiTheme="minorHAnsi" w:cstheme="minorHAnsi"/>
           <w:spacing w:val="-5"/>
-        </w:rPr>
-        <w:t xml:space="preserve"> </w:t>
-      </w:r>
-      <w:r>
-        <w:rPr>
-          <w:rFonts w:asciiTheme="minorHAnsi" w:hAnsiTheme="minorHAnsi" w:cstheme="minorHAnsi"/>
+          <w:highlight w:val="yellow"/>
+        </w:rPr>
+        <w:t xml:space="preserve"> </w:t>
+      </w:r>
+      <w:r>
+        <w:rPr>
+          <w:rFonts w:asciiTheme="minorHAnsi" w:hAnsiTheme="minorHAnsi" w:cstheme="minorHAnsi"/>
+          <w:highlight w:val="yellow"/>
         </w:rPr>
         <w:t>Local</w:t>
       </w:r>
@@ -2110,12 +2126,14 @@
         <w:rPr>
           <w:rFonts w:asciiTheme="minorHAnsi" w:hAnsiTheme="minorHAnsi" w:cstheme="minorHAnsi"/>
           <w:spacing w:val="-2"/>
-        </w:rPr>
-        <w:t xml:space="preserve"> </w:t>
-      </w:r>
-      <w:r>
-        <w:rPr>
-          <w:rFonts w:asciiTheme="minorHAnsi" w:hAnsiTheme="minorHAnsi" w:cstheme="minorHAnsi"/>
+          <w:highlight w:val="yellow"/>
+        </w:rPr>
+        <w:t xml:space="preserve"> </w:t>
+      </w:r>
+      <w:r>
+        <w:rPr>
+          <w:rFonts w:asciiTheme="minorHAnsi" w:hAnsiTheme="minorHAnsi" w:cstheme="minorHAnsi"/>
+          <w:highlight w:val="yellow"/>
         </w:rPr>
         <w:t>variables</w:t>
       </w:r>
@@ -2187,11 +2205,13 @@
         <w:spacing w:line="276" w:lineRule="auto"/>
         <w:rPr>
           <w:rFonts w:asciiTheme="minorHAnsi" w:hAnsiTheme="minorHAnsi" w:cstheme="minorHAnsi"/>
-        </w:rPr>
-      </w:pPr>
-      <w:r>
-        <w:rPr>
-          <w:rFonts w:asciiTheme="minorHAnsi" w:hAnsiTheme="minorHAnsi" w:cstheme="minorHAnsi"/>
+          <w:highlight w:val="yellow"/>
+        </w:rPr>
+      </w:pPr>
+      <w:r>
+        <w:rPr>
+          <w:rFonts w:asciiTheme="minorHAnsi" w:hAnsiTheme="minorHAnsi" w:cstheme="minorHAnsi"/>
+          <w:highlight w:val="yellow"/>
         </w:rPr>
         <w:t>Is</w:t>
       </w:r>
@@ -2199,12 +2219,14 @@
         <w:rPr>
           <w:rFonts w:asciiTheme="minorHAnsi" w:hAnsiTheme="minorHAnsi" w:cstheme="minorHAnsi"/>
           <w:spacing w:val="-2"/>
-        </w:rPr>
-        <w:t xml:space="preserve"> </w:t>
-      </w:r>
-      <w:r>
-        <w:rPr>
-          <w:rFonts w:asciiTheme="minorHAnsi" w:hAnsiTheme="minorHAnsi" w:cstheme="minorHAnsi"/>
+          <w:highlight w:val="yellow"/>
+        </w:rPr>
+        <w:t xml:space="preserve"> </w:t>
+      </w:r>
+      <w:r>
+        <w:rPr>
+          <w:rFonts w:asciiTheme="minorHAnsi" w:hAnsiTheme="minorHAnsi" w:cstheme="minorHAnsi"/>
+          <w:highlight w:val="yellow"/>
         </w:rPr>
         <w:t>and</w:t>
       </w:r>
@@ -2212,12 +2234,14 @@
         <w:rPr>
           <w:rFonts w:asciiTheme="minorHAnsi" w:hAnsiTheme="minorHAnsi" w:cstheme="minorHAnsi"/>
           <w:spacing w:val="-1"/>
-        </w:rPr>
-        <w:t xml:space="preserve"> </w:t>
-      </w:r>
-      <w:r>
-        <w:rPr>
-          <w:rFonts w:asciiTheme="minorHAnsi" w:hAnsiTheme="minorHAnsi" w:cstheme="minorHAnsi"/>
+          <w:highlight w:val="yellow"/>
+        </w:rPr>
+        <w:t xml:space="preserve"> </w:t>
+      </w:r>
+      <w:r>
+        <w:rPr>
+          <w:rFonts w:asciiTheme="minorHAnsi" w:hAnsiTheme="minorHAnsi" w:cstheme="minorHAnsi"/>
+          <w:highlight w:val="yellow"/>
         </w:rPr>
         <w:t>as</w:t>
       </w:r>
@@ -2225,12 +2249,14 @@
         <w:rPr>
           <w:rFonts w:asciiTheme="minorHAnsi" w:hAnsiTheme="minorHAnsi" w:cstheme="minorHAnsi"/>
           <w:spacing w:val="-2"/>
-        </w:rPr>
-        <w:t xml:space="preserve"> </w:t>
-      </w:r>
-      <w:r>
-        <w:rPr>
-          <w:rFonts w:asciiTheme="minorHAnsi" w:hAnsiTheme="minorHAnsi" w:cstheme="minorHAnsi"/>
+          <w:highlight w:val="yellow"/>
+        </w:rPr>
+        <w:t xml:space="preserve"> </w:t>
+      </w:r>
+      <w:r>
+        <w:rPr>
+          <w:rFonts w:asciiTheme="minorHAnsi" w:hAnsiTheme="minorHAnsi" w:cstheme="minorHAnsi"/>
+          <w:highlight w:val="yellow"/>
         </w:rPr>
         <w:t>operator</w:t>
       </w:r>
@@ -2317,11 +2343,13 @@
         <w:spacing w:line="276" w:lineRule="auto"/>
         <w:rPr>
           <w:rFonts w:asciiTheme="minorHAnsi" w:hAnsiTheme="minorHAnsi" w:cstheme="minorHAnsi"/>
-        </w:rPr>
-      </w:pPr>
-      <w:r>
-        <w:rPr>
-          <w:rFonts w:asciiTheme="minorHAnsi" w:hAnsiTheme="minorHAnsi" w:cstheme="minorHAnsi"/>
+          <w:highlight w:val="yellow"/>
+        </w:rPr>
+      </w:pPr>
+      <w:r>
+        <w:rPr>
+          <w:rFonts w:asciiTheme="minorHAnsi" w:hAnsiTheme="minorHAnsi" w:cstheme="minorHAnsi"/>
+          <w:highlight w:val="yellow"/>
         </w:rPr>
         <w:t>The</w:t>
       </w:r>
@@ -2329,12 +2357,14 @@
         <w:rPr>
           <w:rFonts w:asciiTheme="minorHAnsi" w:hAnsiTheme="minorHAnsi" w:cstheme="minorHAnsi"/>
           <w:spacing w:val="-3"/>
-        </w:rPr>
-        <w:t xml:space="preserve"> </w:t>
-      </w:r>
-      <w:r>
-        <w:rPr>
-          <w:rFonts w:asciiTheme="minorHAnsi" w:hAnsiTheme="minorHAnsi" w:cstheme="minorHAnsi"/>
+          <w:highlight w:val="yellow"/>
+        </w:rPr>
+        <w:t xml:space="preserve"> </w:t>
+      </w:r>
+      <w:r>
+        <w:rPr>
+          <w:rFonts w:asciiTheme="minorHAnsi" w:hAnsiTheme="minorHAnsi" w:cstheme="minorHAnsi"/>
+          <w:highlight w:val="yellow"/>
         </w:rPr>
         <w:t>‘object’</w:t>
       </w:r>
@@ -2342,12 +2372,14 @@
         <w:rPr>
           <w:rFonts w:asciiTheme="minorHAnsi" w:hAnsiTheme="minorHAnsi" w:cstheme="minorHAnsi"/>
           <w:spacing w:val="-3"/>
-        </w:rPr>
-        <w:t xml:space="preserve"> </w:t>
-      </w:r>
-      <w:r>
-        <w:rPr>
-          <w:rFonts w:asciiTheme="minorHAnsi" w:hAnsiTheme="minorHAnsi" w:cstheme="minorHAnsi"/>
+          <w:highlight w:val="yellow"/>
+        </w:rPr>
+        <w:t xml:space="preserve"> </w:t>
+      </w:r>
+      <w:r>
+        <w:rPr>
+          <w:rFonts w:asciiTheme="minorHAnsi" w:hAnsiTheme="minorHAnsi" w:cstheme="minorHAnsi"/>
+          <w:highlight w:val="yellow"/>
         </w:rPr>
         <w:t>base</w:t>
       </w:r>
@@ -2355,12 +2387,14 @@
         <w:rPr>
           <w:rFonts w:asciiTheme="minorHAnsi" w:hAnsiTheme="minorHAnsi" w:cstheme="minorHAnsi"/>
           <w:spacing w:val="-2"/>
-        </w:rPr>
-        <w:t xml:space="preserve"> </w:t>
-      </w:r>
-      <w:r>
-        <w:rPr>
-          <w:rFonts w:asciiTheme="minorHAnsi" w:hAnsiTheme="minorHAnsi" w:cstheme="minorHAnsi"/>
+          <w:highlight w:val="yellow"/>
+        </w:rPr>
+        <w:t xml:space="preserve"> </w:t>
+      </w:r>
+      <w:r>
+        <w:rPr>
+          <w:rFonts w:asciiTheme="minorHAnsi" w:hAnsiTheme="minorHAnsi" w:cstheme="minorHAnsi"/>
+          <w:highlight w:val="yellow"/>
         </w:rPr>
         <w:t>class</w:t>
       </w:r>
@@ -2368,12 +2402,14 @@
         <w:rPr>
           <w:rFonts w:asciiTheme="minorHAnsi" w:hAnsiTheme="minorHAnsi" w:cstheme="minorHAnsi"/>
           <w:spacing w:val="-2"/>
-        </w:rPr>
-        <w:t xml:space="preserve"> </w:t>
-      </w:r>
-      <w:r>
-        <w:rPr>
-          <w:rFonts w:asciiTheme="minorHAnsi" w:hAnsiTheme="minorHAnsi" w:cstheme="minorHAnsi"/>
+          <w:highlight w:val="yellow"/>
+        </w:rPr>
+        <w:t xml:space="preserve"> </w:t>
+      </w:r>
+      <w:r>
+        <w:rPr>
+          <w:rFonts w:asciiTheme="minorHAnsi" w:hAnsiTheme="minorHAnsi" w:cstheme="minorHAnsi"/>
+          <w:highlight w:val="yellow"/>
         </w:rPr>
         <w:t>in</w:t>
       </w:r>
@@ -2381,12 +2417,14 @@
         <w:rPr>
           <w:rFonts w:asciiTheme="minorHAnsi" w:hAnsiTheme="minorHAnsi" w:cstheme="minorHAnsi"/>
           <w:spacing w:val="-1"/>
-        </w:rPr>
-        <w:t xml:space="preserve"> </w:t>
-      </w:r>
-      <w:r>
-        <w:rPr>
-          <w:rFonts w:asciiTheme="minorHAnsi" w:hAnsiTheme="minorHAnsi" w:cstheme="minorHAnsi"/>
+          <w:highlight w:val="yellow"/>
+        </w:rPr>
+        <w:t xml:space="preserve"> </w:t>
+      </w:r>
+      <w:r>
+        <w:rPr>
+          <w:rFonts w:asciiTheme="minorHAnsi" w:hAnsiTheme="minorHAnsi" w:cstheme="minorHAnsi"/>
+          <w:highlight w:val="yellow"/>
         </w:rPr>
         <w:t>.net</w:t>
       </w:r>
@@ -2404,17 +2442,20 @@
         <w:spacing w:line="276" w:lineRule="auto"/>
         <w:rPr>
           <w:rFonts w:asciiTheme="minorHAnsi" w:hAnsiTheme="minorHAnsi" w:cstheme="minorHAnsi"/>
-        </w:rPr>
-      </w:pPr>
-      <w:r>
-        <w:rPr>
-          <w:rFonts w:asciiTheme="minorHAnsi" w:hAnsiTheme="minorHAnsi" w:cstheme="minorHAnsi"/>
+          <w:highlight w:val="yellow"/>
+        </w:rPr>
+      </w:pPr>
+      <w:r>
+        <w:rPr>
+          <w:rFonts w:asciiTheme="minorHAnsi" w:hAnsiTheme="minorHAnsi" w:cstheme="minorHAnsi"/>
+          <w:highlight w:val="yellow"/>
         </w:rPr>
         <w:t>Equals (</w:t>
       </w:r>
       <w:r>
         <w:rPr>
           <w:rFonts w:asciiTheme="minorHAnsi" w:hAnsiTheme="minorHAnsi" w:cstheme="minorHAnsi"/>
+          <w:highlight w:val="yellow"/>
         </w:rPr>
         <w:t>)</w:t>
       </w:r>
@@ -2422,12 +2463,14 @@
         <w:rPr>
           <w:rFonts w:asciiTheme="minorHAnsi" w:hAnsiTheme="minorHAnsi" w:cstheme="minorHAnsi"/>
           <w:spacing w:val="-1"/>
-        </w:rPr>
-        <w:t xml:space="preserve"> </w:t>
-      </w:r>
-      <w:r>
-        <w:rPr>
-          <w:rFonts w:asciiTheme="minorHAnsi" w:hAnsiTheme="minorHAnsi" w:cstheme="minorHAnsi"/>
+          <w:highlight w:val="yellow"/>
+        </w:rPr>
+        <w:t xml:space="preserve"> </w:t>
+      </w:r>
+      <w:r>
+        <w:rPr>
+          <w:rFonts w:asciiTheme="minorHAnsi" w:hAnsiTheme="minorHAnsi" w:cstheme="minorHAnsi"/>
+          <w:highlight w:val="yellow"/>
         </w:rPr>
         <w:t>vs</w:t>
       </w:r>
@@ -2435,12 +2478,14 @@
         <w:rPr>
           <w:rFonts w:asciiTheme="minorHAnsi" w:hAnsiTheme="minorHAnsi" w:cstheme="minorHAnsi"/>
           <w:spacing w:val="-2"/>
-        </w:rPr>
-        <w:t xml:space="preserve"> </w:t>
-      </w:r>
-      <w:r>
-        <w:rPr>
-          <w:rFonts w:asciiTheme="minorHAnsi" w:hAnsiTheme="minorHAnsi" w:cstheme="minorHAnsi"/>
+          <w:highlight w:val="yellow"/>
+        </w:rPr>
+        <w:t xml:space="preserve"> </w:t>
+      </w:r>
+      <w:r>
+        <w:rPr>
+          <w:rFonts w:asciiTheme="minorHAnsi" w:hAnsiTheme="minorHAnsi" w:cstheme="minorHAnsi"/>
+          <w:highlight w:val="yellow"/>
         </w:rPr>
         <w:t>==</w:t>
       </w:r>
@@ -2458,11 +2503,13 @@
         <w:spacing w:line="276" w:lineRule="auto"/>
         <w:rPr>
           <w:rFonts w:asciiTheme="minorHAnsi" w:hAnsiTheme="minorHAnsi" w:cstheme="minorHAnsi"/>
-        </w:rPr>
-      </w:pPr>
-      <w:r>
-        <w:rPr>
-          <w:rFonts w:asciiTheme="minorHAnsi" w:hAnsiTheme="minorHAnsi" w:cstheme="minorHAnsi"/>
+          <w:highlight w:val="yellow"/>
+        </w:rPr>
+      </w:pPr>
+      <w:r>
+        <w:rPr>
+          <w:rFonts w:asciiTheme="minorHAnsi" w:hAnsiTheme="minorHAnsi" w:cstheme="minorHAnsi"/>
+          <w:highlight w:val="yellow"/>
         </w:rPr>
         <w:t>String</w:t>
       </w:r>
@@ -2470,12 +2517,14 @@
         <w:rPr>
           <w:rFonts w:asciiTheme="minorHAnsi" w:hAnsiTheme="minorHAnsi" w:cstheme="minorHAnsi"/>
           <w:spacing w:val="-2"/>
-        </w:rPr>
-        <w:t xml:space="preserve"> </w:t>
-      </w:r>
-      <w:r>
-        <w:rPr>
-          <w:rFonts w:asciiTheme="minorHAnsi" w:hAnsiTheme="minorHAnsi" w:cstheme="minorHAnsi"/>
+          <w:highlight w:val="yellow"/>
+        </w:rPr>
+        <w:t xml:space="preserve"> </w:t>
+      </w:r>
+      <w:r>
+        <w:rPr>
+          <w:rFonts w:asciiTheme="minorHAnsi" w:hAnsiTheme="minorHAnsi" w:cstheme="minorHAnsi"/>
+          <w:highlight w:val="yellow"/>
         </w:rPr>
         <w:t>vs</w:t>
       </w:r>
@@ -2483,12 +2532,14 @@
         <w:rPr>
           <w:rFonts w:asciiTheme="minorHAnsi" w:hAnsiTheme="minorHAnsi" w:cstheme="minorHAnsi"/>
           <w:spacing w:val="-2"/>
-        </w:rPr>
-        <w:t xml:space="preserve"> </w:t>
-      </w:r>
-      <w:r>
-        <w:rPr>
-          <w:rFonts w:asciiTheme="minorHAnsi" w:hAnsiTheme="minorHAnsi" w:cstheme="minorHAnsi"/>
+          <w:highlight w:val="yellow"/>
+        </w:rPr>
+        <w:t xml:space="preserve"> </w:t>
+      </w:r>
+      <w:r>
+        <w:rPr>
+          <w:rFonts w:asciiTheme="minorHAnsi" w:hAnsiTheme="minorHAnsi" w:cstheme="minorHAnsi"/>
+          <w:highlight w:val="yellow"/>
         </w:rPr>
         <w:t>StringBuilder</w:t>
       </w:r>
@@ -2506,11 +2557,13 @@
         <w:spacing w:line="276" w:lineRule="auto"/>
         <w:rPr>
           <w:rFonts w:asciiTheme="minorHAnsi" w:hAnsiTheme="minorHAnsi" w:cstheme="minorHAnsi"/>
-        </w:rPr>
-      </w:pPr>
-      <w:r>
-        <w:rPr>
-          <w:rFonts w:asciiTheme="minorHAnsi" w:hAnsiTheme="minorHAnsi" w:cstheme="minorHAnsi"/>
+          <w:highlight w:val="yellow"/>
+        </w:rPr>
+      </w:pPr>
+      <w:r>
+        <w:rPr>
+          <w:rFonts w:asciiTheme="minorHAnsi" w:hAnsiTheme="minorHAnsi" w:cstheme="minorHAnsi"/>
+          <w:highlight w:val="yellow"/>
         </w:rPr>
         <w:t>Various</w:t>
       </w:r>
@@ -2518,12 +2571,14 @@
         <w:rPr>
           <w:rFonts w:asciiTheme="minorHAnsi" w:hAnsiTheme="minorHAnsi" w:cstheme="minorHAnsi"/>
           <w:spacing w:val="-3"/>
-        </w:rPr>
-        <w:t xml:space="preserve"> </w:t>
-      </w:r>
-      <w:r>
-        <w:rPr>
-          <w:rFonts w:asciiTheme="minorHAnsi" w:hAnsiTheme="minorHAnsi" w:cstheme="minorHAnsi"/>
+          <w:highlight w:val="yellow"/>
+        </w:rPr>
+        <w:t xml:space="preserve"> </w:t>
+      </w:r>
+      <w:r>
+        <w:rPr>
+          <w:rFonts w:asciiTheme="minorHAnsi" w:hAnsiTheme="minorHAnsi" w:cstheme="minorHAnsi"/>
+          <w:highlight w:val="yellow"/>
         </w:rPr>
         <w:t>String</w:t>
       </w:r>
@@ -2531,12 +2586,14 @@
         <w:rPr>
           <w:rFonts w:asciiTheme="minorHAnsi" w:hAnsiTheme="minorHAnsi" w:cstheme="minorHAnsi"/>
           <w:spacing w:val="-4"/>
-        </w:rPr>
-        <w:t xml:space="preserve"> </w:t>
-      </w:r>
-      <w:r>
-        <w:rPr>
-          <w:rFonts w:asciiTheme="minorHAnsi" w:hAnsiTheme="minorHAnsi" w:cstheme="minorHAnsi"/>
+          <w:highlight w:val="yellow"/>
+        </w:rPr>
+        <w:t xml:space="preserve"> </w:t>
+      </w:r>
+      <w:r>
+        <w:rPr>
+          <w:rFonts w:asciiTheme="minorHAnsi" w:hAnsiTheme="minorHAnsi" w:cstheme="minorHAnsi"/>
+          <w:highlight w:val="yellow"/>
         </w:rPr>
         <w:t>class</w:t>
       </w:r>
@@ -2544,12 +2601,14 @@
         <w:rPr>
           <w:rFonts w:asciiTheme="minorHAnsi" w:hAnsiTheme="minorHAnsi" w:cstheme="minorHAnsi"/>
           <w:spacing w:val="-3"/>
-        </w:rPr>
-        <w:t xml:space="preserve"> </w:t>
-      </w:r>
-      <w:r>
-        <w:rPr>
-          <w:rFonts w:asciiTheme="minorHAnsi" w:hAnsiTheme="minorHAnsi" w:cstheme="minorHAnsi"/>
+          <w:highlight w:val="yellow"/>
+        </w:rPr>
+        <w:t xml:space="preserve"> </w:t>
+      </w:r>
+      <w:r>
+        <w:rPr>
+          <w:rFonts w:asciiTheme="minorHAnsi" w:hAnsiTheme="minorHAnsi" w:cstheme="minorHAnsi"/>
+          <w:highlight w:val="yellow"/>
         </w:rPr>
         <w:t>methods</w:t>
       </w:r>
@@ -2567,11 +2626,13 @@
         <w:spacing w:line="276" w:lineRule="auto"/>
         <w:rPr>
           <w:rFonts w:asciiTheme="minorHAnsi" w:hAnsiTheme="minorHAnsi" w:cstheme="minorHAnsi"/>
-        </w:rPr>
-      </w:pPr>
-      <w:r>
-        <w:rPr>
-          <w:rFonts w:asciiTheme="minorHAnsi" w:hAnsiTheme="minorHAnsi" w:cstheme="minorHAnsi"/>
+          <w:highlight w:val="yellow"/>
+        </w:rPr>
+      </w:pPr>
+      <w:r>
+        <w:rPr>
+          <w:rFonts w:asciiTheme="minorHAnsi" w:hAnsiTheme="minorHAnsi" w:cstheme="minorHAnsi"/>
+          <w:highlight w:val="yellow"/>
         </w:rPr>
         <w:t>Default</w:t>
       </w:r>
@@ -2579,12 +2640,14 @@
         <w:rPr>
           <w:rFonts w:asciiTheme="minorHAnsi" w:hAnsiTheme="minorHAnsi" w:cstheme="minorHAnsi"/>
           <w:spacing w:val="-3"/>
-        </w:rPr>
-        <w:t xml:space="preserve"> </w:t>
-      </w:r>
-      <w:r>
-        <w:rPr>
-          <w:rFonts w:asciiTheme="minorHAnsi" w:hAnsiTheme="minorHAnsi" w:cstheme="minorHAnsi"/>
+          <w:highlight w:val="yellow"/>
+        </w:rPr>
+        <w:t xml:space="preserve"> </w:t>
+      </w:r>
+      <w:r>
+        <w:rPr>
+          <w:rFonts w:asciiTheme="minorHAnsi" w:hAnsiTheme="minorHAnsi" w:cstheme="minorHAnsi"/>
+          <w:highlight w:val="yellow"/>
         </w:rPr>
         <w:t>parameters,</w:t>
       </w:r>
@@ -2592,12 +2655,14 @@
         <w:rPr>
           <w:rFonts w:asciiTheme="minorHAnsi" w:hAnsiTheme="minorHAnsi" w:cstheme="minorHAnsi"/>
           <w:spacing w:val="-4"/>
-        </w:rPr>
-        <w:t xml:space="preserve"> </w:t>
-      </w:r>
-      <w:r>
-        <w:rPr>
-          <w:rFonts w:asciiTheme="minorHAnsi" w:hAnsiTheme="minorHAnsi" w:cstheme="minorHAnsi"/>
+          <w:highlight w:val="yellow"/>
+        </w:rPr>
+        <w:t xml:space="preserve"> </w:t>
+      </w:r>
+      <w:r>
+        <w:rPr>
+          <w:rFonts w:asciiTheme="minorHAnsi" w:hAnsiTheme="minorHAnsi" w:cstheme="minorHAnsi"/>
+          <w:highlight w:val="yellow"/>
         </w:rPr>
         <w:t>named</w:t>
       </w:r>
@@ -2605,12 +2670,14 @@
         <w:rPr>
           <w:rFonts w:asciiTheme="minorHAnsi" w:hAnsiTheme="minorHAnsi" w:cstheme="minorHAnsi"/>
           <w:spacing w:val="-5"/>
-        </w:rPr>
-        <w:t xml:space="preserve"> </w:t>
-      </w:r>
-      <w:r>
-        <w:rPr>
-          <w:rFonts w:asciiTheme="minorHAnsi" w:hAnsiTheme="minorHAnsi" w:cstheme="minorHAnsi"/>
+          <w:highlight w:val="yellow"/>
+        </w:rPr>
+        <w:t xml:space="preserve"> </w:t>
+      </w:r>
+      <w:r>
+        <w:rPr>
+          <w:rFonts w:asciiTheme="minorHAnsi" w:hAnsiTheme="minorHAnsi" w:cstheme="minorHAnsi"/>
+          <w:highlight w:val="yellow"/>
         </w:rPr>
         <w:t>parameters</w:t>
       </w:r>
@@ -2628,17 +2695,20 @@
         <w:spacing w:line="276" w:lineRule="auto"/>
         <w:rPr>
           <w:rFonts w:asciiTheme="minorHAnsi" w:hAnsiTheme="minorHAnsi" w:cstheme="minorHAnsi"/>
-        </w:rPr>
-      </w:pPr>
-      <w:r>
-        <w:rPr>
-          <w:rFonts w:asciiTheme="minorHAnsi" w:hAnsiTheme="minorHAnsi" w:cstheme="minorHAnsi"/>
+          <w:highlight w:val="yellow"/>
+        </w:rPr>
+      </w:pPr>
+      <w:r>
+        <w:rPr>
+          <w:rFonts w:asciiTheme="minorHAnsi" w:hAnsiTheme="minorHAnsi" w:cstheme="minorHAnsi"/>
+          <w:highlight w:val="yellow"/>
         </w:rPr>
         <w:t>Parse (</w:t>
       </w:r>
       <w:r>
         <w:rPr>
           <w:rFonts w:asciiTheme="minorHAnsi" w:hAnsiTheme="minorHAnsi" w:cstheme="minorHAnsi"/>
+          <w:highlight w:val="yellow"/>
         </w:rPr>
         <w:t>)</w:t>
       </w:r>
@@ -2646,12 +2716,14 @@
         <w:rPr>
           <w:rFonts w:asciiTheme="minorHAnsi" w:hAnsiTheme="minorHAnsi" w:cstheme="minorHAnsi"/>
           <w:spacing w:val="-1"/>
-        </w:rPr>
-        <w:t xml:space="preserve"> </w:t>
-      </w:r>
-      <w:r>
-        <w:rPr>
-          <w:rFonts w:asciiTheme="minorHAnsi" w:hAnsiTheme="minorHAnsi" w:cstheme="minorHAnsi"/>
+          <w:highlight w:val="yellow"/>
+        </w:rPr>
+        <w:t xml:space="preserve"> </w:t>
+      </w:r>
+      <w:r>
+        <w:rPr>
+          <w:rFonts w:asciiTheme="minorHAnsi" w:hAnsiTheme="minorHAnsi" w:cstheme="minorHAnsi"/>
+          <w:highlight w:val="yellow"/>
         </w:rPr>
         <w:t>vs</w:t>
       </w:r>
@@ -2659,6 +2731,7 @@
         <w:rPr>
           <w:rFonts w:asciiTheme="minorHAnsi" w:hAnsiTheme="minorHAnsi" w:cstheme="minorHAnsi"/>
           <w:spacing w:val="-3"/>
+          <w:highlight w:val="yellow"/>
         </w:rPr>
         <w:t xml:space="preserve"> </w:t>
       </w:r>
@@ -2667,6 +2740,7 @@
       <w:r>
         <w:rPr>
           <w:rFonts w:asciiTheme="minorHAnsi" w:hAnsiTheme="minorHAnsi" w:cstheme="minorHAnsi"/>
+          <w:highlight w:val="yellow"/>
         </w:rPr>
         <w:t>TryParse</w:t>
       </w:r>
@@ -2674,6 +2748,7 @@
       <w:r>
         <w:rPr>
           <w:rFonts w:asciiTheme="minorHAnsi" w:hAnsiTheme="minorHAnsi" w:cstheme="minorHAnsi"/>
+          <w:highlight w:val="yellow"/>
         </w:rPr>
         <w:t>(</w:t>
       </w:r>
@@ -2681,6 +2756,7 @@
       <w:r>
         <w:rPr>
           <w:rFonts w:asciiTheme="minorHAnsi" w:hAnsiTheme="minorHAnsi" w:cstheme="minorHAnsi"/>
+          <w:highlight w:val="yellow"/>
         </w:rPr>
         <w:t>)</w:t>
       </w:r>
@@ -2688,12 +2764,14 @@
         <w:rPr>
           <w:rFonts w:asciiTheme="minorHAnsi" w:hAnsiTheme="minorHAnsi" w:cstheme="minorHAnsi"/>
           <w:spacing w:val="-1"/>
-        </w:rPr>
-        <w:t xml:space="preserve"> </w:t>
-      </w:r>
-      <w:r>
-        <w:rPr>
-          <w:rFonts w:asciiTheme="minorHAnsi" w:hAnsiTheme="minorHAnsi" w:cstheme="minorHAnsi"/>
+          <w:highlight w:val="yellow"/>
+        </w:rPr>
+        <w:t xml:space="preserve"> </w:t>
+      </w:r>
+      <w:r>
+        <w:rPr>
+          <w:rFonts w:asciiTheme="minorHAnsi" w:hAnsiTheme="minorHAnsi" w:cstheme="minorHAnsi"/>
+          <w:highlight w:val="yellow"/>
         </w:rPr>
         <w:t>vs</w:t>
       </w:r>
@@ -2701,12 +2779,14 @@
         <w:rPr>
           <w:rFonts w:asciiTheme="minorHAnsi" w:hAnsiTheme="minorHAnsi" w:cstheme="minorHAnsi"/>
           <w:spacing w:val="-6"/>
-        </w:rPr>
-        <w:t xml:space="preserve"> </w:t>
-      </w:r>
-      <w:r>
-        <w:rPr>
-          <w:rFonts w:asciiTheme="minorHAnsi" w:hAnsiTheme="minorHAnsi" w:cstheme="minorHAnsi"/>
+          <w:highlight w:val="yellow"/>
+        </w:rPr>
+        <w:t xml:space="preserve"> </w:t>
+      </w:r>
+      <w:r>
+        <w:rPr>
+          <w:rFonts w:asciiTheme="minorHAnsi" w:hAnsiTheme="minorHAnsi" w:cstheme="minorHAnsi"/>
+          <w:highlight w:val="yellow"/>
         </w:rPr>
         <w:t>Convert</w:t>
       </w:r>
@@ -2714,12 +2794,14 @@
         <w:rPr>
           <w:rFonts w:asciiTheme="minorHAnsi" w:hAnsiTheme="minorHAnsi" w:cstheme="minorHAnsi"/>
           <w:spacing w:val="-3"/>
-        </w:rPr>
-        <w:t xml:space="preserve"> </w:t>
-      </w:r>
-      <w:r>
-        <w:rPr>
-          <w:rFonts w:asciiTheme="minorHAnsi" w:hAnsiTheme="minorHAnsi" w:cstheme="minorHAnsi"/>
+          <w:highlight w:val="yellow"/>
+        </w:rPr>
+        <w:t xml:space="preserve"> </w:t>
+      </w:r>
+      <w:r>
+        <w:rPr>
+          <w:rFonts w:asciiTheme="minorHAnsi" w:hAnsiTheme="minorHAnsi" w:cstheme="minorHAnsi"/>
+          <w:highlight w:val="yellow"/>
         </w:rPr>
         <w:t>Class</w:t>
       </w:r>
@@ -2727,12 +2809,14 @@
         <w:rPr>
           <w:rFonts w:asciiTheme="minorHAnsi" w:hAnsiTheme="minorHAnsi" w:cstheme="minorHAnsi"/>
           <w:spacing w:val="-2"/>
-        </w:rPr>
-        <w:t xml:space="preserve"> </w:t>
-      </w:r>
-      <w:r>
-        <w:rPr>
-          <w:rFonts w:asciiTheme="minorHAnsi" w:hAnsiTheme="minorHAnsi" w:cstheme="minorHAnsi"/>
+          <w:highlight w:val="yellow"/>
+        </w:rPr>
+        <w:t xml:space="preserve"> </w:t>
+      </w:r>
+      <w:r>
+        <w:rPr>
+          <w:rFonts w:asciiTheme="minorHAnsi" w:hAnsiTheme="minorHAnsi" w:cstheme="minorHAnsi"/>
+          <w:highlight w:val="yellow"/>
         </w:rPr>
         <w:t>methods</w:t>
       </w:r>
@@ -2844,11 +2928,13 @@
         <w:spacing w:line="276" w:lineRule="auto"/>
         <w:rPr>
           <w:rFonts w:asciiTheme="minorHAnsi" w:hAnsiTheme="minorHAnsi" w:cstheme="minorHAnsi"/>
-        </w:rPr>
-      </w:pPr>
-      <w:r>
-        <w:rPr>
-          <w:rFonts w:asciiTheme="minorHAnsi" w:hAnsiTheme="minorHAnsi" w:cstheme="minorHAnsi"/>
+          <w:highlight w:val="yellow"/>
+        </w:rPr>
+      </w:pPr>
+      <w:r>
+        <w:rPr>
+          <w:rFonts w:asciiTheme="minorHAnsi" w:hAnsiTheme="minorHAnsi" w:cstheme="minorHAnsi"/>
+          <w:highlight w:val="yellow"/>
         </w:rPr>
         <w:t>Various</w:t>
       </w:r>
@@ -2856,12 +2942,14 @@
         <w:rPr>
           <w:rFonts w:asciiTheme="minorHAnsi" w:hAnsiTheme="minorHAnsi" w:cstheme="minorHAnsi"/>
           <w:spacing w:val="-2"/>
-        </w:rPr>
-        <w:t xml:space="preserve"> </w:t>
-      </w:r>
-      <w:r>
-        <w:rPr>
-          <w:rFonts w:asciiTheme="minorHAnsi" w:hAnsiTheme="minorHAnsi" w:cstheme="minorHAnsi"/>
+          <w:highlight w:val="yellow"/>
+        </w:rPr>
+        <w:t xml:space="preserve"> </w:t>
+      </w:r>
+      <w:r>
+        <w:rPr>
+          <w:rFonts w:asciiTheme="minorHAnsi" w:hAnsiTheme="minorHAnsi" w:cstheme="minorHAnsi"/>
+          <w:highlight w:val="yellow"/>
         </w:rPr>
         <w:t>Types of</w:t>
       </w:r>
@@ -2869,12 +2957,14 @@
         <w:rPr>
           <w:rFonts w:asciiTheme="minorHAnsi" w:hAnsiTheme="minorHAnsi" w:cstheme="minorHAnsi"/>
           <w:spacing w:val="-1"/>
-        </w:rPr>
-        <w:t xml:space="preserve"> </w:t>
-      </w:r>
-      <w:r>
-        <w:rPr>
-          <w:rFonts w:asciiTheme="minorHAnsi" w:hAnsiTheme="minorHAnsi" w:cstheme="minorHAnsi"/>
+          <w:highlight w:val="yellow"/>
+        </w:rPr>
+        <w:t xml:space="preserve"> </w:t>
+      </w:r>
+      <w:r>
+        <w:rPr>
+          <w:rFonts w:asciiTheme="minorHAnsi" w:hAnsiTheme="minorHAnsi" w:cstheme="minorHAnsi"/>
+          <w:highlight w:val="yellow"/>
         </w:rPr>
         <w:t>.NET</w:t>
       </w:r>
@@ -2882,12 +2972,14 @@
         <w:rPr>
           <w:rFonts w:asciiTheme="minorHAnsi" w:hAnsiTheme="minorHAnsi" w:cstheme="minorHAnsi"/>
           <w:spacing w:val="-1"/>
-        </w:rPr>
-        <w:t xml:space="preserve"> </w:t>
-      </w:r>
-      <w:r>
-        <w:rPr>
-          <w:rFonts w:asciiTheme="minorHAnsi" w:hAnsiTheme="minorHAnsi" w:cstheme="minorHAnsi"/>
+          <w:highlight w:val="yellow"/>
+        </w:rPr>
+        <w:t xml:space="preserve"> </w:t>
+      </w:r>
+      <w:r>
+        <w:rPr>
+          <w:rFonts w:asciiTheme="minorHAnsi" w:hAnsiTheme="minorHAnsi" w:cstheme="minorHAnsi"/>
+          <w:highlight w:val="yellow"/>
         </w:rPr>
         <w:t>Projects</w:t>
       </w:r>
@@ -2905,11 +2997,13 @@
         <w:spacing w:line="276" w:lineRule="auto"/>
         <w:rPr>
           <w:rFonts w:asciiTheme="minorHAnsi" w:hAnsiTheme="minorHAnsi" w:cstheme="minorHAnsi"/>
-        </w:rPr>
-      </w:pPr>
-      <w:r>
-        <w:rPr>
-          <w:rFonts w:asciiTheme="minorHAnsi" w:hAnsiTheme="minorHAnsi" w:cstheme="minorHAnsi"/>
+          <w:highlight w:val="yellow"/>
+        </w:rPr>
+      </w:pPr>
+      <w:r>
+        <w:rPr>
+          <w:rFonts w:asciiTheme="minorHAnsi" w:hAnsiTheme="minorHAnsi" w:cstheme="minorHAnsi"/>
+          <w:highlight w:val="yellow"/>
         </w:rPr>
         <w:t>Tracing,</w:t>
       </w:r>
@@ -2917,12 +3011,14 @@
         <w:rPr>
           <w:rFonts w:asciiTheme="minorHAnsi" w:hAnsiTheme="minorHAnsi" w:cstheme="minorHAnsi"/>
           <w:spacing w:val="-4"/>
-        </w:rPr>
-        <w:t xml:space="preserve"> </w:t>
-      </w:r>
-      <w:r>
-        <w:rPr>
-          <w:rFonts w:asciiTheme="minorHAnsi" w:hAnsiTheme="minorHAnsi" w:cstheme="minorHAnsi"/>
+          <w:highlight w:val="yellow"/>
+        </w:rPr>
+        <w:t xml:space="preserve"> </w:t>
+      </w:r>
+      <w:r>
+        <w:rPr>
+          <w:rFonts w:asciiTheme="minorHAnsi" w:hAnsiTheme="minorHAnsi" w:cstheme="minorHAnsi"/>
+          <w:highlight w:val="yellow"/>
         </w:rPr>
         <w:t>Debugging,</w:t>
       </w:r>
@@ -2930,12 +3026,14 @@
         <w:rPr>
           <w:rFonts w:asciiTheme="minorHAnsi" w:hAnsiTheme="minorHAnsi" w:cstheme="minorHAnsi"/>
           <w:spacing w:val="-3"/>
-        </w:rPr>
-        <w:t xml:space="preserve"> </w:t>
-      </w:r>
-      <w:r>
-        <w:rPr>
-          <w:rFonts w:asciiTheme="minorHAnsi" w:hAnsiTheme="minorHAnsi" w:cstheme="minorHAnsi"/>
+          <w:highlight w:val="yellow"/>
+        </w:rPr>
+        <w:t xml:space="preserve"> </w:t>
+      </w:r>
+      <w:r>
+        <w:rPr>
+          <w:rFonts w:asciiTheme="minorHAnsi" w:hAnsiTheme="minorHAnsi" w:cstheme="minorHAnsi"/>
+          <w:highlight w:val="yellow"/>
         </w:rPr>
         <w:t>Build</w:t>
       </w:r>
@@ -2953,11 +3051,13 @@
         <w:spacing w:line="276" w:lineRule="auto"/>
         <w:rPr>
           <w:rFonts w:asciiTheme="minorHAnsi" w:hAnsiTheme="minorHAnsi" w:cstheme="minorHAnsi"/>
-        </w:rPr>
-      </w:pPr>
-      <w:r>
-        <w:rPr>
-          <w:rFonts w:asciiTheme="minorHAnsi" w:hAnsiTheme="minorHAnsi" w:cstheme="minorHAnsi"/>
+          <w:highlight w:val="yellow"/>
+        </w:rPr>
+      </w:pPr>
+      <w:r>
+        <w:rPr>
+          <w:rFonts w:asciiTheme="minorHAnsi" w:hAnsiTheme="minorHAnsi" w:cstheme="minorHAnsi"/>
+          <w:highlight w:val="yellow"/>
         </w:rPr>
         <w:t>Compile</w:t>
       </w:r>
@@ -2965,12 +3065,14 @@
         <w:rPr>
           <w:rFonts w:asciiTheme="minorHAnsi" w:hAnsiTheme="minorHAnsi" w:cstheme="minorHAnsi"/>
           <w:spacing w:val="-4"/>
-        </w:rPr>
-        <w:t xml:space="preserve"> </w:t>
-      </w:r>
-      <w:r>
-        <w:rPr>
-          <w:rFonts w:asciiTheme="minorHAnsi" w:hAnsiTheme="minorHAnsi" w:cstheme="minorHAnsi"/>
+          <w:highlight w:val="yellow"/>
+        </w:rPr>
+        <w:t xml:space="preserve"> </w:t>
+      </w:r>
+      <w:r>
+        <w:rPr>
+          <w:rFonts w:asciiTheme="minorHAnsi" w:hAnsiTheme="minorHAnsi" w:cstheme="minorHAnsi"/>
+          <w:highlight w:val="yellow"/>
         </w:rPr>
         <w:t>Options</w:t>
       </w:r>
@@ -2988,11 +3090,13 @@
         <w:spacing w:before="80" w:line="276" w:lineRule="auto"/>
         <w:rPr>
           <w:rFonts w:asciiTheme="minorHAnsi" w:hAnsiTheme="minorHAnsi" w:cstheme="minorHAnsi"/>
-        </w:rPr>
-      </w:pPr>
-      <w:r>
-        <w:rPr>
-          <w:rFonts w:asciiTheme="minorHAnsi" w:hAnsiTheme="minorHAnsi" w:cstheme="minorHAnsi"/>
+          <w:highlight w:val="yellow"/>
+        </w:rPr>
+      </w:pPr>
+      <w:r>
+        <w:rPr>
+          <w:rFonts w:asciiTheme="minorHAnsi" w:hAnsiTheme="minorHAnsi" w:cstheme="minorHAnsi"/>
+          <w:highlight w:val="yellow"/>
         </w:rPr>
         <w:t>Using</w:t>
       </w:r>
@@ -3000,12 +3104,14 @@
         <w:rPr>
           <w:rFonts w:asciiTheme="minorHAnsi" w:hAnsiTheme="minorHAnsi" w:cstheme="minorHAnsi"/>
           <w:spacing w:val="-4"/>
-        </w:rPr>
-        <w:t xml:space="preserve"> </w:t>
-      </w:r>
-      <w:r>
-        <w:rPr>
-          <w:rFonts w:asciiTheme="minorHAnsi" w:hAnsiTheme="minorHAnsi" w:cstheme="minorHAnsi"/>
+          <w:highlight w:val="yellow"/>
+        </w:rPr>
+        <w:t xml:space="preserve"> </w:t>
+      </w:r>
+      <w:r>
+        <w:rPr>
+          <w:rFonts w:asciiTheme="minorHAnsi" w:hAnsiTheme="minorHAnsi" w:cstheme="minorHAnsi"/>
+          <w:highlight w:val="yellow"/>
         </w:rPr>
         <w:t>break</w:t>
       </w:r>
@@ -3013,12 +3119,14 @@
         <w:rPr>
           <w:rFonts w:asciiTheme="minorHAnsi" w:hAnsiTheme="minorHAnsi" w:cstheme="minorHAnsi"/>
           <w:spacing w:val="-3"/>
-        </w:rPr>
-        <w:t xml:space="preserve"> </w:t>
-      </w:r>
-      <w:r>
-        <w:rPr>
-          <w:rFonts w:asciiTheme="minorHAnsi" w:hAnsiTheme="minorHAnsi" w:cstheme="minorHAnsi"/>
+          <w:highlight w:val="yellow"/>
+        </w:rPr>
+        <w:t xml:space="preserve"> </w:t>
+      </w:r>
+      <w:r>
+        <w:rPr>
+          <w:rFonts w:asciiTheme="minorHAnsi" w:hAnsiTheme="minorHAnsi" w:cstheme="minorHAnsi"/>
+          <w:highlight w:val="yellow"/>
         </w:rPr>
         <w:t>points</w:t>
       </w:r>
@@ -3036,11 +3144,13 @@
         <w:spacing w:line="276" w:lineRule="auto"/>
         <w:rPr>
           <w:rFonts w:asciiTheme="minorHAnsi" w:hAnsiTheme="minorHAnsi" w:cstheme="minorHAnsi"/>
-        </w:rPr>
-      </w:pPr>
-      <w:r>
-        <w:rPr>
-          <w:rFonts w:asciiTheme="minorHAnsi" w:hAnsiTheme="minorHAnsi" w:cstheme="minorHAnsi"/>
+          <w:highlight w:val="yellow"/>
+        </w:rPr>
+      </w:pPr>
+      <w:r>
+        <w:rPr>
+          <w:rFonts w:asciiTheme="minorHAnsi" w:hAnsiTheme="minorHAnsi" w:cstheme="minorHAnsi"/>
+          <w:highlight w:val="yellow"/>
         </w:rPr>
         <w:t>Using</w:t>
       </w:r>
@@ -3048,12 +3158,14 @@
         <w:rPr>
           <w:rFonts w:asciiTheme="minorHAnsi" w:hAnsiTheme="minorHAnsi" w:cstheme="minorHAnsi"/>
           <w:spacing w:val="-5"/>
-        </w:rPr>
-        <w:t xml:space="preserve"> </w:t>
-      </w:r>
-      <w:r>
-        <w:rPr>
-          <w:rFonts w:asciiTheme="minorHAnsi" w:hAnsiTheme="minorHAnsi" w:cstheme="minorHAnsi"/>
+          <w:highlight w:val="yellow"/>
+        </w:rPr>
+        <w:t xml:space="preserve"> </w:t>
+      </w:r>
+      <w:r>
+        <w:rPr>
+          <w:rFonts w:asciiTheme="minorHAnsi" w:hAnsiTheme="minorHAnsi" w:cstheme="minorHAnsi"/>
+          <w:highlight w:val="yellow"/>
         </w:rPr>
         <w:t>break</w:t>
       </w:r>
@@ -3061,12 +3173,14 @@
         <w:rPr>
           <w:rFonts w:asciiTheme="minorHAnsi" w:hAnsiTheme="minorHAnsi" w:cstheme="minorHAnsi"/>
           <w:spacing w:val="-5"/>
-        </w:rPr>
-        <w:t xml:space="preserve"> </w:t>
-      </w:r>
-      <w:r>
-        <w:rPr>
-          <w:rFonts w:asciiTheme="minorHAnsi" w:hAnsiTheme="minorHAnsi" w:cstheme="minorHAnsi"/>
+          <w:highlight w:val="yellow"/>
+        </w:rPr>
+        <w:t xml:space="preserve"> </w:t>
+      </w:r>
+      <w:r>
+        <w:rPr>
+          <w:rFonts w:asciiTheme="minorHAnsi" w:hAnsiTheme="minorHAnsi" w:cstheme="minorHAnsi"/>
+          <w:highlight w:val="yellow"/>
         </w:rPr>
         <w:t>conditions</w:t>
       </w:r>
@@ -3084,11 +3198,13 @@
         <w:spacing w:line="276" w:lineRule="auto"/>
         <w:rPr>
           <w:rFonts w:asciiTheme="minorHAnsi" w:hAnsiTheme="minorHAnsi" w:cstheme="minorHAnsi"/>
-        </w:rPr>
-      </w:pPr>
-      <w:r>
-        <w:rPr>
-          <w:rFonts w:asciiTheme="minorHAnsi" w:hAnsiTheme="minorHAnsi" w:cstheme="minorHAnsi"/>
+          <w:highlight w:val="yellow"/>
+        </w:rPr>
+      </w:pPr>
+      <w:r>
+        <w:rPr>
+          <w:rFonts w:asciiTheme="minorHAnsi" w:hAnsiTheme="minorHAnsi" w:cstheme="minorHAnsi"/>
+          <w:highlight w:val="yellow"/>
         </w:rPr>
         <w:t>Using</w:t>
       </w:r>
@@ -3096,12 +3212,14 @@
         <w:rPr>
           <w:rFonts w:asciiTheme="minorHAnsi" w:hAnsiTheme="minorHAnsi" w:cstheme="minorHAnsi"/>
           <w:spacing w:val="-3"/>
-        </w:rPr>
-        <w:t xml:space="preserve"> </w:t>
-      </w:r>
-      <w:r>
-        <w:rPr>
-          <w:rFonts w:asciiTheme="minorHAnsi" w:hAnsiTheme="minorHAnsi" w:cstheme="minorHAnsi"/>
+          <w:highlight w:val="yellow"/>
+        </w:rPr>
+        <w:t xml:space="preserve"> </w:t>
+      </w:r>
+      <w:r>
+        <w:rPr>
+          <w:rFonts w:asciiTheme="minorHAnsi" w:hAnsiTheme="minorHAnsi" w:cstheme="minorHAnsi"/>
+          <w:highlight w:val="yellow"/>
         </w:rPr>
         <w:t>watch</w:t>
       </w:r>
@@ -3109,12 +3227,14 @@
         <w:rPr>
           <w:rFonts w:asciiTheme="minorHAnsi" w:hAnsiTheme="minorHAnsi" w:cstheme="minorHAnsi"/>
           <w:spacing w:val="-5"/>
-        </w:rPr>
-        <w:t xml:space="preserve"> </w:t>
-      </w:r>
-      <w:r>
-        <w:rPr>
-          <w:rFonts w:asciiTheme="minorHAnsi" w:hAnsiTheme="minorHAnsi" w:cstheme="minorHAnsi"/>
+          <w:highlight w:val="yellow"/>
+        </w:rPr>
+        <w:t xml:space="preserve"> </w:t>
+      </w:r>
+      <w:r>
+        <w:rPr>
+          <w:rFonts w:asciiTheme="minorHAnsi" w:hAnsiTheme="minorHAnsi" w:cstheme="minorHAnsi"/>
+          <w:highlight w:val="yellow"/>
         </w:rPr>
         <w:t>and</w:t>
       </w:r>
@@ -3122,12 +3242,14 @@
         <w:rPr>
           <w:rFonts w:asciiTheme="minorHAnsi" w:hAnsiTheme="minorHAnsi" w:cstheme="minorHAnsi"/>
           <w:spacing w:val="-2"/>
-        </w:rPr>
-        <w:t xml:space="preserve"> </w:t>
-      </w:r>
-      <w:r>
-        <w:rPr>
-          <w:rFonts w:asciiTheme="minorHAnsi" w:hAnsiTheme="minorHAnsi" w:cstheme="minorHAnsi"/>
+          <w:highlight w:val="yellow"/>
+        </w:rPr>
+        <w:t xml:space="preserve"> </w:t>
+      </w:r>
+      <w:r>
+        <w:rPr>
+          <w:rFonts w:asciiTheme="minorHAnsi" w:hAnsiTheme="minorHAnsi" w:cstheme="minorHAnsi"/>
+          <w:highlight w:val="yellow"/>
         </w:rPr>
         <w:t>output</w:t>
       </w:r>
@@ -3135,12 +3257,14 @@
         <w:rPr>
           <w:rFonts w:asciiTheme="minorHAnsi" w:hAnsiTheme="minorHAnsi" w:cstheme="minorHAnsi"/>
           <w:spacing w:val="-3"/>
-        </w:rPr>
-        <w:t xml:space="preserve"> </w:t>
-      </w:r>
-      <w:r>
-        <w:rPr>
-          <w:rFonts w:asciiTheme="minorHAnsi" w:hAnsiTheme="minorHAnsi" w:cstheme="minorHAnsi"/>
+          <w:highlight w:val="yellow"/>
+        </w:rPr>
+        <w:t xml:space="preserve"> </w:t>
+      </w:r>
+      <w:r>
+        <w:rPr>
+          <w:rFonts w:asciiTheme="minorHAnsi" w:hAnsiTheme="minorHAnsi" w:cstheme="minorHAnsi"/>
+          <w:highlight w:val="yellow"/>
         </w:rPr>
         <w:t>window</w:t>
       </w:r>
@@ -3158,11 +3282,13 @@
         <w:spacing w:line="276" w:lineRule="auto"/>
         <w:rPr>
           <w:rFonts w:asciiTheme="minorHAnsi" w:hAnsiTheme="minorHAnsi" w:cstheme="minorHAnsi"/>
-        </w:rPr>
-      </w:pPr>
-      <w:r>
-        <w:rPr>
-          <w:rFonts w:asciiTheme="minorHAnsi" w:hAnsiTheme="minorHAnsi" w:cstheme="minorHAnsi"/>
+          <w:highlight w:val="yellow"/>
+        </w:rPr>
+      </w:pPr>
+      <w:r>
+        <w:rPr>
+          <w:rFonts w:asciiTheme="minorHAnsi" w:hAnsiTheme="minorHAnsi" w:cstheme="minorHAnsi"/>
+          <w:highlight w:val="yellow"/>
         </w:rPr>
         <w:t>Creating</w:t>
       </w:r>
@@ -3170,12 +3296,14 @@
         <w:rPr>
           <w:rFonts w:asciiTheme="minorHAnsi" w:hAnsiTheme="minorHAnsi" w:cstheme="minorHAnsi"/>
           <w:spacing w:val="-3"/>
-        </w:rPr>
-        <w:t xml:space="preserve"> </w:t>
-      </w:r>
-      <w:r>
-        <w:rPr>
-          <w:rFonts w:asciiTheme="minorHAnsi" w:hAnsiTheme="minorHAnsi" w:cstheme="minorHAnsi"/>
+          <w:highlight w:val="yellow"/>
+        </w:rPr>
+        <w:t xml:space="preserve"> </w:t>
+      </w:r>
+      <w:r>
+        <w:rPr>
+          <w:rFonts w:asciiTheme="minorHAnsi" w:hAnsiTheme="minorHAnsi" w:cstheme="minorHAnsi"/>
+          <w:highlight w:val="yellow"/>
         </w:rPr>
         <w:t>multiple</w:t>
       </w:r>
@@ -3183,12 +3311,14 @@
         <w:rPr>
           <w:rFonts w:asciiTheme="minorHAnsi" w:hAnsiTheme="minorHAnsi" w:cstheme="minorHAnsi"/>
           <w:spacing w:val="-4"/>
-        </w:rPr>
-        <w:t xml:space="preserve"> </w:t>
-      </w:r>
-      <w:r>
-        <w:rPr>
-          <w:rFonts w:asciiTheme="minorHAnsi" w:hAnsiTheme="minorHAnsi" w:cstheme="minorHAnsi"/>
+          <w:highlight w:val="yellow"/>
+        </w:rPr>
+        <w:t xml:space="preserve"> </w:t>
+      </w:r>
+      <w:r>
+        <w:rPr>
+          <w:rFonts w:asciiTheme="minorHAnsi" w:hAnsiTheme="minorHAnsi" w:cstheme="minorHAnsi"/>
+          <w:highlight w:val="yellow"/>
         </w:rPr>
         <w:t>projects</w:t>
       </w:r>
@@ -3196,12 +3326,14 @@
         <w:rPr>
           <w:rFonts w:asciiTheme="minorHAnsi" w:hAnsiTheme="minorHAnsi" w:cstheme="minorHAnsi"/>
           <w:spacing w:val="-5"/>
-        </w:rPr>
-        <w:t xml:space="preserve"> </w:t>
-      </w:r>
-      <w:r>
-        <w:rPr>
-          <w:rFonts w:asciiTheme="minorHAnsi" w:hAnsiTheme="minorHAnsi" w:cstheme="minorHAnsi"/>
+          <w:highlight w:val="yellow"/>
+        </w:rPr>
+        <w:t xml:space="preserve"> </w:t>
+      </w:r>
+      <w:r>
+        <w:rPr>
+          <w:rFonts w:asciiTheme="minorHAnsi" w:hAnsiTheme="minorHAnsi" w:cstheme="minorHAnsi"/>
+          <w:highlight w:val="yellow"/>
         </w:rPr>
         <w:t>within</w:t>
       </w:r>
@@ -3209,12 +3341,14 @@
         <w:rPr>
           <w:rFonts w:asciiTheme="minorHAnsi" w:hAnsiTheme="minorHAnsi" w:cstheme="minorHAnsi"/>
           <w:spacing w:val="-2"/>
-        </w:rPr>
-        <w:t xml:space="preserve"> </w:t>
-      </w:r>
-      <w:r>
-        <w:rPr>
-          <w:rFonts w:asciiTheme="minorHAnsi" w:hAnsiTheme="minorHAnsi" w:cstheme="minorHAnsi"/>
+          <w:highlight w:val="yellow"/>
+        </w:rPr>
+        <w:t xml:space="preserve"> </w:t>
+      </w:r>
+      <w:r>
+        <w:rPr>
+          <w:rFonts w:asciiTheme="minorHAnsi" w:hAnsiTheme="minorHAnsi" w:cstheme="minorHAnsi"/>
+          <w:highlight w:val="yellow"/>
         </w:rPr>
         <w:t>one</w:t>
       </w:r>
@@ -3222,12 +3356,14 @@
         <w:rPr>
           <w:rFonts w:asciiTheme="minorHAnsi" w:hAnsiTheme="minorHAnsi" w:cstheme="minorHAnsi"/>
           <w:spacing w:val="-4"/>
-        </w:rPr>
-        <w:t xml:space="preserve"> </w:t>
-      </w:r>
-      <w:r>
-        <w:rPr>
-          <w:rFonts w:asciiTheme="minorHAnsi" w:hAnsiTheme="minorHAnsi" w:cstheme="minorHAnsi"/>
+          <w:highlight w:val="yellow"/>
+        </w:rPr>
+        <w:t xml:space="preserve"> </w:t>
+      </w:r>
+      <w:r>
+        <w:rPr>
+          <w:rFonts w:asciiTheme="minorHAnsi" w:hAnsiTheme="minorHAnsi" w:cstheme="minorHAnsi"/>
+          <w:highlight w:val="yellow"/>
         </w:rPr>
         <w:t>solution</w:t>
       </w:r>
@@ -3246,11 +3382,13 @@
         <w:ind w:right="375"/>
         <w:rPr>
           <w:rFonts w:asciiTheme="minorHAnsi" w:hAnsiTheme="minorHAnsi" w:cstheme="minorHAnsi"/>
-        </w:rPr>
-      </w:pPr>
-      <w:r>
-        <w:rPr>
-          <w:rFonts w:asciiTheme="minorHAnsi" w:hAnsiTheme="minorHAnsi" w:cstheme="minorHAnsi"/>
+          <w:highlight w:val="yellow"/>
+        </w:rPr>
+      </w:pPr>
+      <w:r>
+        <w:rPr>
+          <w:rFonts w:asciiTheme="minorHAnsi" w:hAnsiTheme="minorHAnsi" w:cstheme="minorHAnsi"/>
+          <w:highlight w:val="yellow"/>
         </w:rPr>
         <w:t>Customizing</w:t>
       </w:r>
@@ -3258,12 +3396,14 @@
         <w:rPr>
           <w:rFonts w:asciiTheme="minorHAnsi" w:hAnsiTheme="minorHAnsi" w:cstheme="minorHAnsi"/>
           <w:spacing w:val="-4"/>
-        </w:rPr>
-        <w:t xml:space="preserve"> </w:t>
-      </w:r>
-      <w:r>
-        <w:rPr>
-          <w:rFonts w:asciiTheme="minorHAnsi" w:hAnsiTheme="minorHAnsi" w:cstheme="minorHAnsi"/>
+          <w:highlight w:val="yellow"/>
+        </w:rPr>
+        <w:t xml:space="preserve"> </w:t>
+      </w:r>
+      <w:r>
+        <w:rPr>
+          <w:rFonts w:asciiTheme="minorHAnsi" w:hAnsiTheme="minorHAnsi" w:cstheme="minorHAnsi"/>
+          <w:highlight w:val="yellow"/>
         </w:rPr>
         <w:t>Visual</w:t>
       </w:r>
@@ -3271,12 +3411,14 @@
         <w:rPr>
           <w:rFonts w:asciiTheme="minorHAnsi" w:hAnsiTheme="minorHAnsi" w:cstheme="minorHAnsi"/>
           <w:spacing w:val="-3"/>
-        </w:rPr>
-        <w:t xml:space="preserve"> </w:t>
-      </w:r>
-      <w:r>
-        <w:rPr>
-          <w:rFonts w:asciiTheme="minorHAnsi" w:hAnsiTheme="minorHAnsi" w:cstheme="minorHAnsi"/>
+          <w:highlight w:val="yellow"/>
+        </w:rPr>
+        <w:t xml:space="preserve"> </w:t>
+      </w:r>
+      <w:r>
+        <w:rPr>
+          <w:rFonts w:asciiTheme="minorHAnsi" w:hAnsiTheme="minorHAnsi" w:cstheme="minorHAnsi"/>
+          <w:highlight w:val="yellow"/>
         </w:rPr>
         <w:t>Studio</w:t>
       </w:r>
@@ -3284,12 +3426,14 @@
         <w:rPr>
           <w:rFonts w:asciiTheme="minorHAnsi" w:hAnsiTheme="minorHAnsi" w:cstheme="minorHAnsi"/>
           <w:spacing w:val="-5"/>
-        </w:rPr>
-        <w:t xml:space="preserve"> </w:t>
-      </w:r>
-      <w:r>
-        <w:rPr>
-          <w:rFonts w:asciiTheme="minorHAnsi" w:hAnsiTheme="minorHAnsi" w:cstheme="minorHAnsi"/>
+          <w:highlight w:val="yellow"/>
+        </w:rPr>
+        <w:t xml:space="preserve"> </w:t>
+      </w:r>
+      <w:r>
+        <w:rPr>
+          <w:rFonts w:asciiTheme="minorHAnsi" w:hAnsiTheme="minorHAnsi" w:cstheme="minorHAnsi"/>
+          <w:highlight w:val="yellow"/>
         </w:rPr>
         <w:t>Settings</w:t>
       </w:r>
@@ -3297,12 +3441,14 @@
         <w:rPr>
           <w:rFonts w:asciiTheme="minorHAnsi" w:hAnsiTheme="minorHAnsi" w:cstheme="minorHAnsi"/>
           <w:spacing w:val="-4"/>
-        </w:rPr>
-        <w:t xml:space="preserve"> </w:t>
-      </w:r>
-      <w:r>
-        <w:rPr>
-          <w:rFonts w:asciiTheme="minorHAnsi" w:hAnsiTheme="minorHAnsi" w:cstheme="minorHAnsi"/>
+          <w:highlight w:val="yellow"/>
+        </w:rPr>
+        <w:t xml:space="preserve"> </w:t>
+      </w:r>
+      <w:r>
+        <w:rPr>
+          <w:rFonts w:asciiTheme="minorHAnsi" w:hAnsiTheme="minorHAnsi" w:cstheme="minorHAnsi"/>
+          <w:highlight w:val="yellow"/>
         </w:rPr>
         <w:t>–</w:t>
       </w:r>
@@ -3310,12 +3456,14 @@
         <w:rPr>
           <w:rFonts w:asciiTheme="minorHAnsi" w:hAnsiTheme="minorHAnsi" w:cstheme="minorHAnsi"/>
           <w:spacing w:val="-3"/>
-        </w:rPr>
-        <w:t xml:space="preserve"> </w:t>
-      </w:r>
-      <w:r>
-        <w:rPr>
-          <w:rFonts w:asciiTheme="minorHAnsi" w:hAnsiTheme="minorHAnsi" w:cstheme="minorHAnsi"/>
+          <w:highlight w:val="yellow"/>
+        </w:rPr>
+        <w:t xml:space="preserve"> </w:t>
+      </w:r>
+      <w:r>
+        <w:rPr>
+          <w:rFonts w:asciiTheme="minorHAnsi" w:hAnsiTheme="minorHAnsi" w:cstheme="minorHAnsi"/>
+          <w:highlight w:val="yellow"/>
         </w:rPr>
         <w:t>Extensions,</w:t>
       </w:r>
@@ -3323,12 +3471,14 @@
         <w:rPr>
           <w:rFonts w:asciiTheme="minorHAnsi" w:hAnsiTheme="minorHAnsi" w:cstheme="minorHAnsi"/>
           <w:spacing w:val="-4"/>
-        </w:rPr>
-        <w:t xml:space="preserve"> </w:t>
-      </w:r>
-      <w:r>
-        <w:rPr>
-          <w:rFonts w:asciiTheme="minorHAnsi" w:hAnsiTheme="minorHAnsi" w:cstheme="minorHAnsi"/>
+          <w:highlight w:val="yellow"/>
+        </w:rPr>
+        <w:t xml:space="preserve"> </w:t>
+      </w:r>
+      <w:r>
+        <w:rPr>
+          <w:rFonts w:asciiTheme="minorHAnsi" w:hAnsiTheme="minorHAnsi" w:cstheme="minorHAnsi"/>
+          <w:highlight w:val="yellow"/>
         </w:rPr>
         <w:t>NuGet</w:t>
       </w:r>
@@ -3336,12 +3486,14 @@
         <w:rPr>
           <w:rFonts w:asciiTheme="minorHAnsi" w:hAnsiTheme="minorHAnsi" w:cstheme="minorHAnsi"/>
           <w:spacing w:val="-3"/>
-        </w:rPr>
-        <w:t xml:space="preserve"> </w:t>
-      </w:r>
-      <w:r>
-        <w:rPr>
-          <w:rFonts w:asciiTheme="minorHAnsi" w:hAnsiTheme="minorHAnsi" w:cstheme="minorHAnsi"/>
+          <w:highlight w:val="yellow"/>
+        </w:rPr>
+        <w:t xml:space="preserve"> </w:t>
+      </w:r>
+      <w:r>
+        <w:rPr>
+          <w:rFonts w:asciiTheme="minorHAnsi" w:hAnsiTheme="minorHAnsi" w:cstheme="minorHAnsi"/>
+          <w:highlight w:val="yellow"/>
         </w:rPr>
         <w:t>Package,</w:t>
       </w:r>
@@ -3349,12 +3501,14 @@
         <w:rPr>
           <w:rFonts w:asciiTheme="minorHAnsi" w:hAnsiTheme="minorHAnsi" w:cstheme="minorHAnsi"/>
           <w:spacing w:val="-5"/>
-        </w:rPr>
-        <w:t xml:space="preserve"> </w:t>
-      </w:r>
-      <w:r>
-        <w:rPr>
-          <w:rFonts w:asciiTheme="minorHAnsi" w:hAnsiTheme="minorHAnsi" w:cstheme="minorHAnsi"/>
+          <w:highlight w:val="yellow"/>
+        </w:rPr>
+        <w:t xml:space="preserve"> </w:t>
+      </w:r>
+      <w:r>
+        <w:rPr>
+          <w:rFonts w:asciiTheme="minorHAnsi" w:hAnsiTheme="minorHAnsi" w:cstheme="minorHAnsi"/>
+          <w:highlight w:val="yellow"/>
         </w:rPr>
         <w:t>Environmental</w:t>
       </w:r>
@@ -3362,12 +3516,14 @@
         <w:rPr>
           <w:rFonts w:asciiTheme="minorHAnsi" w:hAnsiTheme="minorHAnsi" w:cstheme="minorHAnsi"/>
           <w:spacing w:val="-63"/>
-        </w:rPr>
-        <w:t xml:space="preserve"> </w:t>
-      </w:r>
-      <w:r>
-        <w:rPr>
-          <w:rFonts w:asciiTheme="minorHAnsi" w:hAnsiTheme="minorHAnsi" w:cstheme="minorHAnsi"/>
+          <w:highlight w:val="yellow"/>
+        </w:rPr>
+        <w:t xml:space="preserve"> </w:t>
+      </w:r>
+      <w:r>
+        <w:rPr>
+          <w:rFonts w:asciiTheme="minorHAnsi" w:hAnsiTheme="minorHAnsi" w:cstheme="minorHAnsi"/>
+          <w:highlight w:val="yellow"/>
         </w:rPr>
         <w:t>Settings</w:t>
       </w:r>
@@ -3469,11 +3625,13 @@
         <w:spacing w:line="276" w:lineRule="auto"/>
         <w:rPr>
           <w:rFonts w:asciiTheme="minorHAnsi" w:hAnsiTheme="minorHAnsi" w:cstheme="minorHAnsi"/>
-        </w:rPr>
-      </w:pPr>
-      <w:r>
-        <w:rPr>
-          <w:rFonts w:asciiTheme="minorHAnsi" w:hAnsiTheme="minorHAnsi" w:cstheme="minorHAnsi"/>
+          <w:highlight w:val="yellow"/>
+        </w:rPr>
+      </w:pPr>
+      <w:r>
+        <w:rPr>
+          <w:rFonts w:asciiTheme="minorHAnsi" w:hAnsiTheme="minorHAnsi" w:cstheme="minorHAnsi"/>
+          <w:highlight w:val="yellow"/>
         </w:rPr>
         <w:t>The</w:t>
       </w:r>
@@ -3481,12 +3639,14 @@
         <w:rPr>
           <w:rFonts w:asciiTheme="minorHAnsi" w:hAnsiTheme="minorHAnsi" w:cstheme="minorHAnsi"/>
           <w:spacing w:val="-2"/>
-        </w:rPr>
-        <w:t xml:space="preserve"> </w:t>
-      </w:r>
-      <w:r>
-        <w:rPr>
-          <w:rFonts w:asciiTheme="minorHAnsi" w:hAnsiTheme="minorHAnsi" w:cstheme="minorHAnsi"/>
+          <w:highlight w:val="yellow"/>
+        </w:rPr>
+        <w:t xml:space="preserve"> </w:t>
+      </w:r>
+      <w:r>
+        <w:rPr>
+          <w:rFonts w:asciiTheme="minorHAnsi" w:hAnsiTheme="minorHAnsi" w:cstheme="minorHAnsi"/>
+          <w:highlight w:val="yellow"/>
         </w:rPr>
         <w:t>architecture</w:t>
       </w:r>
@@ -3494,12 +3654,14 @@
         <w:rPr>
           <w:rFonts w:asciiTheme="minorHAnsi" w:hAnsiTheme="minorHAnsi" w:cstheme="minorHAnsi"/>
           <w:spacing w:val="-1"/>
-        </w:rPr>
-        <w:t xml:space="preserve"> </w:t>
-      </w:r>
-      <w:r>
-        <w:rPr>
-          <w:rFonts w:asciiTheme="minorHAnsi" w:hAnsiTheme="minorHAnsi" w:cstheme="minorHAnsi"/>
+          <w:highlight w:val="yellow"/>
+        </w:rPr>
+        <w:t xml:space="preserve"> </w:t>
+      </w:r>
+      <w:r>
+        <w:rPr>
+          <w:rFonts w:asciiTheme="minorHAnsi" w:hAnsiTheme="minorHAnsi" w:cstheme="minorHAnsi"/>
+          <w:highlight w:val="yellow"/>
         </w:rPr>
         <w:t>of</w:t>
       </w:r>
@@ -3507,12 +3669,14 @@
         <w:rPr>
           <w:rFonts w:asciiTheme="minorHAnsi" w:hAnsiTheme="minorHAnsi" w:cstheme="minorHAnsi"/>
           <w:spacing w:val="-4"/>
-        </w:rPr>
-        <w:t xml:space="preserve"> </w:t>
-      </w:r>
-      <w:r>
-        <w:rPr>
-          <w:rFonts w:asciiTheme="minorHAnsi" w:hAnsiTheme="minorHAnsi" w:cstheme="minorHAnsi"/>
+          <w:highlight w:val="yellow"/>
+        </w:rPr>
+        <w:t xml:space="preserve"> </w:t>
+      </w:r>
+      <w:r>
+        <w:rPr>
+          <w:rFonts w:asciiTheme="minorHAnsi" w:hAnsiTheme="minorHAnsi" w:cstheme="minorHAnsi"/>
+          <w:highlight w:val="yellow"/>
         </w:rPr>
         <w:t>a</w:t>
       </w:r>
@@ -3520,12 +3684,14 @@
         <w:rPr>
           <w:rFonts w:asciiTheme="minorHAnsi" w:hAnsiTheme="minorHAnsi" w:cstheme="minorHAnsi"/>
           <w:spacing w:val="-2"/>
-        </w:rPr>
-        <w:t xml:space="preserve"> </w:t>
-      </w:r>
-      <w:r>
-        <w:rPr>
-          <w:rFonts w:asciiTheme="minorHAnsi" w:hAnsiTheme="minorHAnsi" w:cstheme="minorHAnsi"/>
+          <w:highlight w:val="yellow"/>
+        </w:rPr>
+        <w:t xml:space="preserve"> </w:t>
+      </w:r>
+      <w:r>
+        <w:rPr>
+          <w:rFonts w:asciiTheme="minorHAnsi" w:hAnsiTheme="minorHAnsi" w:cstheme="minorHAnsi"/>
+          <w:highlight w:val="yellow"/>
         </w:rPr>
         <w:t>class</w:t>
       </w:r>
@@ -3533,12 +3699,14 @@
         <w:rPr>
           <w:rFonts w:asciiTheme="minorHAnsi" w:hAnsiTheme="minorHAnsi" w:cstheme="minorHAnsi"/>
           <w:spacing w:val="-2"/>
-        </w:rPr>
-        <w:t xml:space="preserve"> </w:t>
-      </w:r>
-      <w:r>
-        <w:rPr>
-          <w:rFonts w:asciiTheme="minorHAnsi" w:hAnsiTheme="minorHAnsi" w:cstheme="minorHAnsi"/>
+          <w:highlight w:val="yellow"/>
+        </w:rPr>
+        <w:t xml:space="preserve"> </w:t>
+      </w:r>
+      <w:r>
+        <w:rPr>
+          <w:rFonts w:asciiTheme="minorHAnsi" w:hAnsiTheme="minorHAnsi" w:cstheme="minorHAnsi"/>
+          <w:highlight w:val="yellow"/>
         </w:rPr>
         <w:t>in</w:t>
       </w:r>
@@ -3546,12 +3714,14 @@
         <w:rPr>
           <w:rFonts w:asciiTheme="minorHAnsi" w:hAnsiTheme="minorHAnsi" w:cstheme="minorHAnsi"/>
           <w:spacing w:val="-2"/>
-        </w:rPr>
-        <w:t xml:space="preserve"> </w:t>
-      </w:r>
-      <w:r>
-        <w:rPr>
-          <w:rFonts w:asciiTheme="minorHAnsi" w:hAnsiTheme="minorHAnsi" w:cstheme="minorHAnsi"/>
+          <w:highlight w:val="yellow"/>
+        </w:rPr>
+        <w:t xml:space="preserve"> </w:t>
+      </w:r>
+      <w:r>
+        <w:rPr>
+          <w:rFonts w:asciiTheme="minorHAnsi" w:hAnsiTheme="minorHAnsi" w:cstheme="minorHAnsi"/>
+          <w:highlight w:val="yellow"/>
         </w:rPr>
         <w:t>C#</w:t>
       </w:r>
@@ -3569,11 +3739,13 @@
         <w:spacing w:line="276" w:lineRule="auto"/>
         <w:rPr>
           <w:rFonts w:asciiTheme="minorHAnsi" w:hAnsiTheme="minorHAnsi" w:cstheme="minorHAnsi"/>
-        </w:rPr>
-      </w:pPr>
-      <w:r>
-        <w:rPr>
-          <w:rFonts w:asciiTheme="minorHAnsi" w:hAnsiTheme="minorHAnsi" w:cstheme="minorHAnsi"/>
+          <w:highlight w:val="yellow"/>
+        </w:rPr>
+      </w:pPr>
+      <w:r>
+        <w:rPr>
+          <w:rFonts w:asciiTheme="minorHAnsi" w:hAnsiTheme="minorHAnsi" w:cstheme="minorHAnsi"/>
+          <w:highlight w:val="yellow"/>
         </w:rPr>
         <w:t>Instance,</w:t>
       </w:r>
@@ -3581,12 +3753,14 @@
         <w:rPr>
           <w:rFonts w:asciiTheme="minorHAnsi" w:hAnsiTheme="minorHAnsi" w:cstheme="minorHAnsi"/>
           <w:spacing w:val="-2"/>
-        </w:rPr>
-        <w:t xml:space="preserve"> </w:t>
-      </w:r>
-      <w:r>
-        <w:rPr>
-          <w:rFonts w:asciiTheme="minorHAnsi" w:hAnsiTheme="minorHAnsi" w:cstheme="minorHAnsi"/>
+          <w:highlight w:val="yellow"/>
+        </w:rPr>
+        <w:t xml:space="preserve"> </w:t>
+      </w:r>
+      <w:r>
+        <w:rPr>
+          <w:rFonts w:asciiTheme="minorHAnsi" w:hAnsiTheme="minorHAnsi" w:cstheme="minorHAnsi"/>
+          <w:highlight w:val="yellow"/>
         </w:rPr>
         <w:t>Class</w:t>
       </w:r>
@@ -3594,12 +3768,14 @@
         <w:rPr>
           <w:rFonts w:asciiTheme="minorHAnsi" w:hAnsiTheme="minorHAnsi" w:cstheme="minorHAnsi"/>
           <w:spacing w:val="-4"/>
-        </w:rPr>
-        <w:t xml:space="preserve"> </w:t>
-      </w:r>
-      <w:r>
-        <w:rPr>
-          <w:rFonts w:asciiTheme="minorHAnsi" w:hAnsiTheme="minorHAnsi" w:cstheme="minorHAnsi"/>
+          <w:highlight w:val="yellow"/>
+        </w:rPr>
+        <w:t xml:space="preserve"> </w:t>
+      </w:r>
+      <w:r>
+        <w:rPr>
+          <w:rFonts w:asciiTheme="minorHAnsi" w:hAnsiTheme="minorHAnsi" w:cstheme="minorHAnsi"/>
+          <w:highlight w:val="yellow"/>
         </w:rPr>
         <w:t>&amp;</w:t>
       </w:r>
@@ -3607,12 +3783,14 @@
         <w:rPr>
           <w:rFonts w:asciiTheme="minorHAnsi" w:hAnsiTheme="minorHAnsi" w:cstheme="minorHAnsi"/>
           <w:spacing w:val="-4"/>
-        </w:rPr>
-        <w:t xml:space="preserve"> </w:t>
-      </w:r>
-      <w:r>
-        <w:rPr>
-          <w:rFonts w:asciiTheme="minorHAnsi" w:hAnsiTheme="minorHAnsi" w:cstheme="minorHAnsi"/>
+          <w:highlight w:val="yellow"/>
+        </w:rPr>
+        <w:t xml:space="preserve"> </w:t>
+      </w:r>
+      <w:r>
+        <w:rPr>
+          <w:rFonts w:asciiTheme="minorHAnsi" w:hAnsiTheme="minorHAnsi" w:cstheme="minorHAnsi"/>
+          <w:highlight w:val="yellow"/>
         </w:rPr>
         <w:t>Reference</w:t>
       </w:r>
@@ -3620,12 +3798,14 @@
         <w:rPr>
           <w:rFonts w:asciiTheme="minorHAnsi" w:hAnsiTheme="minorHAnsi" w:cstheme="minorHAnsi"/>
           <w:spacing w:val="-3"/>
-        </w:rPr>
-        <w:t xml:space="preserve"> </w:t>
-      </w:r>
-      <w:r>
-        <w:rPr>
-          <w:rFonts w:asciiTheme="minorHAnsi" w:hAnsiTheme="minorHAnsi" w:cstheme="minorHAnsi"/>
+          <w:highlight w:val="yellow"/>
+        </w:rPr>
+        <w:t xml:space="preserve"> </w:t>
+      </w:r>
+      <w:r>
+        <w:rPr>
+          <w:rFonts w:asciiTheme="minorHAnsi" w:hAnsiTheme="minorHAnsi" w:cstheme="minorHAnsi"/>
+          <w:highlight w:val="yellow"/>
         </w:rPr>
         <w:t>variables</w:t>
       </w:r>
@@ -3643,11 +3823,13 @@
         <w:spacing w:line="276" w:lineRule="auto"/>
         <w:rPr>
           <w:rFonts w:asciiTheme="minorHAnsi" w:hAnsiTheme="minorHAnsi" w:cstheme="minorHAnsi"/>
-        </w:rPr>
-      </w:pPr>
-      <w:r>
-        <w:rPr>
-          <w:rFonts w:asciiTheme="minorHAnsi" w:hAnsiTheme="minorHAnsi" w:cstheme="minorHAnsi"/>
+          <w:highlight w:val="yellow"/>
+        </w:rPr>
+      </w:pPr>
+      <w:r>
+        <w:rPr>
+          <w:rFonts w:asciiTheme="minorHAnsi" w:hAnsiTheme="minorHAnsi" w:cstheme="minorHAnsi"/>
+          <w:highlight w:val="yellow"/>
         </w:rPr>
         <w:t>Access</w:t>
       </w:r>
@@ -3655,12 +3837,14 @@
         <w:rPr>
           <w:rFonts w:asciiTheme="minorHAnsi" w:hAnsiTheme="minorHAnsi" w:cstheme="minorHAnsi"/>
           <w:spacing w:val="-3"/>
-        </w:rPr>
-        <w:t xml:space="preserve"> </w:t>
-      </w:r>
-      <w:r>
-        <w:rPr>
-          <w:rFonts w:asciiTheme="minorHAnsi" w:hAnsiTheme="minorHAnsi" w:cstheme="minorHAnsi"/>
+          <w:highlight w:val="yellow"/>
+        </w:rPr>
+        <w:t xml:space="preserve"> </w:t>
+      </w:r>
+      <w:r>
+        <w:rPr>
+          <w:rFonts w:asciiTheme="minorHAnsi" w:hAnsiTheme="minorHAnsi" w:cstheme="minorHAnsi"/>
+          <w:highlight w:val="yellow"/>
         </w:rPr>
         <w:t>Modifier</w:t>
       </w:r>
@@ -3678,11 +3862,13 @@
         <w:spacing w:line="276" w:lineRule="auto"/>
         <w:rPr>
           <w:rFonts w:asciiTheme="minorHAnsi" w:hAnsiTheme="minorHAnsi" w:cstheme="minorHAnsi"/>
-        </w:rPr>
-      </w:pPr>
-      <w:r>
-        <w:rPr>
-          <w:rFonts w:asciiTheme="minorHAnsi" w:hAnsiTheme="minorHAnsi" w:cstheme="minorHAnsi"/>
+          <w:highlight w:val="yellow"/>
+        </w:rPr>
+      </w:pPr>
+      <w:r>
+        <w:rPr>
+          <w:rFonts w:asciiTheme="minorHAnsi" w:hAnsiTheme="minorHAnsi" w:cstheme="minorHAnsi"/>
+          <w:highlight w:val="yellow"/>
         </w:rPr>
         <w:t>Abstract</w:t>
       </w:r>
@@ -3690,12 +3876,14 @@
         <w:rPr>
           <w:rFonts w:asciiTheme="minorHAnsi" w:hAnsiTheme="minorHAnsi" w:cstheme="minorHAnsi"/>
           <w:spacing w:val="-3"/>
-        </w:rPr>
-        <w:t xml:space="preserve"> </w:t>
-      </w:r>
-      <w:r>
-        <w:rPr>
-          <w:rFonts w:asciiTheme="minorHAnsi" w:hAnsiTheme="minorHAnsi" w:cstheme="minorHAnsi"/>
+          <w:highlight w:val="yellow"/>
+        </w:rPr>
+        <w:t xml:space="preserve"> </w:t>
+      </w:r>
+      <w:r>
+        <w:rPr>
+          <w:rFonts w:asciiTheme="minorHAnsi" w:hAnsiTheme="minorHAnsi" w:cstheme="minorHAnsi"/>
+          <w:highlight w:val="yellow"/>
         </w:rPr>
         <w:t>Classes</w:t>
       </w:r>
@@ -3718,6 +3906,7 @@
       <w:r>
         <w:rPr>
           <w:rFonts w:asciiTheme="minorHAnsi" w:hAnsiTheme="minorHAnsi" w:cstheme="minorHAnsi"/>
+          <w:highlight w:val="yellow"/>
         </w:rPr>
         <w:t>Constructors,</w:t>
       </w:r>
@@ -3725,12 +3914,14 @@
         <w:rPr>
           <w:rFonts w:asciiTheme="minorHAnsi" w:hAnsiTheme="minorHAnsi" w:cstheme="minorHAnsi"/>
           <w:spacing w:val="-4"/>
-        </w:rPr>
-        <w:t xml:space="preserve"> </w:t>
-      </w:r>
-      <w:r>
-        <w:rPr>
-          <w:rFonts w:asciiTheme="minorHAnsi" w:hAnsiTheme="minorHAnsi" w:cstheme="minorHAnsi"/>
+          <w:highlight w:val="yellow"/>
+        </w:rPr>
+        <w:t xml:space="preserve"> </w:t>
+      </w:r>
+      <w:r>
+        <w:rPr>
+          <w:rFonts w:asciiTheme="minorHAnsi" w:hAnsiTheme="minorHAnsi" w:cstheme="minorHAnsi"/>
+          <w:highlight w:val="yellow"/>
         </w:rPr>
         <w:t>Destructors,</w:t>
       </w:r>

--- a/Content/Net Core-Daywise.docx
+++ b/Content/Net Core-Daywise.docx
@@ -3965,24 +3965,34 @@
         <w:spacing w:line="276" w:lineRule="auto"/>
         <w:rPr>
           <w:rFonts w:asciiTheme="minorHAnsi" w:hAnsiTheme="minorHAnsi" w:cstheme="minorHAnsi"/>
-        </w:rPr>
-      </w:pPr>
-      <w:r>
-        <w:rPr>
-          <w:rFonts w:asciiTheme="minorHAnsi" w:hAnsiTheme="minorHAnsi" w:cstheme="minorHAnsi"/>
-        </w:rPr>
-        <w:t>.NET</w:t>
+          <w:highlight w:val="yellow"/>
+        </w:rPr>
+      </w:pPr>
+      <w:r>
+        <w:rPr>
+          <w:rFonts w:asciiTheme="minorHAnsi" w:hAnsiTheme="minorHAnsi" w:cstheme="minorHAnsi"/>
+        </w:rPr>
+        <w:t>.</w:t>
+      </w:r>
+      <w:r>
+        <w:rPr>
+          <w:rFonts w:asciiTheme="minorHAnsi" w:hAnsiTheme="minorHAnsi" w:cstheme="minorHAnsi"/>
+          <w:highlight w:val="yellow"/>
+        </w:rPr>
+        <w:t>NET</w:t>
       </w:r>
       <w:r>
         <w:rPr>
           <w:rFonts w:asciiTheme="minorHAnsi" w:hAnsiTheme="minorHAnsi" w:cstheme="minorHAnsi"/>
           <w:spacing w:val="-2"/>
-        </w:rPr>
-        <w:t xml:space="preserve"> </w:t>
-      </w:r>
-      <w:r>
-        <w:rPr>
-          <w:rFonts w:asciiTheme="minorHAnsi" w:hAnsiTheme="minorHAnsi" w:cstheme="minorHAnsi"/>
+          <w:highlight w:val="yellow"/>
+        </w:rPr>
+        <w:t xml:space="preserve"> </w:t>
+      </w:r>
+      <w:r>
+        <w:rPr>
+          <w:rFonts w:asciiTheme="minorHAnsi" w:hAnsiTheme="minorHAnsi" w:cstheme="minorHAnsi"/>
+          <w:highlight w:val="yellow"/>
         </w:rPr>
         <w:t>Base</w:t>
       </w:r>
@@ -3990,12 +4000,14 @@
         <w:rPr>
           <w:rFonts w:asciiTheme="minorHAnsi" w:hAnsiTheme="minorHAnsi" w:cstheme="minorHAnsi"/>
           <w:spacing w:val="-3"/>
-        </w:rPr>
-        <w:t xml:space="preserve"> </w:t>
-      </w:r>
-      <w:r>
-        <w:rPr>
-          <w:rFonts w:asciiTheme="minorHAnsi" w:hAnsiTheme="minorHAnsi" w:cstheme="minorHAnsi"/>
+          <w:highlight w:val="yellow"/>
+        </w:rPr>
+        <w:t xml:space="preserve"> </w:t>
+      </w:r>
+      <w:r>
+        <w:rPr>
+          <w:rFonts w:asciiTheme="minorHAnsi" w:hAnsiTheme="minorHAnsi" w:cstheme="minorHAnsi"/>
+          <w:highlight w:val="yellow"/>
         </w:rPr>
         <w:t>class</w:t>
       </w:r>
@@ -4003,12 +4015,14 @@
         <w:rPr>
           <w:rFonts w:asciiTheme="minorHAnsi" w:hAnsiTheme="minorHAnsi" w:cstheme="minorHAnsi"/>
           <w:spacing w:val="-1"/>
-        </w:rPr>
-        <w:t xml:space="preserve"> </w:t>
-      </w:r>
-      <w:r>
-        <w:rPr>
-          <w:rFonts w:asciiTheme="minorHAnsi" w:hAnsiTheme="minorHAnsi" w:cstheme="minorHAnsi"/>
+          <w:highlight w:val="yellow"/>
+        </w:rPr>
+        <w:t xml:space="preserve"> </w:t>
+      </w:r>
+      <w:r>
+        <w:rPr>
+          <w:rFonts w:asciiTheme="minorHAnsi" w:hAnsiTheme="minorHAnsi" w:cstheme="minorHAnsi"/>
+          <w:highlight w:val="yellow"/>
         </w:rPr>
         <w:t>library</w:t>
       </w:r>
@@ -4026,11 +4040,13 @@
         <w:spacing w:line="276" w:lineRule="auto"/>
         <w:rPr>
           <w:rFonts w:asciiTheme="minorHAnsi" w:hAnsiTheme="minorHAnsi" w:cstheme="minorHAnsi"/>
-        </w:rPr>
-      </w:pPr>
-      <w:r>
-        <w:rPr>
-          <w:rFonts w:asciiTheme="minorHAnsi" w:hAnsiTheme="minorHAnsi" w:cstheme="minorHAnsi"/>
+          <w:highlight w:val="yellow"/>
+        </w:rPr>
+      </w:pPr>
+      <w:r>
+        <w:rPr>
+          <w:rFonts w:asciiTheme="minorHAnsi" w:hAnsiTheme="minorHAnsi" w:cstheme="minorHAnsi"/>
+          <w:highlight w:val="yellow"/>
         </w:rPr>
         <w:t>Inheritance</w:t>
       </w:r>
@@ -4038,12 +4054,14 @@
         <w:rPr>
           <w:rFonts w:asciiTheme="minorHAnsi" w:hAnsiTheme="minorHAnsi" w:cstheme="minorHAnsi"/>
           <w:spacing w:val="-3"/>
-        </w:rPr>
-        <w:t xml:space="preserve"> </w:t>
-      </w:r>
-      <w:r>
-        <w:rPr>
-          <w:rFonts w:asciiTheme="minorHAnsi" w:hAnsiTheme="minorHAnsi" w:cstheme="minorHAnsi"/>
+          <w:highlight w:val="yellow"/>
+        </w:rPr>
+        <w:t xml:space="preserve"> </w:t>
+      </w:r>
+      <w:r>
+        <w:rPr>
+          <w:rFonts w:asciiTheme="minorHAnsi" w:hAnsiTheme="minorHAnsi" w:cstheme="minorHAnsi"/>
+          <w:highlight w:val="yellow"/>
         </w:rPr>
         <w:t>in</w:t>
       </w:r>
@@ -4051,12 +4069,14 @@
         <w:rPr>
           <w:rFonts w:asciiTheme="minorHAnsi" w:hAnsiTheme="minorHAnsi" w:cstheme="minorHAnsi"/>
           <w:spacing w:val="-3"/>
-        </w:rPr>
-        <w:t xml:space="preserve"> </w:t>
-      </w:r>
-      <w:r>
-        <w:rPr>
-          <w:rFonts w:asciiTheme="minorHAnsi" w:hAnsiTheme="minorHAnsi" w:cstheme="minorHAnsi"/>
+          <w:highlight w:val="yellow"/>
+        </w:rPr>
+        <w:t xml:space="preserve"> </w:t>
+      </w:r>
+      <w:r>
+        <w:rPr>
+          <w:rFonts w:asciiTheme="minorHAnsi" w:hAnsiTheme="minorHAnsi" w:cstheme="minorHAnsi"/>
+          <w:highlight w:val="yellow"/>
         </w:rPr>
         <w:t>C#</w:t>
       </w:r>
@@ -4411,11 +4431,13 @@
         <w:spacing w:line="276" w:lineRule="auto"/>
         <w:rPr>
           <w:rFonts w:asciiTheme="minorHAnsi" w:hAnsiTheme="minorHAnsi" w:cstheme="minorHAnsi"/>
-        </w:rPr>
-      </w:pPr>
-      <w:r>
-        <w:rPr>
-          <w:rFonts w:asciiTheme="minorHAnsi" w:hAnsiTheme="minorHAnsi" w:cstheme="minorHAnsi"/>
+          <w:highlight w:val="yellow"/>
+        </w:rPr>
+      </w:pPr>
+      <w:r>
+        <w:rPr>
+          <w:rFonts w:asciiTheme="minorHAnsi" w:hAnsiTheme="minorHAnsi" w:cstheme="minorHAnsi"/>
+          <w:highlight w:val="yellow"/>
         </w:rPr>
         <w:t>Abstract</w:t>
       </w:r>
@@ -4423,12 +4445,14 @@
         <w:rPr>
           <w:rFonts w:asciiTheme="minorHAnsi" w:hAnsiTheme="minorHAnsi" w:cstheme="minorHAnsi"/>
           <w:spacing w:val="-4"/>
-        </w:rPr>
-        <w:t xml:space="preserve"> </w:t>
-      </w:r>
-      <w:r>
-        <w:rPr>
-          <w:rFonts w:asciiTheme="minorHAnsi" w:hAnsiTheme="minorHAnsi" w:cstheme="minorHAnsi"/>
+          <w:highlight w:val="yellow"/>
+        </w:rPr>
+        <w:t xml:space="preserve"> </w:t>
+      </w:r>
+      <w:r>
+        <w:rPr>
+          <w:rFonts w:asciiTheme="minorHAnsi" w:hAnsiTheme="minorHAnsi" w:cstheme="minorHAnsi"/>
+          <w:highlight w:val="yellow"/>
         </w:rPr>
         <w:t>classes</w:t>
       </w:r>
@@ -4446,11 +4470,13 @@
         <w:spacing w:line="276" w:lineRule="auto"/>
         <w:rPr>
           <w:rFonts w:asciiTheme="minorHAnsi" w:hAnsiTheme="minorHAnsi" w:cstheme="minorHAnsi"/>
-        </w:rPr>
-      </w:pPr>
-      <w:r>
-        <w:rPr>
-          <w:rFonts w:asciiTheme="minorHAnsi" w:hAnsiTheme="minorHAnsi" w:cstheme="minorHAnsi"/>
+          <w:highlight w:val="yellow"/>
+        </w:rPr>
+      </w:pPr>
+      <w:r>
+        <w:rPr>
+          <w:rFonts w:asciiTheme="minorHAnsi" w:hAnsiTheme="minorHAnsi" w:cstheme="minorHAnsi"/>
+          <w:highlight w:val="yellow"/>
         </w:rPr>
         <w:t>Sealed</w:t>
       </w:r>
@@ -4458,12 +4484,14 @@
         <w:rPr>
           <w:rFonts w:asciiTheme="minorHAnsi" w:hAnsiTheme="minorHAnsi" w:cstheme="minorHAnsi"/>
           <w:spacing w:val="-2"/>
-        </w:rPr>
-        <w:t xml:space="preserve"> </w:t>
-      </w:r>
-      <w:r>
-        <w:rPr>
-          <w:rFonts w:asciiTheme="minorHAnsi" w:hAnsiTheme="minorHAnsi" w:cstheme="minorHAnsi"/>
+          <w:highlight w:val="yellow"/>
+        </w:rPr>
+        <w:t xml:space="preserve"> </w:t>
+      </w:r>
+      <w:r>
+        <w:rPr>
+          <w:rFonts w:asciiTheme="minorHAnsi" w:hAnsiTheme="minorHAnsi" w:cstheme="minorHAnsi"/>
+          <w:highlight w:val="yellow"/>
         </w:rPr>
         <w:t>classes</w:t>
       </w:r>
@@ -4481,11 +4509,13 @@
         <w:spacing w:line="276" w:lineRule="auto"/>
         <w:rPr>
           <w:rFonts w:asciiTheme="minorHAnsi" w:hAnsiTheme="minorHAnsi" w:cstheme="minorHAnsi"/>
-        </w:rPr>
-      </w:pPr>
-      <w:r>
-        <w:rPr>
-          <w:rFonts w:asciiTheme="minorHAnsi" w:hAnsiTheme="minorHAnsi" w:cstheme="minorHAnsi"/>
+          <w:highlight w:val="yellow"/>
+        </w:rPr>
+      </w:pPr>
+      <w:r>
+        <w:rPr>
+          <w:rFonts w:asciiTheme="minorHAnsi" w:hAnsiTheme="minorHAnsi" w:cstheme="minorHAnsi"/>
+          <w:highlight w:val="yellow"/>
         </w:rPr>
         <w:t>Creating</w:t>
       </w:r>
@@ -4493,12 +4523,14 @@
         <w:rPr>
           <w:rFonts w:asciiTheme="minorHAnsi" w:hAnsiTheme="minorHAnsi" w:cstheme="minorHAnsi"/>
           <w:spacing w:val="-5"/>
-        </w:rPr>
-        <w:t xml:space="preserve"> </w:t>
-      </w:r>
-      <w:r>
-        <w:rPr>
-          <w:rFonts w:asciiTheme="minorHAnsi" w:hAnsiTheme="minorHAnsi" w:cstheme="minorHAnsi"/>
+          <w:highlight w:val="yellow"/>
+        </w:rPr>
+        <w:t xml:space="preserve"> </w:t>
+      </w:r>
+      <w:r>
+        <w:rPr>
+          <w:rFonts w:asciiTheme="minorHAnsi" w:hAnsiTheme="minorHAnsi" w:cstheme="minorHAnsi"/>
+          <w:highlight w:val="yellow"/>
         </w:rPr>
         <w:t>Interfaces</w:t>
       </w:r>

--- a/Content/Net Core-Daywise.docx
+++ b/Content/Net Core-Daywise.docx
@@ -3935,6 +3935,7 @@
       <w:r>
         <w:rPr>
           <w:rFonts w:asciiTheme="minorHAnsi" w:hAnsiTheme="minorHAnsi" w:cstheme="minorHAnsi"/>
+          <w:highlight w:val="yellow"/>
         </w:rPr>
         <w:t>The</w:t>
       </w:r>
@@ -3942,12 +3943,14 @@
         <w:rPr>
           <w:rFonts w:asciiTheme="minorHAnsi" w:hAnsiTheme="minorHAnsi" w:cstheme="minorHAnsi"/>
           <w:spacing w:val="-3"/>
-        </w:rPr>
-        <w:t xml:space="preserve"> </w:t>
-      </w:r>
-      <w:r>
-        <w:rPr>
-          <w:rFonts w:asciiTheme="minorHAnsi" w:hAnsiTheme="minorHAnsi" w:cstheme="minorHAnsi"/>
+          <w:highlight w:val="yellow"/>
+        </w:rPr>
+        <w:t xml:space="preserve"> </w:t>
+      </w:r>
+      <w:r>
+        <w:rPr>
+          <w:rFonts w:asciiTheme="minorHAnsi" w:hAnsiTheme="minorHAnsi" w:cstheme="minorHAnsi"/>
+          <w:highlight w:val="yellow"/>
         </w:rPr>
         <w:t>GC</w:t>
       </w:r>
@@ -4094,11 +4097,13 @@
         <w:spacing w:line="276" w:lineRule="auto"/>
         <w:rPr>
           <w:rFonts w:asciiTheme="minorHAnsi" w:hAnsiTheme="minorHAnsi" w:cstheme="minorHAnsi"/>
-        </w:rPr>
-      </w:pPr>
-      <w:r>
-        <w:rPr>
-          <w:rFonts w:asciiTheme="minorHAnsi" w:hAnsiTheme="minorHAnsi" w:cstheme="minorHAnsi"/>
+          <w:highlight w:val="yellow"/>
+        </w:rPr>
+      </w:pPr>
+      <w:r>
+        <w:rPr>
+          <w:rFonts w:asciiTheme="minorHAnsi" w:hAnsiTheme="minorHAnsi" w:cstheme="minorHAnsi"/>
+          <w:highlight w:val="yellow"/>
         </w:rPr>
         <w:t>Method</w:t>
       </w:r>
@@ -4106,12 +4111,14 @@
         <w:rPr>
           <w:rFonts w:asciiTheme="minorHAnsi" w:hAnsiTheme="minorHAnsi" w:cstheme="minorHAnsi"/>
           <w:spacing w:val="-3"/>
-        </w:rPr>
-        <w:t xml:space="preserve"> </w:t>
-      </w:r>
-      <w:r>
-        <w:rPr>
-          <w:rFonts w:asciiTheme="minorHAnsi" w:hAnsiTheme="minorHAnsi" w:cstheme="minorHAnsi"/>
+          <w:highlight w:val="yellow"/>
+        </w:rPr>
+        <w:t xml:space="preserve"> </w:t>
+      </w:r>
+      <w:r>
+        <w:rPr>
+          <w:rFonts w:asciiTheme="minorHAnsi" w:hAnsiTheme="minorHAnsi" w:cstheme="minorHAnsi"/>
+          <w:highlight w:val="yellow"/>
         </w:rPr>
         <w:t>Overloading</w:t>
       </w:r>
@@ -4129,11 +4136,13 @@
         <w:spacing w:line="276" w:lineRule="auto"/>
         <w:rPr>
           <w:rFonts w:asciiTheme="minorHAnsi" w:hAnsiTheme="minorHAnsi" w:cstheme="minorHAnsi"/>
-        </w:rPr>
-      </w:pPr>
-      <w:r>
-        <w:rPr>
-          <w:rFonts w:asciiTheme="minorHAnsi" w:hAnsiTheme="minorHAnsi" w:cstheme="minorHAnsi"/>
+          <w:highlight w:val="yellow"/>
+        </w:rPr>
+      </w:pPr>
+      <w:r>
+        <w:rPr>
+          <w:rFonts w:asciiTheme="minorHAnsi" w:hAnsiTheme="minorHAnsi" w:cstheme="minorHAnsi"/>
+          <w:highlight w:val="yellow"/>
         </w:rPr>
         <w:t>Method</w:t>
       </w:r>
@@ -4141,12 +4150,14 @@
         <w:rPr>
           <w:rFonts w:asciiTheme="minorHAnsi" w:hAnsiTheme="minorHAnsi" w:cstheme="minorHAnsi"/>
           <w:spacing w:val="-3"/>
-        </w:rPr>
-        <w:t xml:space="preserve"> </w:t>
-      </w:r>
-      <w:r>
-        <w:rPr>
-          <w:rFonts w:asciiTheme="minorHAnsi" w:hAnsiTheme="minorHAnsi" w:cstheme="minorHAnsi"/>
+          <w:highlight w:val="yellow"/>
+        </w:rPr>
+        <w:t xml:space="preserve"> </w:t>
+      </w:r>
+      <w:r>
+        <w:rPr>
+          <w:rFonts w:asciiTheme="minorHAnsi" w:hAnsiTheme="minorHAnsi" w:cstheme="minorHAnsi"/>
+          <w:highlight w:val="yellow"/>
         </w:rPr>
         <w:t>Overriding</w:t>
       </w:r>
@@ -4164,11 +4175,13 @@
         <w:spacing w:line="276" w:lineRule="auto"/>
         <w:rPr>
           <w:rFonts w:asciiTheme="minorHAnsi" w:hAnsiTheme="minorHAnsi" w:cstheme="minorHAnsi"/>
-        </w:rPr>
-      </w:pPr>
-      <w:r>
-        <w:rPr>
-          <w:rFonts w:asciiTheme="minorHAnsi" w:hAnsiTheme="minorHAnsi" w:cstheme="minorHAnsi"/>
+          <w:highlight w:val="yellow"/>
+        </w:rPr>
+      </w:pPr>
+      <w:r>
+        <w:rPr>
+          <w:rFonts w:asciiTheme="minorHAnsi" w:hAnsiTheme="minorHAnsi" w:cstheme="minorHAnsi"/>
+          <w:highlight w:val="yellow"/>
         </w:rPr>
         <w:t>Operator</w:t>
       </w:r>
@@ -4176,12 +4189,14 @@
         <w:rPr>
           <w:rFonts w:asciiTheme="minorHAnsi" w:hAnsiTheme="minorHAnsi" w:cstheme="minorHAnsi"/>
           <w:spacing w:val="-4"/>
-        </w:rPr>
-        <w:t xml:space="preserve"> </w:t>
-      </w:r>
-      <w:r>
-        <w:rPr>
-          <w:rFonts w:asciiTheme="minorHAnsi" w:hAnsiTheme="minorHAnsi" w:cstheme="minorHAnsi"/>
+          <w:highlight w:val="yellow"/>
+        </w:rPr>
+        <w:t xml:space="preserve"> </w:t>
+      </w:r>
+      <w:r>
+        <w:rPr>
+          <w:rFonts w:asciiTheme="minorHAnsi" w:hAnsiTheme="minorHAnsi" w:cstheme="minorHAnsi"/>
+          <w:highlight w:val="yellow"/>
         </w:rPr>
         <w:t>Overloading</w:t>
       </w:r>
@@ -4199,11 +4214,13 @@
         <w:spacing w:line="276" w:lineRule="auto"/>
         <w:rPr>
           <w:rFonts w:asciiTheme="minorHAnsi" w:hAnsiTheme="minorHAnsi" w:cstheme="minorHAnsi"/>
-        </w:rPr>
-      </w:pPr>
-      <w:r>
-        <w:rPr>
-          <w:rFonts w:asciiTheme="minorHAnsi" w:hAnsiTheme="minorHAnsi" w:cstheme="minorHAnsi"/>
+          <w:highlight w:val="yellow"/>
+        </w:rPr>
+      </w:pPr>
+      <w:r>
+        <w:rPr>
+          <w:rFonts w:asciiTheme="minorHAnsi" w:hAnsiTheme="minorHAnsi" w:cstheme="minorHAnsi"/>
+          <w:highlight w:val="yellow"/>
         </w:rPr>
         <w:t>Method</w:t>
       </w:r>
@@ -4211,12 +4228,14 @@
         <w:rPr>
           <w:rFonts w:asciiTheme="minorHAnsi" w:hAnsiTheme="minorHAnsi" w:cstheme="minorHAnsi"/>
           <w:spacing w:val="-3"/>
-        </w:rPr>
-        <w:t xml:space="preserve"> </w:t>
-      </w:r>
-      <w:r>
-        <w:rPr>
-          <w:rFonts w:asciiTheme="minorHAnsi" w:hAnsiTheme="minorHAnsi" w:cstheme="minorHAnsi"/>
+          <w:highlight w:val="yellow"/>
+        </w:rPr>
+        <w:t xml:space="preserve"> </w:t>
+      </w:r>
+      <w:r>
+        <w:rPr>
+          <w:rFonts w:asciiTheme="minorHAnsi" w:hAnsiTheme="minorHAnsi" w:cstheme="minorHAnsi"/>
+          <w:highlight w:val="yellow"/>
         </w:rPr>
         <w:t>Hiding</w:t>
       </w:r>
@@ -4234,11 +4253,13 @@
         <w:spacing w:line="276" w:lineRule="auto"/>
         <w:rPr>
           <w:rFonts w:asciiTheme="minorHAnsi" w:hAnsiTheme="minorHAnsi" w:cstheme="minorHAnsi"/>
-        </w:rPr>
-      </w:pPr>
-      <w:r>
-        <w:rPr>
-          <w:rFonts w:asciiTheme="minorHAnsi" w:hAnsiTheme="minorHAnsi" w:cstheme="minorHAnsi"/>
+          <w:highlight w:val="yellow"/>
+        </w:rPr>
+      </w:pPr>
+      <w:r>
+        <w:rPr>
+          <w:rFonts w:asciiTheme="minorHAnsi" w:hAnsiTheme="minorHAnsi" w:cstheme="minorHAnsi"/>
+          <w:highlight w:val="yellow"/>
         </w:rPr>
         <w:t>Access</w:t>
       </w:r>
@@ -4246,12 +4267,14 @@
         <w:rPr>
           <w:rFonts w:asciiTheme="minorHAnsi" w:hAnsiTheme="minorHAnsi" w:cstheme="minorHAnsi"/>
           <w:spacing w:val="-5"/>
-        </w:rPr>
-        <w:t xml:space="preserve"> </w:t>
-      </w:r>
-      <w:r>
-        <w:rPr>
-          <w:rFonts w:asciiTheme="minorHAnsi" w:hAnsiTheme="minorHAnsi" w:cstheme="minorHAnsi"/>
+          <w:highlight w:val="yellow"/>
+        </w:rPr>
+        <w:t xml:space="preserve"> </w:t>
+      </w:r>
+      <w:r>
+        <w:rPr>
+          <w:rFonts w:asciiTheme="minorHAnsi" w:hAnsiTheme="minorHAnsi" w:cstheme="minorHAnsi"/>
+          <w:highlight w:val="yellow"/>
         </w:rPr>
         <w:t>modifiers</w:t>
       </w:r>
@@ -4259,6 +4282,7 @@
         <w:rPr>
           <w:rFonts w:asciiTheme="minorHAnsi" w:hAnsiTheme="minorHAnsi" w:cstheme="minorHAnsi"/>
           <w:spacing w:val="-6"/>
+          <w:highlight w:val="yellow"/>
         </w:rPr>
         <w:t>:</w:t>
       </w:r>
@@ -4266,12 +4290,14 @@
         <w:rPr>
           <w:rFonts w:asciiTheme="minorHAnsi" w:hAnsiTheme="minorHAnsi" w:cstheme="minorHAnsi"/>
           <w:spacing w:val="-3"/>
-        </w:rPr>
-        <w:t xml:space="preserve"> </w:t>
-      </w:r>
-      <w:r>
-        <w:rPr>
-          <w:rFonts w:asciiTheme="minorHAnsi" w:hAnsiTheme="minorHAnsi" w:cstheme="minorHAnsi"/>
+          <w:highlight w:val="yellow"/>
+        </w:rPr>
+        <w:t xml:space="preserve"> </w:t>
+      </w:r>
+      <w:r>
+        <w:rPr>
+          <w:rFonts w:asciiTheme="minorHAnsi" w:hAnsiTheme="minorHAnsi" w:cstheme="minorHAnsi"/>
+          <w:highlight w:val="yellow"/>
         </w:rPr>
         <w:t>private,</w:t>
       </w:r>
@@ -4279,12 +4305,14 @@
         <w:rPr>
           <w:rFonts w:asciiTheme="minorHAnsi" w:hAnsiTheme="minorHAnsi" w:cstheme="minorHAnsi"/>
           <w:spacing w:val="-4"/>
-        </w:rPr>
-        <w:t xml:space="preserve"> </w:t>
-      </w:r>
-      <w:r>
-        <w:rPr>
-          <w:rFonts w:asciiTheme="minorHAnsi" w:hAnsiTheme="minorHAnsi" w:cstheme="minorHAnsi"/>
+          <w:highlight w:val="yellow"/>
+        </w:rPr>
+        <w:t xml:space="preserve"> </w:t>
+      </w:r>
+      <w:r>
+        <w:rPr>
+          <w:rFonts w:asciiTheme="minorHAnsi" w:hAnsiTheme="minorHAnsi" w:cstheme="minorHAnsi"/>
+          <w:highlight w:val="yellow"/>
         </w:rPr>
         <w:t>pubic,</w:t>
       </w:r>
@@ -4292,12 +4320,14 @@
         <w:rPr>
           <w:rFonts w:asciiTheme="minorHAnsi" w:hAnsiTheme="minorHAnsi" w:cstheme="minorHAnsi"/>
           <w:spacing w:val="-6"/>
-        </w:rPr>
-        <w:t xml:space="preserve"> </w:t>
-      </w:r>
-      <w:r>
-        <w:rPr>
-          <w:rFonts w:asciiTheme="minorHAnsi" w:hAnsiTheme="minorHAnsi" w:cstheme="minorHAnsi"/>
+          <w:highlight w:val="yellow"/>
+        </w:rPr>
+        <w:t xml:space="preserve"> </w:t>
+      </w:r>
+      <w:r>
+        <w:rPr>
+          <w:rFonts w:asciiTheme="minorHAnsi" w:hAnsiTheme="minorHAnsi" w:cstheme="minorHAnsi"/>
+          <w:highlight w:val="yellow"/>
         </w:rPr>
         <w:t>protected,</w:t>
       </w:r>
@@ -4305,12 +4335,14 @@
         <w:rPr>
           <w:rFonts w:asciiTheme="minorHAnsi" w:hAnsiTheme="minorHAnsi" w:cstheme="minorHAnsi"/>
           <w:spacing w:val="-3"/>
-        </w:rPr>
-        <w:t xml:space="preserve"> </w:t>
-      </w:r>
-      <w:r>
-        <w:rPr>
-          <w:rFonts w:asciiTheme="minorHAnsi" w:hAnsiTheme="minorHAnsi" w:cstheme="minorHAnsi"/>
+          <w:highlight w:val="yellow"/>
+        </w:rPr>
+        <w:t xml:space="preserve"> </w:t>
+      </w:r>
+      <w:r>
+        <w:rPr>
+          <w:rFonts w:asciiTheme="minorHAnsi" w:hAnsiTheme="minorHAnsi" w:cstheme="minorHAnsi"/>
+          <w:highlight w:val="yellow"/>
         </w:rPr>
         <w:t>internal,</w:t>
       </w:r>
@@ -4318,12 +4350,14 @@
         <w:rPr>
           <w:rFonts w:asciiTheme="minorHAnsi" w:hAnsiTheme="minorHAnsi" w:cstheme="minorHAnsi"/>
           <w:spacing w:val="-4"/>
-        </w:rPr>
-        <w:t xml:space="preserve"> </w:t>
-      </w:r>
-      <w:r>
-        <w:rPr>
-          <w:rFonts w:asciiTheme="minorHAnsi" w:hAnsiTheme="minorHAnsi" w:cstheme="minorHAnsi"/>
+          <w:highlight w:val="yellow"/>
+        </w:rPr>
+        <w:t xml:space="preserve"> </w:t>
+      </w:r>
+      <w:r>
+        <w:rPr>
+          <w:rFonts w:asciiTheme="minorHAnsi" w:hAnsiTheme="minorHAnsi" w:cstheme="minorHAnsi"/>
+          <w:highlight w:val="yellow"/>
         </w:rPr>
         <w:t>protected</w:t>
       </w:r>
@@ -4331,12 +4365,14 @@
         <w:rPr>
           <w:rFonts w:asciiTheme="minorHAnsi" w:hAnsiTheme="minorHAnsi" w:cstheme="minorHAnsi"/>
           <w:spacing w:val="-6"/>
-        </w:rPr>
-        <w:t xml:space="preserve"> </w:t>
-      </w:r>
-      <w:r>
-        <w:rPr>
-          <w:rFonts w:asciiTheme="minorHAnsi" w:hAnsiTheme="minorHAnsi" w:cstheme="minorHAnsi"/>
+          <w:highlight w:val="yellow"/>
+        </w:rPr>
+        <w:t xml:space="preserve"> </w:t>
+      </w:r>
+      <w:r>
+        <w:rPr>
+          <w:rFonts w:asciiTheme="minorHAnsi" w:hAnsiTheme="minorHAnsi" w:cstheme="minorHAnsi"/>
+          <w:highlight w:val="yellow"/>
         </w:rPr>
         <w:t>internal,</w:t>
       </w:r>
@@ -4344,12 +4380,14 @@
         <w:rPr>
           <w:rFonts w:asciiTheme="minorHAnsi" w:hAnsiTheme="minorHAnsi" w:cstheme="minorHAnsi"/>
           <w:spacing w:val="-4"/>
-        </w:rPr>
-        <w:t xml:space="preserve"> </w:t>
-      </w:r>
-      <w:r>
-        <w:rPr>
-          <w:rFonts w:asciiTheme="minorHAnsi" w:hAnsiTheme="minorHAnsi" w:cstheme="minorHAnsi"/>
+          <w:highlight w:val="yellow"/>
+        </w:rPr>
+        <w:t xml:space="preserve"> </w:t>
+      </w:r>
+      <w:r>
+        <w:rPr>
+          <w:rFonts w:asciiTheme="minorHAnsi" w:hAnsiTheme="minorHAnsi" w:cstheme="minorHAnsi"/>
+          <w:highlight w:val="yellow"/>
         </w:rPr>
         <w:t>new</w:t>
       </w:r>
@@ -4548,11 +4586,13 @@
         <w:spacing w:line="276" w:lineRule="auto"/>
         <w:rPr>
           <w:rFonts w:asciiTheme="minorHAnsi" w:hAnsiTheme="minorHAnsi" w:cstheme="minorHAnsi"/>
-        </w:rPr>
-      </w:pPr>
-      <w:r>
-        <w:rPr>
-          <w:rFonts w:asciiTheme="minorHAnsi" w:hAnsiTheme="minorHAnsi" w:cstheme="minorHAnsi"/>
+          <w:highlight w:val="yellow"/>
+        </w:rPr>
+      </w:pPr>
+      <w:r>
+        <w:rPr>
+          <w:rFonts w:asciiTheme="minorHAnsi" w:hAnsiTheme="minorHAnsi" w:cstheme="minorHAnsi"/>
+          <w:highlight w:val="yellow"/>
         </w:rPr>
         <w:t>Implementing</w:t>
       </w:r>
@@ -4560,12 +4600,14 @@
         <w:rPr>
           <w:rFonts w:asciiTheme="minorHAnsi" w:hAnsiTheme="minorHAnsi" w:cstheme="minorHAnsi"/>
           <w:spacing w:val="-7"/>
-        </w:rPr>
-        <w:t xml:space="preserve"> </w:t>
-      </w:r>
-      <w:r>
-        <w:rPr>
-          <w:rFonts w:asciiTheme="minorHAnsi" w:hAnsiTheme="minorHAnsi" w:cstheme="minorHAnsi"/>
+          <w:highlight w:val="yellow"/>
+        </w:rPr>
+        <w:t xml:space="preserve"> </w:t>
+      </w:r>
+      <w:r>
+        <w:rPr>
+          <w:rFonts w:asciiTheme="minorHAnsi" w:hAnsiTheme="minorHAnsi" w:cstheme="minorHAnsi"/>
+          <w:highlight w:val="yellow"/>
         </w:rPr>
         <w:t>Interface</w:t>
       </w:r>
@@ -4573,12 +4615,14 @@
         <w:rPr>
           <w:rFonts w:asciiTheme="minorHAnsi" w:hAnsiTheme="minorHAnsi" w:cstheme="minorHAnsi"/>
           <w:spacing w:val="-6"/>
-        </w:rPr>
-        <w:t xml:space="preserve"> </w:t>
-      </w:r>
-      <w:r>
-        <w:rPr>
-          <w:rFonts w:asciiTheme="minorHAnsi" w:hAnsiTheme="minorHAnsi" w:cstheme="minorHAnsi"/>
+          <w:highlight w:val="yellow"/>
+        </w:rPr>
+        <w:t xml:space="preserve"> </w:t>
+      </w:r>
+      <w:r>
+        <w:rPr>
+          <w:rFonts w:asciiTheme="minorHAnsi" w:hAnsiTheme="minorHAnsi" w:cstheme="minorHAnsi"/>
+          <w:highlight w:val="yellow"/>
         </w:rPr>
         <w:t>inheritance</w:t>
       </w:r>
@@ -4596,11 +4640,13 @@
         <w:spacing w:line="276" w:lineRule="auto"/>
         <w:rPr>
           <w:rFonts w:asciiTheme="minorHAnsi" w:hAnsiTheme="minorHAnsi" w:cstheme="minorHAnsi"/>
-        </w:rPr>
-      </w:pPr>
-      <w:r>
-        <w:rPr>
-          <w:rFonts w:asciiTheme="minorHAnsi" w:hAnsiTheme="minorHAnsi" w:cstheme="minorHAnsi"/>
+          <w:highlight w:val="yellow"/>
+        </w:rPr>
+      </w:pPr>
+      <w:r>
+        <w:rPr>
+          <w:rFonts w:asciiTheme="minorHAnsi" w:hAnsiTheme="minorHAnsi" w:cstheme="minorHAnsi"/>
+          <w:highlight w:val="yellow"/>
         </w:rPr>
         <w:t>Declaring</w:t>
       </w:r>
@@ -4608,12 +4654,14 @@
         <w:rPr>
           <w:rFonts w:asciiTheme="minorHAnsi" w:hAnsiTheme="minorHAnsi" w:cstheme="minorHAnsi"/>
           <w:spacing w:val="-5"/>
-        </w:rPr>
-        <w:t xml:space="preserve"> </w:t>
-      </w:r>
-      <w:r>
-        <w:rPr>
-          <w:rFonts w:asciiTheme="minorHAnsi" w:hAnsiTheme="minorHAnsi" w:cstheme="minorHAnsi"/>
+          <w:highlight w:val="yellow"/>
+        </w:rPr>
+        <w:t xml:space="preserve"> </w:t>
+      </w:r>
+      <w:r>
+        <w:rPr>
+          <w:rFonts w:asciiTheme="minorHAnsi" w:hAnsiTheme="minorHAnsi" w:cstheme="minorHAnsi"/>
+          <w:highlight w:val="yellow"/>
         </w:rPr>
         <w:t>properties</w:t>
       </w:r>
@@ -4621,12 +4669,14 @@
         <w:rPr>
           <w:rFonts w:asciiTheme="minorHAnsi" w:hAnsiTheme="minorHAnsi" w:cstheme="minorHAnsi"/>
           <w:spacing w:val="-5"/>
-        </w:rPr>
-        <w:t xml:space="preserve"> </w:t>
-      </w:r>
-      <w:r>
-        <w:rPr>
-          <w:rFonts w:asciiTheme="minorHAnsi" w:hAnsiTheme="minorHAnsi" w:cstheme="minorHAnsi"/>
+          <w:highlight w:val="yellow"/>
+        </w:rPr>
+        <w:t xml:space="preserve"> </w:t>
+      </w:r>
+      <w:r>
+        <w:rPr>
+          <w:rFonts w:asciiTheme="minorHAnsi" w:hAnsiTheme="minorHAnsi" w:cstheme="minorHAnsi"/>
+          <w:highlight w:val="yellow"/>
         </w:rPr>
         <w:t>within</w:t>
       </w:r>
@@ -4634,12 +4684,14 @@
         <w:rPr>
           <w:rFonts w:asciiTheme="minorHAnsi" w:hAnsiTheme="minorHAnsi" w:cstheme="minorHAnsi"/>
           <w:spacing w:val="-3"/>
-        </w:rPr>
-        <w:t xml:space="preserve"> </w:t>
-      </w:r>
-      <w:r>
-        <w:rPr>
-          <w:rFonts w:asciiTheme="minorHAnsi" w:hAnsiTheme="minorHAnsi" w:cstheme="minorHAnsi"/>
+          <w:highlight w:val="yellow"/>
+        </w:rPr>
+        <w:t xml:space="preserve"> </w:t>
+      </w:r>
+      <w:r>
+        <w:rPr>
+          <w:rFonts w:asciiTheme="minorHAnsi" w:hAnsiTheme="minorHAnsi" w:cstheme="minorHAnsi"/>
+          <w:highlight w:val="yellow"/>
         </w:rPr>
         <w:t>Interfaces</w:t>
       </w:r>
@@ -4657,11 +4709,13 @@
         <w:spacing w:line="276" w:lineRule="auto"/>
         <w:rPr>
           <w:rFonts w:asciiTheme="minorHAnsi" w:hAnsiTheme="minorHAnsi" w:cstheme="minorHAnsi"/>
-        </w:rPr>
-      </w:pPr>
-      <w:r>
-        <w:rPr>
-          <w:rFonts w:asciiTheme="minorHAnsi" w:hAnsiTheme="minorHAnsi" w:cstheme="minorHAnsi"/>
+          <w:highlight w:val="yellow"/>
+        </w:rPr>
+      </w:pPr>
+      <w:r>
+        <w:rPr>
+          <w:rFonts w:asciiTheme="minorHAnsi" w:hAnsiTheme="minorHAnsi" w:cstheme="minorHAnsi"/>
+          <w:highlight w:val="yellow"/>
         </w:rPr>
         <w:t>Namespaces</w:t>
       </w:r>
@@ -4801,11 +4855,13 @@
         <w:spacing w:line="276" w:lineRule="auto"/>
         <w:rPr>
           <w:rFonts w:asciiTheme="minorHAnsi" w:hAnsiTheme="minorHAnsi" w:cstheme="minorHAnsi"/>
-        </w:rPr>
-      </w:pPr>
-      <w:r>
-        <w:rPr>
-          <w:rFonts w:asciiTheme="minorHAnsi" w:hAnsiTheme="minorHAnsi" w:cstheme="minorHAnsi"/>
+          <w:highlight w:val="yellow"/>
+        </w:rPr>
+      </w:pPr>
+      <w:r>
+        <w:rPr>
+          <w:rFonts w:asciiTheme="minorHAnsi" w:hAnsiTheme="minorHAnsi" w:cstheme="minorHAnsi"/>
+          <w:highlight w:val="yellow"/>
         </w:rPr>
         <w:t>Auto</w:t>
       </w:r>
@@ -4813,12 +4869,14 @@
         <w:rPr>
           <w:rFonts w:asciiTheme="minorHAnsi" w:hAnsiTheme="minorHAnsi" w:cstheme="minorHAnsi"/>
           <w:spacing w:val="-5"/>
-        </w:rPr>
-        <w:t xml:space="preserve"> </w:t>
-      </w:r>
-      <w:r>
-        <w:rPr>
-          <w:rFonts w:asciiTheme="minorHAnsi" w:hAnsiTheme="minorHAnsi" w:cstheme="minorHAnsi"/>
+          <w:highlight w:val="yellow"/>
+        </w:rPr>
+        <w:t xml:space="preserve"> </w:t>
+      </w:r>
+      <w:r>
+        <w:rPr>
+          <w:rFonts w:asciiTheme="minorHAnsi" w:hAnsiTheme="minorHAnsi" w:cstheme="minorHAnsi"/>
+          <w:highlight w:val="yellow"/>
         </w:rPr>
         <w:t>Implemented</w:t>
       </w:r>
@@ -4826,12 +4884,14 @@
         <w:rPr>
           <w:rFonts w:asciiTheme="minorHAnsi" w:hAnsiTheme="minorHAnsi" w:cstheme="minorHAnsi"/>
           <w:spacing w:val="-6"/>
-        </w:rPr>
-        <w:t xml:space="preserve"> </w:t>
-      </w:r>
-      <w:r>
-        <w:rPr>
-          <w:rFonts w:asciiTheme="minorHAnsi" w:hAnsiTheme="minorHAnsi" w:cstheme="minorHAnsi"/>
+          <w:highlight w:val="yellow"/>
+        </w:rPr>
+        <w:t xml:space="preserve"> </w:t>
+      </w:r>
+      <w:r>
+        <w:rPr>
+          <w:rFonts w:asciiTheme="minorHAnsi" w:hAnsiTheme="minorHAnsi" w:cstheme="minorHAnsi"/>
+          <w:highlight w:val="yellow"/>
         </w:rPr>
         <w:t>properties</w:t>
       </w:r>
@@ -4849,11 +4909,13 @@
         <w:spacing w:line="276" w:lineRule="auto"/>
         <w:rPr>
           <w:rFonts w:asciiTheme="minorHAnsi" w:hAnsiTheme="minorHAnsi" w:cstheme="minorHAnsi"/>
-        </w:rPr>
-      </w:pPr>
-      <w:r>
-        <w:rPr>
-          <w:rFonts w:asciiTheme="minorHAnsi" w:hAnsiTheme="minorHAnsi" w:cstheme="minorHAnsi"/>
+          <w:highlight w:val="yellow"/>
+        </w:rPr>
+      </w:pPr>
+      <w:r>
+        <w:rPr>
+          <w:rFonts w:asciiTheme="minorHAnsi" w:hAnsiTheme="minorHAnsi" w:cstheme="minorHAnsi"/>
+          <w:highlight w:val="yellow"/>
         </w:rPr>
         <w:t>Static</w:t>
       </w:r>
@@ -4861,12 +4923,14 @@
         <w:rPr>
           <w:rFonts w:asciiTheme="minorHAnsi" w:hAnsiTheme="minorHAnsi" w:cstheme="minorHAnsi"/>
           <w:spacing w:val="-3"/>
-        </w:rPr>
-        <w:t xml:space="preserve"> </w:t>
-      </w:r>
-      <w:r>
-        <w:rPr>
-          <w:rFonts w:asciiTheme="minorHAnsi" w:hAnsiTheme="minorHAnsi" w:cstheme="minorHAnsi"/>
+          <w:highlight w:val="yellow"/>
+        </w:rPr>
+        <w:t xml:space="preserve"> </w:t>
+      </w:r>
+      <w:r>
+        <w:rPr>
+          <w:rFonts w:asciiTheme="minorHAnsi" w:hAnsiTheme="minorHAnsi" w:cstheme="minorHAnsi"/>
+          <w:highlight w:val="yellow"/>
         </w:rPr>
         <w:t>Classes</w:t>
       </w:r>
@@ -4884,11 +4948,13 @@
         <w:spacing w:line="276" w:lineRule="auto"/>
         <w:rPr>
           <w:rFonts w:asciiTheme="minorHAnsi" w:hAnsiTheme="minorHAnsi" w:cstheme="minorHAnsi"/>
-        </w:rPr>
-      </w:pPr>
-      <w:r>
-        <w:rPr>
-          <w:rFonts w:asciiTheme="minorHAnsi" w:hAnsiTheme="minorHAnsi" w:cstheme="minorHAnsi"/>
+          <w:highlight w:val="yellow"/>
+        </w:rPr>
+      </w:pPr>
+      <w:r>
+        <w:rPr>
+          <w:rFonts w:asciiTheme="minorHAnsi" w:hAnsiTheme="minorHAnsi" w:cstheme="minorHAnsi"/>
+          <w:highlight w:val="yellow"/>
         </w:rPr>
         <w:t>Property</w:t>
       </w:r>
@@ -4896,12 +4962,14 @@
         <w:rPr>
           <w:rFonts w:asciiTheme="minorHAnsi" w:hAnsiTheme="minorHAnsi" w:cstheme="minorHAnsi"/>
           <w:spacing w:val="-4"/>
-        </w:rPr>
-        <w:t xml:space="preserve"> </w:t>
-      </w:r>
-      <w:r>
-        <w:rPr>
-          <w:rFonts w:asciiTheme="minorHAnsi" w:hAnsiTheme="minorHAnsi" w:cstheme="minorHAnsi"/>
+          <w:highlight w:val="yellow"/>
+        </w:rPr>
+        <w:t xml:space="preserve"> </w:t>
+      </w:r>
+      <w:r>
+        <w:rPr>
+          <w:rFonts w:asciiTheme="minorHAnsi" w:hAnsiTheme="minorHAnsi" w:cstheme="minorHAnsi"/>
+          <w:highlight w:val="yellow"/>
         </w:rPr>
         <w:t>Accessors</w:t>
       </w:r>
@@ -4989,11 +5057,13 @@
         <w:spacing w:line="276" w:lineRule="auto"/>
         <w:rPr>
           <w:rFonts w:asciiTheme="minorHAnsi" w:hAnsiTheme="minorHAnsi" w:cstheme="minorHAnsi"/>
-        </w:rPr>
-      </w:pPr>
-      <w:r>
-        <w:rPr>
-          <w:rFonts w:asciiTheme="minorHAnsi" w:hAnsiTheme="minorHAnsi" w:cstheme="minorHAnsi"/>
+          <w:highlight w:val="yellow"/>
+        </w:rPr>
+      </w:pPr>
+      <w:r>
+        <w:rPr>
+          <w:rFonts w:asciiTheme="minorHAnsi" w:hAnsiTheme="minorHAnsi" w:cstheme="minorHAnsi"/>
+          <w:highlight w:val="yellow"/>
         </w:rPr>
         <w:t>Object</w:t>
       </w:r>
@@ -5001,12 +5071,14 @@
         <w:rPr>
           <w:rFonts w:asciiTheme="minorHAnsi" w:hAnsiTheme="minorHAnsi" w:cstheme="minorHAnsi"/>
           <w:spacing w:val="-3"/>
-        </w:rPr>
-        <w:t xml:space="preserve"> </w:t>
-      </w:r>
-      <w:r>
-        <w:rPr>
-          <w:rFonts w:asciiTheme="minorHAnsi" w:hAnsiTheme="minorHAnsi" w:cstheme="minorHAnsi"/>
+          <w:highlight w:val="yellow"/>
+        </w:rPr>
+        <w:t xml:space="preserve"> </w:t>
+      </w:r>
+      <w:r>
+        <w:rPr>
+          <w:rFonts w:asciiTheme="minorHAnsi" w:hAnsiTheme="minorHAnsi" w:cstheme="minorHAnsi"/>
+          <w:highlight w:val="yellow"/>
         </w:rPr>
         <w:t>Initializer</w:t>
       </w:r>

--- a/Content/Net Core-Daywise.docx
+++ b/Content/Net Core-Daywise.docx
@@ -5348,11 +5348,13 @@
         <w:spacing w:line="276" w:lineRule="auto"/>
         <w:rPr>
           <w:rFonts w:asciiTheme="minorHAnsi" w:hAnsiTheme="minorHAnsi" w:cstheme="minorHAnsi"/>
-        </w:rPr>
-      </w:pPr>
-      <w:r>
-        <w:rPr>
-          <w:rFonts w:asciiTheme="minorHAnsi" w:hAnsiTheme="minorHAnsi" w:cstheme="minorHAnsi"/>
+          <w:highlight w:val="yellow"/>
+        </w:rPr>
+      </w:pPr>
+      <w:r>
+        <w:rPr>
+          <w:rFonts w:asciiTheme="minorHAnsi" w:hAnsiTheme="minorHAnsi" w:cstheme="minorHAnsi"/>
+          <w:highlight w:val="yellow"/>
         </w:rPr>
         <w:t>Exception</w:t>
       </w:r>
@@ -5360,12 +5362,14 @@
         <w:rPr>
           <w:rFonts w:asciiTheme="minorHAnsi" w:hAnsiTheme="minorHAnsi" w:cstheme="minorHAnsi"/>
           <w:spacing w:val="-4"/>
-        </w:rPr>
-        <w:t xml:space="preserve"> </w:t>
-      </w:r>
-      <w:r>
-        <w:rPr>
-          <w:rFonts w:asciiTheme="minorHAnsi" w:hAnsiTheme="minorHAnsi" w:cstheme="minorHAnsi"/>
+          <w:highlight w:val="yellow"/>
+        </w:rPr>
+        <w:t xml:space="preserve"> </w:t>
+      </w:r>
+      <w:r>
+        <w:rPr>
+          <w:rFonts w:asciiTheme="minorHAnsi" w:hAnsiTheme="minorHAnsi" w:cstheme="minorHAnsi"/>
+          <w:highlight w:val="yellow"/>
         </w:rPr>
         <w:t>Handling</w:t>
       </w:r>
@@ -5383,11 +5387,13 @@
         <w:spacing w:line="276" w:lineRule="auto"/>
         <w:rPr>
           <w:rFonts w:asciiTheme="minorHAnsi" w:hAnsiTheme="minorHAnsi" w:cstheme="minorHAnsi"/>
-        </w:rPr>
-      </w:pPr>
-      <w:r>
-        <w:rPr>
-          <w:rFonts w:asciiTheme="minorHAnsi" w:hAnsiTheme="minorHAnsi" w:cstheme="minorHAnsi"/>
+          <w:highlight w:val="yellow"/>
+        </w:rPr>
+      </w:pPr>
+      <w:r>
+        <w:rPr>
+          <w:rFonts w:asciiTheme="minorHAnsi" w:hAnsiTheme="minorHAnsi" w:cstheme="minorHAnsi"/>
+          <w:highlight w:val="yellow"/>
         </w:rPr>
         <w:t>Exceptions</w:t>
       </w:r>
@@ -5395,12 +5401,14 @@
         <w:rPr>
           <w:rFonts w:asciiTheme="minorHAnsi" w:hAnsiTheme="minorHAnsi" w:cstheme="minorHAnsi"/>
           <w:spacing w:val="-3"/>
-        </w:rPr>
-        <w:t xml:space="preserve"> </w:t>
-      </w:r>
-      <w:r>
-        <w:rPr>
-          <w:rFonts w:asciiTheme="minorHAnsi" w:hAnsiTheme="minorHAnsi" w:cstheme="minorHAnsi"/>
+          <w:highlight w:val="yellow"/>
+        </w:rPr>
+        <w:t xml:space="preserve"> </w:t>
+      </w:r>
+      <w:r>
+        <w:rPr>
+          <w:rFonts w:asciiTheme="minorHAnsi" w:hAnsiTheme="minorHAnsi" w:cstheme="minorHAnsi"/>
+          <w:highlight w:val="yellow"/>
         </w:rPr>
         <w:t>in</w:t>
       </w:r>
@@ -5408,12 +5416,14 @@
         <w:rPr>
           <w:rFonts w:asciiTheme="minorHAnsi" w:hAnsiTheme="minorHAnsi" w:cstheme="minorHAnsi"/>
           <w:spacing w:val="-2"/>
-        </w:rPr>
-        <w:t xml:space="preserve"> </w:t>
-      </w:r>
-      <w:r>
-        <w:rPr>
-          <w:rFonts w:asciiTheme="minorHAnsi" w:hAnsiTheme="minorHAnsi" w:cstheme="minorHAnsi"/>
+          <w:highlight w:val="yellow"/>
+        </w:rPr>
+        <w:t xml:space="preserve"> </w:t>
+      </w:r>
+      <w:r>
+        <w:rPr>
+          <w:rFonts w:asciiTheme="minorHAnsi" w:hAnsiTheme="minorHAnsi" w:cstheme="minorHAnsi"/>
+          <w:highlight w:val="yellow"/>
         </w:rPr>
         <w:t>C#</w:t>
       </w:r>
@@ -5431,11 +5441,13 @@
         <w:spacing w:line="276" w:lineRule="auto"/>
         <w:rPr>
           <w:rFonts w:asciiTheme="minorHAnsi" w:hAnsiTheme="minorHAnsi" w:cstheme="minorHAnsi"/>
-        </w:rPr>
-      </w:pPr>
-      <w:r>
-        <w:rPr>
-          <w:rFonts w:asciiTheme="minorHAnsi" w:hAnsiTheme="minorHAnsi" w:cstheme="minorHAnsi"/>
+          <w:highlight w:val="yellow"/>
+        </w:rPr>
+      </w:pPr>
+      <w:r>
+        <w:rPr>
+          <w:rFonts w:asciiTheme="minorHAnsi" w:hAnsiTheme="minorHAnsi" w:cstheme="minorHAnsi"/>
+          <w:highlight w:val="yellow"/>
         </w:rPr>
         <w:t>Exception</w:t>
       </w:r>
@@ -5443,12 +5455,14 @@
         <w:rPr>
           <w:rFonts w:asciiTheme="minorHAnsi" w:hAnsiTheme="minorHAnsi" w:cstheme="minorHAnsi"/>
           <w:spacing w:val="-7"/>
-        </w:rPr>
-        <w:t xml:space="preserve"> </w:t>
-      </w:r>
-      <w:r>
-        <w:rPr>
-          <w:rFonts w:asciiTheme="minorHAnsi" w:hAnsiTheme="minorHAnsi" w:cstheme="minorHAnsi"/>
+          <w:highlight w:val="yellow"/>
+        </w:rPr>
+        <w:t xml:space="preserve"> </w:t>
+      </w:r>
+      <w:r>
+        <w:rPr>
+          <w:rFonts w:asciiTheme="minorHAnsi" w:hAnsiTheme="minorHAnsi" w:cstheme="minorHAnsi"/>
+          <w:highlight w:val="yellow"/>
         </w:rPr>
         <w:t>class</w:t>
       </w:r>
@@ -5456,12 +5470,14 @@
         <w:rPr>
           <w:rFonts w:asciiTheme="minorHAnsi" w:hAnsiTheme="minorHAnsi" w:cstheme="minorHAnsi"/>
           <w:spacing w:val="-4"/>
-        </w:rPr>
-        <w:t xml:space="preserve"> </w:t>
-      </w:r>
-      <w:r>
-        <w:rPr>
-          <w:rFonts w:asciiTheme="minorHAnsi" w:hAnsiTheme="minorHAnsi" w:cstheme="minorHAnsi"/>
+          <w:highlight w:val="yellow"/>
+        </w:rPr>
+        <w:t xml:space="preserve"> </w:t>
+      </w:r>
+      <w:r>
+        <w:rPr>
+          <w:rFonts w:asciiTheme="minorHAnsi" w:hAnsiTheme="minorHAnsi" w:cstheme="minorHAnsi"/>
+          <w:highlight w:val="yellow"/>
         </w:rPr>
         <w:t>hierarchy</w:t>
       </w:r>
@@ -5479,11 +5495,13 @@
         <w:spacing w:line="276" w:lineRule="auto"/>
         <w:rPr>
           <w:rFonts w:asciiTheme="minorHAnsi" w:hAnsiTheme="minorHAnsi" w:cstheme="minorHAnsi"/>
-        </w:rPr>
-      </w:pPr>
-      <w:r>
-        <w:rPr>
-          <w:rFonts w:asciiTheme="minorHAnsi" w:hAnsiTheme="minorHAnsi" w:cstheme="minorHAnsi"/>
+          <w:highlight w:val="yellow"/>
+        </w:rPr>
+      </w:pPr>
+      <w:r>
+        <w:rPr>
+          <w:rFonts w:asciiTheme="minorHAnsi" w:hAnsiTheme="minorHAnsi" w:cstheme="minorHAnsi"/>
+          <w:highlight w:val="yellow"/>
         </w:rPr>
         <w:t>Try</w:t>
       </w:r>
@@ -5491,12 +5509,14 @@
         <w:rPr>
           <w:rFonts w:asciiTheme="minorHAnsi" w:hAnsiTheme="minorHAnsi" w:cstheme="minorHAnsi"/>
           <w:spacing w:val="-1"/>
-        </w:rPr>
-        <w:t xml:space="preserve"> </w:t>
-      </w:r>
-      <w:r>
-        <w:rPr>
-          <w:rFonts w:asciiTheme="minorHAnsi" w:hAnsiTheme="minorHAnsi" w:cstheme="minorHAnsi"/>
+          <w:highlight w:val="yellow"/>
+        </w:rPr>
+        <w:t xml:space="preserve"> </w:t>
+      </w:r>
+      <w:r>
+        <w:rPr>
+          <w:rFonts w:asciiTheme="minorHAnsi" w:hAnsiTheme="minorHAnsi" w:cstheme="minorHAnsi"/>
+          <w:highlight w:val="yellow"/>
         </w:rPr>
         <w:t>block</w:t>
       </w:r>
@@ -5514,11 +5534,13 @@
         <w:spacing w:line="276" w:lineRule="auto"/>
         <w:rPr>
           <w:rFonts w:asciiTheme="minorHAnsi" w:hAnsiTheme="minorHAnsi" w:cstheme="minorHAnsi"/>
-        </w:rPr>
-      </w:pPr>
-      <w:r>
-        <w:rPr>
-          <w:rFonts w:asciiTheme="minorHAnsi" w:hAnsiTheme="minorHAnsi" w:cstheme="minorHAnsi"/>
+          <w:highlight w:val="yellow"/>
+        </w:rPr>
+      </w:pPr>
+      <w:r>
+        <w:rPr>
+          <w:rFonts w:asciiTheme="minorHAnsi" w:hAnsiTheme="minorHAnsi" w:cstheme="minorHAnsi"/>
+          <w:highlight w:val="yellow"/>
         </w:rPr>
         <w:t>Multiple</w:t>
       </w:r>
@@ -5526,12 +5548,14 @@
         <w:rPr>
           <w:rFonts w:asciiTheme="minorHAnsi" w:hAnsiTheme="minorHAnsi" w:cstheme="minorHAnsi"/>
           <w:spacing w:val="-3"/>
-        </w:rPr>
-        <w:t xml:space="preserve"> </w:t>
-      </w:r>
-      <w:r>
-        <w:rPr>
-          <w:rFonts w:asciiTheme="minorHAnsi" w:hAnsiTheme="minorHAnsi" w:cstheme="minorHAnsi"/>
+          <w:highlight w:val="yellow"/>
+        </w:rPr>
+        <w:t xml:space="preserve"> </w:t>
+      </w:r>
+      <w:r>
+        <w:rPr>
+          <w:rFonts w:asciiTheme="minorHAnsi" w:hAnsiTheme="minorHAnsi" w:cstheme="minorHAnsi"/>
+          <w:highlight w:val="yellow"/>
         </w:rPr>
         <w:t>catch</w:t>
       </w:r>
@@ -5539,12 +5563,14 @@
         <w:rPr>
           <w:rFonts w:asciiTheme="minorHAnsi" w:hAnsiTheme="minorHAnsi" w:cstheme="minorHAnsi"/>
           <w:spacing w:val="-3"/>
-        </w:rPr>
-        <w:t xml:space="preserve"> </w:t>
-      </w:r>
-      <w:r>
-        <w:rPr>
-          <w:rFonts w:asciiTheme="minorHAnsi" w:hAnsiTheme="minorHAnsi" w:cstheme="minorHAnsi"/>
+          <w:highlight w:val="yellow"/>
+        </w:rPr>
+        <w:t xml:space="preserve"> </w:t>
+      </w:r>
+      <w:r>
+        <w:rPr>
+          <w:rFonts w:asciiTheme="minorHAnsi" w:hAnsiTheme="minorHAnsi" w:cstheme="minorHAnsi"/>
+          <w:highlight w:val="yellow"/>
         </w:rPr>
         <w:t>blocks</w:t>
       </w:r>
@@ -5567,6 +5593,7 @@
       <w:r>
         <w:rPr>
           <w:rFonts w:asciiTheme="minorHAnsi" w:hAnsiTheme="minorHAnsi" w:cstheme="minorHAnsi"/>
+          <w:highlight w:val="yellow"/>
         </w:rPr>
         <w:t>Finally</w:t>
       </w:r>
@@ -5574,12 +5601,14 @@
         <w:rPr>
           <w:rFonts w:asciiTheme="minorHAnsi" w:hAnsiTheme="minorHAnsi" w:cstheme="minorHAnsi"/>
           <w:spacing w:val="-4"/>
-        </w:rPr>
-        <w:t xml:space="preserve"> </w:t>
-      </w:r>
-      <w:r>
-        <w:rPr>
-          <w:rFonts w:asciiTheme="minorHAnsi" w:hAnsiTheme="minorHAnsi" w:cstheme="minorHAnsi"/>
+          <w:highlight w:val="yellow"/>
+        </w:rPr>
+        <w:t xml:space="preserve"> </w:t>
+      </w:r>
+      <w:r>
+        <w:rPr>
+          <w:rFonts w:asciiTheme="minorHAnsi" w:hAnsiTheme="minorHAnsi" w:cstheme="minorHAnsi"/>
+          <w:highlight w:val="yellow"/>
         </w:rPr>
         <w:t>block</w:t>
       </w:r>

--- a/Content/Net Core-Daywise.docx
+++ b/Content/Net Core-Daywise.docx
@@ -3577,11 +3577,13 @@
         <w:spacing w:line="276" w:lineRule="auto"/>
         <w:rPr>
           <w:rFonts w:asciiTheme="minorHAnsi" w:hAnsiTheme="minorHAnsi" w:cstheme="minorHAnsi"/>
-        </w:rPr>
-      </w:pPr>
-      <w:r>
-        <w:rPr>
-          <w:rFonts w:asciiTheme="minorHAnsi" w:hAnsiTheme="minorHAnsi" w:cstheme="minorHAnsi"/>
+          <w:highlight w:val="yellow"/>
+        </w:rPr>
+      </w:pPr>
+      <w:r>
+        <w:rPr>
+          <w:rFonts w:asciiTheme="minorHAnsi" w:hAnsiTheme="minorHAnsi" w:cstheme="minorHAnsi"/>
+          <w:highlight w:val="yellow"/>
         </w:rPr>
         <w:t>Structures</w:t>
       </w:r>
@@ -3589,12 +3591,14 @@
         <w:rPr>
           <w:rFonts w:asciiTheme="minorHAnsi" w:hAnsiTheme="minorHAnsi" w:cstheme="minorHAnsi"/>
           <w:spacing w:val="-5"/>
-        </w:rPr>
-        <w:t xml:space="preserve"> </w:t>
-      </w:r>
-      <w:r>
-        <w:rPr>
-          <w:rFonts w:asciiTheme="minorHAnsi" w:hAnsiTheme="minorHAnsi" w:cstheme="minorHAnsi"/>
+          <w:highlight w:val="yellow"/>
+        </w:rPr>
+        <w:t xml:space="preserve"> </w:t>
+      </w:r>
+      <w:r>
+        <w:rPr>
+          <w:rFonts w:asciiTheme="minorHAnsi" w:hAnsiTheme="minorHAnsi" w:cstheme="minorHAnsi"/>
+          <w:highlight w:val="yellow"/>
         </w:rPr>
         <w:t>and</w:t>
       </w:r>
@@ -3602,12 +3606,14 @@
         <w:rPr>
           <w:rFonts w:asciiTheme="minorHAnsi" w:hAnsiTheme="minorHAnsi" w:cstheme="minorHAnsi"/>
           <w:spacing w:val="-2"/>
-        </w:rPr>
-        <w:t xml:space="preserve"> </w:t>
-      </w:r>
-      <w:r>
-        <w:rPr>
-          <w:rFonts w:asciiTheme="minorHAnsi" w:hAnsiTheme="minorHAnsi" w:cstheme="minorHAnsi"/>
+          <w:highlight w:val="yellow"/>
+        </w:rPr>
+        <w:t xml:space="preserve"> </w:t>
+      </w:r>
+      <w:r>
+        <w:rPr>
+          <w:rFonts w:asciiTheme="minorHAnsi" w:hAnsiTheme="minorHAnsi" w:cstheme="minorHAnsi"/>
+          <w:highlight w:val="yellow"/>
         </w:rPr>
         <w:t>Enums</w:t>
       </w:r>

--- a/Content/Net Core-Daywise.docx
+++ b/Content/Net Core-Daywise.docx
@@ -5594,6 +5594,7 @@
         <w:spacing w:line="276" w:lineRule="auto"/>
         <w:rPr>
           <w:rFonts w:asciiTheme="minorHAnsi" w:hAnsiTheme="minorHAnsi" w:cstheme="minorHAnsi"/>
+          <w:highlight w:val="yellow"/>
         </w:rPr>
       </w:pPr>
       <w:r>
@@ -5632,11 +5633,13 @@
         <w:spacing w:line="276" w:lineRule="auto"/>
         <w:rPr>
           <w:rFonts w:asciiTheme="minorHAnsi" w:hAnsiTheme="minorHAnsi" w:cstheme="minorHAnsi"/>
-        </w:rPr>
-      </w:pPr>
-      <w:r>
-        <w:rPr>
-          <w:rFonts w:asciiTheme="minorHAnsi" w:hAnsiTheme="minorHAnsi" w:cstheme="minorHAnsi"/>
+          <w:highlight w:val="yellow"/>
+        </w:rPr>
+      </w:pPr>
+      <w:r>
+        <w:rPr>
+          <w:rFonts w:asciiTheme="minorHAnsi" w:hAnsiTheme="minorHAnsi" w:cstheme="minorHAnsi"/>
+          <w:highlight w:val="yellow"/>
         </w:rPr>
         <w:t>Purpose</w:t>
       </w:r>
@@ -5644,12 +5647,14 @@
         <w:rPr>
           <w:rFonts w:asciiTheme="minorHAnsi" w:hAnsiTheme="minorHAnsi" w:cstheme="minorHAnsi"/>
           <w:spacing w:val="-4"/>
-        </w:rPr>
-        <w:t xml:space="preserve"> </w:t>
-      </w:r>
-      <w:r>
-        <w:rPr>
-          <w:rFonts w:asciiTheme="minorHAnsi" w:hAnsiTheme="minorHAnsi" w:cstheme="minorHAnsi"/>
+          <w:highlight w:val="yellow"/>
+        </w:rPr>
+        <w:t xml:space="preserve"> </w:t>
+      </w:r>
+      <w:r>
+        <w:rPr>
+          <w:rFonts w:asciiTheme="minorHAnsi" w:hAnsiTheme="minorHAnsi" w:cstheme="minorHAnsi"/>
+          <w:highlight w:val="yellow"/>
         </w:rPr>
         <w:t>of</w:t>
       </w:r>
@@ -5657,12 +5662,14 @@
         <w:rPr>
           <w:rFonts w:asciiTheme="minorHAnsi" w:hAnsiTheme="minorHAnsi" w:cstheme="minorHAnsi"/>
           <w:spacing w:val="-3"/>
-        </w:rPr>
-        <w:t xml:space="preserve"> </w:t>
-      </w:r>
-      <w:r>
-        <w:rPr>
-          <w:rFonts w:asciiTheme="minorHAnsi" w:hAnsiTheme="minorHAnsi" w:cstheme="minorHAnsi"/>
+          <w:highlight w:val="yellow"/>
+        </w:rPr>
+        <w:t xml:space="preserve"> </w:t>
+      </w:r>
+      <w:r>
+        <w:rPr>
+          <w:rFonts w:asciiTheme="minorHAnsi" w:hAnsiTheme="minorHAnsi" w:cstheme="minorHAnsi"/>
+          <w:highlight w:val="yellow"/>
         </w:rPr>
         <w:t>throw</w:t>
       </w:r>
@@ -5670,12 +5677,14 @@
         <w:rPr>
           <w:rFonts w:asciiTheme="minorHAnsi" w:hAnsiTheme="minorHAnsi" w:cstheme="minorHAnsi"/>
           <w:spacing w:val="-2"/>
-        </w:rPr>
-        <w:t xml:space="preserve"> </w:t>
-      </w:r>
-      <w:r>
-        <w:rPr>
-          <w:rFonts w:asciiTheme="minorHAnsi" w:hAnsiTheme="minorHAnsi" w:cstheme="minorHAnsi"/>
+          <w:highlight w:val="yellow"/>
+        </w:rPr>
+        <w:t xml:space="preserve"> </w:t>
+      </w:r>
+      <w:r>
+        <w:rPr>
+          <w:rFonts w:asciiTheme="minorHAnsi" w:hAnsiTheme="minorHAnsi" w:cstheme="minorHAnsi"/>
+          <w:highlight w:val="yellow"/>
         </w:rPr>
         <w:t>keyword</w:t>
       </w:r>
@@ -5693,11 +5702,13 @@
         <w:spacing w:line="276" w:lineRule="auto"/>
         <w:rPr>
           <w:rFonts w:asciiTheme="minorHAnsi" w:hAnsiTheme="minorHAnsi" w:cstheme="minorHAnsi"/>
-        </w:rPr>
-      </w:pPr>
-      <w:r>
-        <w:rPr>
-          <w:rFonts w:asciiTheme="minorHAnsi" w:hAnsiTheme="minorHAnsi" w:cstheme="minorHAnsi"/>
+          <w:highlight w:val="yellow"/>
+        </w:rPr>
+      </w:pPr>
+      <w:r>
+        <w:rPr>
+          <w:rFonts w:asciiTheme="minorHAnsi" w:hAnsiTheme="minorHAnsi" w:cstheme="minorHAnsi"/>
+          <w:highlight w:val="yellow"/>
         </w:rPr>
         <w:t>Purpose</w:t>
       </w:r>
@@ -5705,12 +5716,14 @@
         <w:rPr>
           <w:rFonts w:asciiTheme="minorHAnsi" w:hAnsiTheme="minorHAnsi" w:cstheme="minorHAnsi"/>
           <w:spacing w:val="-5"/>
-        </w:rPr>
-        <w:t xml:space="preserve"> </w:t>
-      </w:r>
-      <w:r>
-        <w:rPr>
-          <w:rFonts w:asciiTheme="minorHAnsi" w:hAnsiTheme="minorHAnsi" w:cstheme="minorHAnsi"/>
+          <w:highlight w:val="yellow"/>
+        </w:rPr>
+        <w:t xml:space="preserve"> </w:t>
+      </w:r>
+      <w:r>
+        <w:rPr>
+          <w:rFonts w:asciiTheme="minorHAnsi" w:hAnsiTheme="minorHAnsi" w:cstheme="minorHAnsi"/>
+          <w:highlight w:val="yellow"/>
         </w:rPr>
         <w:t>of</w:t>
       </w:r>
@@ -5718,12 +5731,14 @@
         <w:rPr>
           <w:rFonts w:asciiTheme="minorHAnsi" w:hAnsiTheme="minorHAnsi" w:cstheme="minorHAnsi"/>
           <w:spacing w:val="-5"/>
-        </w:rPr>
-        <w:t xml:space="preserve"> </w:t>
-      </w:r>
-      <w:r>
-        <w:rPr>
-          <w:rFonts w:asciiTheme="minorHAnsi" w:hAnsiTheme="minorHAnsi" w:cstheme="minorHAnsi"/>
+          <w:highlight w:val="yellow"/>
+        </w:rPr>
+        <w:t xml:space="preserve"> </w:t>
+      </w:r>
+      <w:r>
+        <w:rPr>
+          <w:rFonts w:asciiTheme="minorHAnsi" w:hAnsiTheme="minorHAnsi" w:cstheme="minorHAnsi"/>
+          <w:highlight w:val="yellow"/>
         </w:rPr>
         <w:t>inner</w:t>
       </w:r>
@@ -5731,12 +5746,14 @@
         <w:rPr>
           <w:rFonts w:asciiTheme="minorHAnsi" w:hAnsiTheme="minorHAnsi" w:cstheme="minorHAnsi"/>
           <w:spacing w:val="-4"/>
-        </w:rPr>
-        <w:t xml:space="preserve"> </w:t>
-      </w:r>
-      <w:r>
-        <w:rPr>
-          <w:rFonts w:asciiTheme="minorHAnsi" w:hAnsiTheme="minorHAnsi" w:cstheme="minorHAnsi"/>
+          <w:highlight w:val="yellow"/>
+        </w:rPr>
+        <w:t xml:space="preserve"> </w:t>
+      </w:r>
+      <w:r>
+        <w:rPr>
+          <w:rFonts w:asciiTheme="minorHAnsi" w:hAnsiTheme="minorHAnsi" w:cstheme="minorHAnsi"/>
+          <w:highlight w:val="yellow"/>
         </w:rPr>
         <w:t>exception</w:t>
       </w:r>
@@ -5754,11 +5771,13 @@
         <w:spacing w:line="276" w:lineRule="auto"/>
         <w:rPr>
           <w:rFonts w:asciiTheme="minorHAnsi" w:hAnsiTheme="minorHAnsi" w:cstheme="minorHAnsi"/>
-        </w:rPr>
-      </w:pPr>
-      <w:r>
-        <w:rPr>
-          <w:rFonts w:asciiTheme="minorHAnsi" w:hAnsiTheme="minorHAnsi" w:cstheme="minorHAnsi"/>
+          <w:highlight w:val="yellow"/>
+        </w:rPr>
+      </w:pPr>
+      <w:r>
+        <w:rPr>
+          <w:rFonts w:asciiTheme="minorHAnsi" w:hAnsiTheme="minorHAnsi" w:cstheme="minorHAnsi"/>
+          <w:highlight w:val="yellow"/>
         </w:rPr>
         <w:t>Creating</w:t>
       </w:r>
@@ -5766,12 +5785,14 @@
         <w:rPr>
           <w:rFonts w:asciiTheme="minorHAnsi" w:hAnsiTheme="minorHAnsi" w:cstheme="minorHAnsi"/>
           <w:spacing w:val="-7"/>
-        </w:rPr>
-        <w:t xml:space="preserve"> </w:t>
-      </w:r>
-      <w:r>
-        <w:rPr>
-          <w:rFonts w:asciiTheme="minorHAnsi" w:hAnsiTheme="minorHAnsi" w:cstheme="minorHAnsi"/>
+          <w:highlight w:val="yellow"/>
+        </w:rPr>
+        <w:t xml:space="preserve"> </w:t>
+      </w:r>
+      <w:r>
+        <w:rPr>
+          <w:rFonts w:asciiTheme="minorHAnsi" w:hAnsiTheme="minorHAnsi" w:cstheme="minorHAnsi"/>
+          <w:highlight w:val="yellow"/>
         </w:rPr>
         <w:t>Custom</w:t>
       </w:r>
@@ -5779,12 +5800,14 @@
         <w:rPr>
           <w:rFonts w:asciiTheme="minorHAnsi" w:hAnsiTheme="minorHAnsi" w:cstheme="minorHAnsi"/>
           <w:spacing w:val="-7"/>
-        </w:rPr>
-        <w:t xml:space="preserve"> </w:t>
-      </w:r>
-      <w:r>
-        <w:rPr>
-          <w:rFonts w:asciiTheme="minorHAnsi" w:hAnsiTheme="minorHAnsi" w:cstheme="minorHAnsi"/>
+          <w:highlight w:val="yellow"/>
+        </w:rPr>
+        <w:t xml:space="preserve"> </w:t>
+      </w:r>
+      <w:r>
+        <w:rPr>
+          <w:rFonts w:asciiTheme="minorHAnsi" w:hAnsiTheme="minorHAnsi" w:cstheme="minorHAnsi"/>
+          <w:highlight w:val="yellow"/>
         </w:rPr>
         <w:t>Exception</w:t>
       </w:r>
@@ -6064,11 +6087,13 @@
         <w:spacing w:line="276" w:lineRule="auto"/>
         <w:rPr>
           <w:rFonts w:asciiTheme="minorHAnsi" w:hAnsiTheme="minorHAnsi" w:cstheme="minorHAnsi"/>
-        </w:rPr>
-      </w:pPr>
-      <w:r>
-        <w:rPr>
-          <w:rFonts w:asciiTheme="minorHAnsi" w:hAnsiTheme="minorHAnsi" w:cstheme="minorHAnsi"/>
+          <w:highlight w:val="yellow"/>
+        </w:rPr>
+      </w:pPr>
+      <w:r>
+        <w:rPr>
+          <w:rFonts w:asciiTheme="minorHAnsi" w:hAnsiTheme="minorHAnsi" w:cstheme="minorHAnsi"/>
+          <w:highlight w:val="yellow"/>
         </w:rPr>
         <w:t>Collections</w:t>
       </w:r>
@@ -6076,12 +6101,14 @@
         <w:rPr>
           <w:rFonts w:asciiTheme="minorHAnsi" w:hAnsiTheme="minorHAnsi" w:cstheme="minorHAnsi"/>
           <w:spacing w:val="-3"/>
-        </w:rPr>
-        <w:t xml:space="preserve"> </w:t>
-      </w:r>
-      <w:r>
-        <w:rPr>
-          <w:rFonts w:asciiTheme="minorHAnsi" w:hAnsiTheme="minorHAnsi" w:cstheme="minorHAnsi"/>
+          <w:highlight w:val="yellow"/>
+        </w:rPr>
+        <w:t xml:space="preserve"> </w:t>
+      </w:r>
+      <w:r>
+        <w:rPr>
+          <w:rFonts w:asciiTheme="minorHAnsi" w:hAnsiTheme="minorHAnsi" w:cstheme="minorHAnsi"/>
+          <w:highlight w:val="yellow"/>
         </w:rPr>
         <w:t>&amp;</w:t>
       </w:r>
@@ -6089,12 +6116,14 @@
         <w:rPr>
           <w:rFonts w:asciiTheme="minorHAnsi" w:hAnsiTheme="minorHAnsi" w:cstheme="minorHAnsi"/>
           <w:spacing w:val="-3"/>
-        </w:rPr>
-        <w:t xml:space="preserve"> </w:t>
-      </w:r>
-      <w:r>
-        <w:rPr>
-          <w:rFonts w:asciiTheme="minorHAnsi" w:hAnsiTheme="minorHAnsi" w:cstheme="minorHAnsi"/>
+          <w:highlight w:val="yellow"/>
+        </w:rPr>
+        <w:t xml:space="preserve"> </w:t>
+      </w:r>
+      <w:r>
+        <w:rPr>
+          <w:rFonts w:asciiTheme="minorHAnsi" w:hAnsiTheme="minorHAnsi" w:cstheme="minorHAnsi"/>
+          <w:highlight w:val="yellow"/>
         </w:rPr>
         <w:t>Generics</w:t>
       </w:r>
@@ -6112,12 +6141,14 @@
         <w:spacing w:line="276" w:lineRule="auto"/>
         <w:rPr>
           <w:rFonts w:asciiTheme="minorHAnsi" w:hAnsiTheme="minorHAnsi" w:cstheme="minorHAnsi"/>
+          <w:highlight w:val="yellow"/>
         </w:rPr>
       </w:pPr>
       <w:proofErr w:type="spellStart"/>
       <w:r>
         <w:rPr>
           <w:rFonts w:asciiTheme="minorHAnsi" w:hAnsiTheme="minorHAnsi" w:cstheme="minorHAnsi"/>
+          <w:highlight w:val="yellow"/>
         </w:rPr>
         <w:t>System.Collections</w:t>
       </w:r>
@@ -6126,12 +6157,14 @@
         <w:rPr>
           <w:rFonts w:asciiTheme="minorHAnsi" w:hAnsiTheme="minorHAnsi" w:cstheme="minorHAnsi"/>
           <w:spacing w:val="-8"/>
-        </w:rPr>
-        <w:t xml:space="preserve"> </w:t>
-      </w:r>
-      <w:r>
-        <w:rPr>
-          <w:rFonts w:asciiTheme="minorHAnsi" w:hAnsiTheme="minorHAnsi" w:cstheme="minorHAnsi"/>
+          <w:highlight w:val="yellow"/>
+        </w:rPr>
+        <w:t xml:space="preserve"> </w:t>
+      </w:r>
+      <w:r>
+        <w:rPr>
+          <w:rFonts w:asciiTheme="minorHAnsi" w:hAnsiTheme="minorHAnsi" w:cstheme="minorHAnsi"/>
+          <w:highlight w:val="yellow"/>
         </w:rPr>
         <w:t>Namespace</w:t>
       </w:r>
@@ -6149,11 +6182,13 @@
         <w:spacing w:line="276" w:lineRule="auto"/>
         <w:rPr>
           <w:rFonts w:asciiTheme="minorHAnsi" w:hAnsiTheme="minorHAnsi" w:cstheme="minorHAnsi"/>
-        </w:rPr>
-      </w:pPr>
-      <w:r>
-        <w:rPr>
-          <w:rFonts w:asciiTheme="minorHAnsi" w:hAnsiTheme="minorHAnsi" w:cstheme="minorHAnsi"/>
+          <w:highlight w:val="yellow"/>
+        </w:rPr>
+      </w:pPr>
+      <w:r>
+        <w:rPr>
+          <w:rFonts w:asciiTheme="minorHAnsi" w:hAnsiTheme="minorHAnsi" w:cstheme="minorHAnsi"/>
+          <w:highlight w:val="yellow"/>
         </w:rPr>
         <w:t>Collection</w:t>
       </w:r>
@@ -6161,12 +6196,14 @@
         <w:rPr>
           <w:rFonts w:asciiTheme="minorHAnsi" w:hAnsiTheme="minorHAnsi" w:cstheme="minorHAnsi"/>
           <w:spacing w:val="-6"/>
-        </w:rPr>
-        <w:t xml:space="preserve"> </w:t>
-      </w:r>
-      <w:r>
-        <w:rPr>
-          <w:rFonts w:asciiTheme="minorHAnsi" w:hAnsiTheme="minorHAnsi" w:cstheme="minorHAnsi"/>
+          <w:highlight w:val="yellow"/>
+        </w:rPr>
+        <w:t xml:space="preserve"> </w:t>
+      </w:r>
+      <w:r>
+        <w:rPr>
+          <w:rFonts w:asciiTheme="minorHAnsi" w:hAnsiTheme="minorHAnsi" w:cstheme="minorHAnsi"/>
+          <w:highlight w:val="yellow"/>
         </w:rPr>
         <w:t>Interfaces</w:t>
       </w:r>
@@ -6184,11 +6221,13 @@
         <w:spacing w:line="276" w:lineRule="auto"/>
         <w:rPr>
           <w:rFonts w:asciiTheme="minorHAnsi" w:hAnsiTheme="minorHAnsi" w:cstheme="minorHAnsi"/>
-        </w:rPr>
-      </w:pPr>
-      <w:r>
-        <w:rPr>
-          <w:rFonts w:asciiTheme="minorHAnsi" w:hAnsiTheme="minorHAnsi" w:cstheme="minorHAnsi"/>
+          <w:highlight w:val="yellow"/>
+        </w:rPr>
+      </w:pPr>
+      <w:r>
+        <w:rPr>
+          <w:rFonts w:asciiTheme="minorHAnsi" w:hAnsiTheme="minorHAnsi" w:cstheme="minorHAnsi"/>
+          <w:highlight w:val="yellow"/>
         </w:rPr>
         <w:t>Collection</w:t>
       </w:r>
@@ -6196,12 +6235,14 @@
         <w:rPr>
           <w:rFonts w:asciiTheme="minorHAnsi" w:hAnsiTheme="minorHAnsi" w:cstheme="minorHAnsi"/>
           <w:spacing w:val="-8"/>
-        </w:rPr>
-        <w:t xml:space="preserve"> </w:t>
-      </w:r>
-      <w:r>
-        <w:rPr>
-          <w:rFonts w:asciiTheme="minorHAnsi" w:hAnsiTheme="minorHAnsi" w:cstheme="minorHAnsi"/>
+          <w:highlight w:val="yellow"/>
+        </w:rPr>
+        <w:t xml:space="preserve"> </w:t>
+      </w:r>
+      <w:r>
+        <w:rPr>
+          <w:rFonts w:asciiTheme="minorHAnsi" w:hAnsiTheme="minorHAnsi" w:cstheme="minorHAnsi"/>
+          <w:highlight w:val="yellow"/>
         </w:rPr>
         <w:t>Classes</w:t>
       </w:r>
@@ -6219,11 +6260,13 @@
         <w:spacing w:line="276" w:lineRule="auto"/>
         <w:rPr>
           <w:rFonts w:asciiTheme="minorHAnsi" w:hAnsiTheme="minorHAnsi" w:cstheme="minorHAnsi"/>
-        </w:rPr>
-      </w:pPr>
-      <w:r>
-        <w:rPr>
-          <w:rFonts w:asciiTheme="minorHAnsi" w:hAnsiTheme="minorHAnsi" w:cstheme="minorHAnsi"/>
+          <w:highlight w:val="yellow"/>
+        </w:rPr>
+      </w:pPr>
+      <w:r>
+        <w:rPr>
+          <w:rFonts w:asciiTheme="minorHAnsi" w:hAnsiTheme="minorHAnsi" w:cstheme="minorHAnsi"/>
+          <w:highlight w:val="yellow"/>
         </w:rPr>
         <w:t>The</w:t>
       </w:r>
@@ -6231,12 +6274,14 @@
         <w:rPr>
           <w:rFonts w:asciiTheme="minorHAnsi" w:hAnsiTheme="minorHAnsi" w:cstheme="minorHAnsi"/>
           <w:spacing w:val="-4"/>
-        </w:rPr>
-        <w:t xml:space="preserve"> </w:t>
-      </w:r>
-      <w:r>
-        <w:rPr>
-          <w:rFonts w:asciiTheme="minorHAnsi" w:hAnsiTheme="minorHAnsi" w:cstheme="minorHAnsi"/>
+          <w:highlight w:val="yellow"/>
+        </w:rPr>
+        <w:t xml:space="preserve"> </w:t>
+      </w:r>
+      <w:r>
+        <w:rPr>
+          <w:rFonts w:asciiTheme="minorHAnsi" w:hAnsiTheme="minorHAnsi" w:cstheme="minorHAnsi"/>
+          <w:highlight w:val="yellow"/>
         </w:rPr>
         <w:t>collection</w:t>
       </w:r>
@@ -6244,12 +6289,14 @@
         <w:rPr>
           <w:rFonts w:asciiTheme="minorHAnsi" w:hAnsiTheme="minorHAnsi" w:cstheme="minorHAnsi"/>
           <w:spacing w:val="-2"/>
-        </w:rPr>
-        <w:t xml:space="preserve"> </w:t>
-      </w:r>
-      <w:r>
-        <w:rPr>
-          <w:rFonts w:asciiTheme="minorHAnsi" w:hAnsiTheme="minorHAnsi" w:cstheme="minorHAnsi"/>
+          <w:highlight w:val="yellow"/>
+        </w:rPr>
+        <w:t xml:space="preserve"> </w:t>
+      </w:r>
+      <w:r>
+        <w:rPr>
+          <w:rFonts w:asciiTheme="minorHAnsi" w:hAnsiTheme="minorHAnsi" w:cstheme="minorHAnsi"/>
+          <w:highlight w:val="yellow"/>
         </w:rPr>
         <w:t>API</w:t>
       </w:r>
@@ -6267,11 +6314,13 @@
         <w:spacing w:line="276" w:lineRule="auto"/>
         <w:rPr>
           <w:rFonts w:asciiTheme="minorHAnsi" w:hAnsiTheme="minorHAnsi" w:cstheme="minorHAnsi"/>
-        </w:rPr>
-      </w:pPr>
-      <w:r>
-        <w:rPr>
-          <w:rFonts w:asciiTheme="minorHAnsi" w:hAnsiTheme="minorHAnsi" w:cstheme="minorHAnsi"/>
+          <w:highlight w:val="yellow"/>
+        </w:rPr>
+      </w:pPr>
+      <w:r>
+        <w:rPr>
+          <w:rFonts w:asciiTheme="minorHAnsi" w:hAnsiTheme="minorHAnsi" w:cstheme="minorHAnsi"/>
+          <w:highlight w:val="yellow"/>
         </w:rPr>
         <w:t>Working</w:t>
       </w:r>
@@ -6279,12 +6328,14 @@
         <w:rPr>
           <w:rFonts w:asciiTheme="minorHAnsi" w:hAnsiTheme="minorHAnsi" w:cstheme="minorHAnsi"/>
           <w:spacing w:val="-2"/>
-        </w:rPr>
-        <w:t xml:space="preserve"> </w:t>
-      </w:r>
-      <w:r>
-        <w:rPr>
-          <w:rFonts w:asciiTheme="minorHAnsi" w:hAnsiTheme="minorHAnsi" w:cstheme="minorHAnsi"/>
+          <w:highlight w:val="yellow"/>
+        </w:rPr>
+        <w:t xml:space="preserve"> </w:t>
+      </w:r>
+      <w:r>
+        <w:rPr>
+          <w:rFonts w:asciiTheme="minorHAnsi" w:hAnsiTheme="minorHAnsi" w:cstheme="minorHAnsi"/>
+          <w:highlight w:val="yellow"/>
         </w:rPr>
         <w:t>with</w:t>
       </w:r>
@@ -6292,12 +6343,14 @@
         <w:rPr>
           <w:rFonts w:asciiTheme="minorHAnsi" w:hAnsiTheme="minorHAnsi" w:cstheme="minorHAnsi"/>
           <w:spacing w:val="-3"/>
-        </w:rPr>
-        <w:t xml:space="preserve"> </w:t>
-      </w:r>
-      <w:r>
-        <w:rPr>
-          <w:rFonts w:asciiTheme="minorHAnsi" w:hAnsiTheme="minorHAnsi" w:cstheme="minorHAnsi"/>
+          <w:highlight w:val="yellow"/>
+        </w:rPr>
+        <w:t xml:space="preserve"> </w:t>
+      </w:r>
+      <w:r>
+        <w:rPr>
+          <w:rFonts w:asciiTheme="minorHAnsi" w:hAnsiTheme="minorHAnsi" w:cstheme="minorHAnsi"/>
+          <w:highlight w:val="yellow"/>
         </w:rPr>
         <w:t>Generics</w:t>
       </w:r>
@@ -6315,11 +6368,13 @@
         <w:spacing w:line="276" w:lineRule="auto"/>
         <w:rPr>
           <w:rFonts w:asciiTheme="minorHAnsi" w:hAnsiTheme="minorHAnsi" w:cstheme="minorHAnsi"/>
-        </w:rPr>
-      </w:pPr>
-      <w:r>
-        <w:rPr>
-          <w:rFonts w:asciiTheme="minorHAnsi" w:hAnsiTheme="minorHAnsi" w:cstheme="minorHAnsi"/>
+          <w:highlight w:val="yellow"/>
+        </w:rPr>
+      </w:pPr>
+      <w:r>
+        <w:rPr>
+          <w:rFonts w:asciiTheme="minorHAnsi" w:hAnsiTheme="minorHAnsi" w:cstheme="minorHAnsi"/>
+          <w:highlight w:val="yellow"/>
         </w:rPr>
         <w:t>Creating</w:t>
       </w:r>
@@ -6327,12 +6382,14 @@
         <w:rPr>
           <w:rFonts w:asciiTheme="minorHAnsi" w:hAnsiTheme="minorHAnsi" w:cstheme="minorHAnsi"/>
           <w:spacing w:val="-5"/>
-        </w:rPr>
-        <w:t xml:space="preserve"> </w:t>
-      </w:r>
-      <w:r>
-        <w:rPr>
-          <w:rFonts w:asciiTheme="minorHAnsi" w:hAnsiTheme="minorHAnsi" w:cstheme="minorHAnsi"/>
+          <w:highlight w:val="yellow"/>
+        </w:rPr>
+        <w:t xml:space="preserve"> </w:t>
+      </w:r>
+      <w:r>
+        <w:rPr>
+          <w:rFonts w:asciiTheme="minorHAnsi" w:hAnsiTheme="minorHAnsi" w:cstheme="minorHAnsi"/>
+          <w:highlight w:val="yellow"/>
         </w:rPr>
         <w:t>Generic</w:t>
       </w:r>
@@ -6340,12 +6397,14 @@
         <w:rPr>
           <w:rFonts w:asciiTheme="minorHAnsi" w:hAnsiTheme="minorHAnsi" w:cstheme="minorHAnsi"/>
           <w:spacing w:val="-5"/>
-        </w:rPr>
-        <w:t xml:space="preserve"> </w:t>
-      </w:r>
-      <w:r>
-        <w:rPr>
-          <w:rFonts w:asciiTheme="minorHAnsi" w:hAnsiTheme="minorHAnsi" w:cstheme="minorHAnsi"/>
+          <w:highlight w:val="yellow"/>
+        </w:rPr>
+        <w:t xml:space="preserve"> </w:t>
+      </w:r>
+      <w:r>
+        <w:rPr>
+          <w:rFonts w:asciiTheme="minorHAnsi" w:hAnsiTheme="minorHAnsi" w:cstheme="minorHAnsi"/>
+          <w:highlight w:val="yellow"/>
         </w:rPr>
         <w:t>class,</w:t>
       </w:r>
@@ -6353,12 +6412,14 @@
         <w:rPr>
           <w:rFonts w:asciiTheme="minorHAnsi" w:hAnsiTheme="minorHAnsi" w:cstheme="minorHAnsi"/>
           <w:spacing w:val="-6"/>
-        </w:rPr>
-        <w:t xml:space="preserve"> </w:t>
-      </w:r>
-      <w:r>
-        <w:rPr>
-          <w:rFonts w:asciiTheme="minorHAnsi" w:hAnsiTheme="minorHAnsi" w:cstheme="minorHAnsi"/>
+          <w:highlight w:val="yellow"/>
+        </w:rPr>
+        <w:t xml:space="preserve"> </w:t>
+      </w:r>
+      <w:r>
+        <w:rPr>
+          <w:rFonts w:asciiTheme="minorHAnsi" w:hAnsiTheme="minorHAnsi" w:cstheme="minorHAnsi"/>
+          <w:highlight w:val="yellow"/>
         </w:rPr>
         <w:t>Generic</w:t>
       </w:r>
@@ -6366,12 +6427,14 @@
         <w:rPr>
           <w:rFonts w:asciiTheme="minorHAnsi" w:hAnsiTheme="minorHAnsi" w:cstheme="minorHAnsi"/>
           <w:spacing w:val="-3"/>
-        </w:rPr>
-        <w:t xml:space="preserve"> </w:t>
-      </w:r>
-      <w:r>
-        <w:rPr>
-          <w:rFonts w:asciiTheme="minorHAnsi" w:hAnsiTheme="minorHAnsi" w:cstheme="minorHAnsi"/>
+          <w:highlight w:val="yellow"/>
+        </w:rPr>
+        <w:t xml:space="preserve"> </w:t>
+      </w:r>
+      <w:r>
+        <w:rPr>
+          <w:rFonts w:asciiTheme="minorHAnsi" w:hAnsiTheme="minorHAnsi" w:cstheme="minorHAnsi"/>
+          <w:highlight w:val="yellow"/>
         </w:rPr>
         <w:t>Methods,</w:t>
       </w:r>
@@ -6379,12 +6442,14 @@
         <w:rPr>
           <w:rFonts w:asciiTheme="minorHAnsi" w:hAnsiTheme="minorHAnsi" w:cstheme="minorHAnsi"/>
           <w:spacing w:val="-4"/>
-        </w:rPr>
-        <w:t xml:space="preserve"> </w:t>
-      </w:r>
-      <w:r>
-        <w:rPr>
-          <w:rFonts w:asciiTheme="minorHAnsi" w:hAnsiTheme="minorHAnsi" w:cstheme="minorHAnsi"/>
+          <w:highlight w:val="yellow"/>
+        </w:rPr>
+        <w:t xml:space="preserve"> </w:t>
+      </w:r>
+      <w:r>
+        <w:rPr>
+          <w:rFonts w:asciiTheme="minorHAnsi" w:hAnsiTheme="minorHAnsi" w:cstheme="minorHAnsi"/>
+          <w:highlight w:val="yellow"/>
         </w:rPr>
         <w:t>Interfaces,</w:t>
       </w:r>
@@ -6392,12 +6457,14 @@
         <w:rPr>
           <w:rFonts w:asciiTheme="minorHAnsi" w:hAnsiTheme="minorHAnsi" w:cstheme="minorHAnsi"/>
           <w:spacing w:val="-3"/>
-        </w:rPr>
-        <w:t xml:space="preserve"> </w:t>
-      </w:r>
-      <w:r>
-        <w:rPr>
-          <w:rFonts w:asciiTheme="minorHAnsi" w:hAnsiTheme="minorHAnsi" w:cstheme="minorHAnsi"/>
+          <w:highlight w:val="yellow"/>
+        </w:rPr>
+        <w:t xml:space="preserve"> </w:t>
+      </w:r>
+      <w:r>
+        <w:rPr>
+          <w:rFonts w:asciiTheme="minorHAnsi" w:hAnsiTheme="minorHAnsi" w:cstheme="minorHAnsi"/>
+          <w:highlight w:val="yellow"/>
         </w:rPr>
         <w:t>Delegates</w:t>
       </w:r>
@@ -6415,11 +6482,13 @@
         <w:spacing w:line="276" w:lineRule="auto"/>
         <w:rPr>
           <w:rFonts w:asciiTheme="minorHAnsi" w:hAnsiTheme="minorHAnsi" w:cstheme="minorHAnsi"/>
-        </w:rPr>
-      </w:pPr>
-      <w:r>
-        <w:rPr>
-          <w:rFonts w:asciiTheme="minorHAnsi" w:hAnsiTheme="minorHAnsi" w:cstheme="minorHAnsi"/>
+          <w:highlight w:val="yellow"/>
+        </w:rPr>
+      </w:pPr>
+      <w:r>
+        <w:rPr>
+          <w:rFonts w:asciiTheme="minorHAnsi" w:hAnsiTheme="minorHAnsi" w:cstheme="minorHAnsi"/>
+          <w:highlight w:val="yellow"/>
         </w:rPr>
         <w:t>Collection</w:t>
       </w:r>
@@ -6427,12 +6496,14 @@
         <w:rPr>
           <w:rFonts w:asciiTheme="minorHAnsi" w:hAnsiTheme="minorHAnsi" w:cstheme="minorHAnsi"/>
           <w:spacing w:val="-7"/>
-        </w:rPr>
-        <w:t xml:space="preserve"> </w:t>
-      </w:r>
-      <w:r>
-        <w:rPr>
-          <w:rFonts w:asciiTheme="minorHAnsi" w:hAnsiTheme="minorHAnsi" w:cstheme="minorHAnsi"/>
+          <w:highlight w:val="yellow"/>
+        </w:rPr>
+        <w:t xml:space="preserve"> </w:t>
+      </w:r>
+      <w:r>
+        <w:rPr>
+          <w:rFonts w:asciiTheme="minorHAnsi" w:hAnsiTheme="minorHAnsi" w:cstheme="minorHAnsi"/>
+          <w:highlight w:val="yellow"/>
         </w:rPr>
         <w:t>Initializers</w:t>
       </w:r>
@@ -6450,11 +6521,13 @@
         <w:spacing w:line="276" w:lineRule="auto"/>
         <w:rPr>
           <w:rFonts w:asciiTheme="minorHAnsi" w:hAnsiTheme="minorHAnsi" w:cstheme="minorHAnsi"/>
-        </w:rPr>
-      </w:pPr>
-      <w:r>
-        <w:rPr>
-          <w:rFonts w:asciiTheme="minorHAnsi" w:hAnsiTheme="minorHAnsi" w:cstheme="minorHAnsi"/>
+          <w:highlight w:val="yellow"/>
+        </w:rPr>
+      </w:pPr>
+      <w:r>
+        <w:rPr>
+          <w:rFonts w:asciiTheme="minorHAnsi" w:hAnsiTheme="minorHAnsi" w:cstheme="minorHAnsi"/>
+          <w:highlight w:val="yellow"/>
         </w:rPr>
         <w:t>Iterators</w:t>
       </w:r>
@@ -6472,11 +6545,13 @@
         <w:spacing w:line="276" w:lineRule="auto"/>
         <w:rPr>
           <w:rFonts w:asciiTheme="minorHAnsi" w:hAnsiTheme="minorHAnsi" w:cstheme="minorHAnsi"/>
-        </w:rPr>
-      </w:pPr>
-      <w:r>
-        <w:rPr>
-          <w:rFonts w:asciiTheme="minorHAnsi" w:hAnsiTheme="minorHAnsi" w:cstheme="minorHAnsi"/>
+          <w:highlight w:val="yellow"/>
+        </w:rPr>
+      </w:pPr>
+      <w:r>
+        <w:rPr>
+          <w:rFonts w:asciiTheme="minorHAnsi" w:hAnsiTheme="minorHAnsi" w:cstheme="minorHAnsi"/>
+          <w:highlight w:val="yellow"/>
         </w:rPr>
         <w:t>Constraints</w:t>
       </w:r>

--- a/Content/Net Core-Daywise.docx
+++ b/Content/Net Core-Daywise.docx
@@ -2735,30 +2735,12 @@
         </w:rPr>
         <w:t xml:space="preserve"> </w:t>
       </w:r>
-      <w:proofErr w:type="spellStart"/>
-      <w:proofErr w:type="gramStart"/>
-      <w:r>
-        <w:rPr>
-          <w:rFonts w:asciiTheme="minorHAnsi" w:hAnsiTheme="minorHAnsi" w:cstheme="minorHAnsi"/>
-          <w:highlight w:val="yellow"/>
-        </w:rPr>
-        <w:t>TryParse</w:t>
-      </w:r>
-      <w:proofErr w:type="spellEnd"/>
-      <w:r>
-        <w:rPr>
-          <w:rFonts w:asciiTheme="minorHAnsi" w:hAnsiTheme="minorHAnsi" w:cstheme="minorHAnsi"/>
-          <w:highlight w:val="yellow"/>
-        </w:rPr>
-        <w:t>(</w:t>
-      </w:r>
-      <w:proofErr w:type="gramEnd"/>
-      <w:r>
-        <w:rPr>
-          <w:rFonts w:asciiTheme="minorHAnsi" w:hAnsiTheme="minorHAnsi" w:cstheme="minorHAnsi"/>
-          <w:highlight w:val="yellow"/>
-        </w:rPr>
-        <w:t>)</w:t>
+      <w:r>
+        <w:rPr>
+          <w:rFonts w:asciiTheme="minorHAnsi" w:hAnsiTheme="minorHAnsi" w:cstheme="minorHAnsi"/>
+          <w:highlight w:val="yellow"/>
+        </w:rPr>
+        <w:t>TryParse()</w:t>
       </w:r>
       <w:r>
         <w:rPr>
@@ -5133,11 +5115,13 @@
         <w:spacing w:line="276" w:lineRule="auto"/>
         <w:rPr>
           <w:rFonts w:asciiTheme="minorHAnsi" w:hAnsiTheme="minorHAnsi" w:cstheme="minorHAnsi"/>
-        </w:rPr>
-      </w:pPr>
-      <w:r>
-        <w:rPr>
-          <w:rFonts w:asciiTheme="minorHAnsi" w:hAnsiTheme="minorHAnsi" w:cstheme="minorHAnsi"/>
+          <w:highlight w:val="yellow"/>
+        </w:rPr>
+      </w:pPr>
+      <w:r>
+        <w:rPr>
+          <w:rFonts w:asciiTheme="minorHAnsi" w:hAnsiTheme="minorHAnsi" w:cstheme="minorHAnsi"/>
+          <w:highlight w:val="yellow"/>
         </w:rPr>
         <w:t>Evaluating</w:t>
       </w:r>
@@ -5145,12 +5129,14 @@
         <w:rPr>
           <w:rFonts w:asciiTheme="minorHAnsi" w:hAnsiTheme="minorHAnsi" w:cstheme="minorHAnsi"/>
           <w:spacing w:val="-3"/>
-        </w:rPr>
-        <w:t xml:space="preserve"> </w:t>
-      </w:r>
-      <w:r>
-        <w:rPr>
-          <w:rFonts w:asciiTheme="minorHAnsi" w:hAnsiTheme="minorHAnsi" w:cstheme="minorHAnsi"/>
+          <w:highlight w:val="yellow"/>
+        </w:rPr>
+        <w:t xml:space="preserve"> </w:t>
+      </w:r>
+      <w:r>
+        <w:rPr>
+          <w:rFonts w:asciiTheme="minorHAnsi" w:hAnsiTheme="minorHAnsi" w:cstheme="minorHAnsi"/>
+          <w:highlight w:val="yellow"/>
         </w:rPr>
         <w:t>Regular</w:t>
       </w:r>
@@ -5158,12 +5144,14 @@
         <w:rPr>
           <w:rFonts w:asciiTheme="minorHAnsi" w:hAnsiTheme="minorHAnsi" w:cstheme="minorHAnsi"/>
           <w:spacing w:val="-2"/>
-        </w:rPr>
-        <w:t xml:space="preserve"> </w:t>
-      </w:r>
-      <w:r>
-        <w:rPr>
-          <w:rFonts w:asciiTheme="minorHAnsi" w:hAnsiTheme="minorHAnsi" w:cstheme="minorHAnsi"/>
+          <w:highlight w:val="yellow"/>
+        </w:rPr>
+        <w:t xml:space="preserve"> </w:t>
+      </w:r>
+      <w:r>
+        <w:rPr>
+          <w:rFonts w:asciiTheme="minorHAnsi" w:hAnsiTheme="minorHAnsi" w:cstheme="minorHAnsi"/>
+          <w:highlight w:val="yellow"/>
         </w:rPr>
         <w:t>Expressions</w:t>
       </w:r>
@@ -5171,12 +5159,14 @@
         <w:rPr>
           <w:rFonts w:asciiTheme="minorHAnsi" w:hAnsiTheme="minorHAnsi" w:cstheme="minorHAnsi"/>
           <w:spacing w:val="-4"/>
-        </w:rPr>
-        <w:t xml:space="preserve"> </w:t>
-      </w:r>
-      <w:r>
-        <w:rPr>
-          <w:rFonts w:asciiTheme="minorHAnsi" w:hAnsiTheme="minorHAnsi" w:cstheme="minorHAnsi"/>
+          <w:highlight w:val="yellow"/>
+        </w:rPr>
+        <w:t xml:space="preserve"> </w:t>
+      </w:r>
+      <w:r>
+        <w:rPr>
+          <w:rFonts w:asciiTheme="minorHAnsi" w:hAnsiTheme="minorHAnsi" w:cstheme="minorHAnsi"/>
+          <w:highlight w:val="yellow"/>
         </w:rPr>
         <w:t>in</w:t>
       </w:r>
@@ -5184,12 +5174,14 @@
         <w:rPr>
           <w:rFonts w:asciiTheme="minorHAnsi" w:hAnsiTheme="minorHAnsi" w:cstheme="minorHAnsi"/>
           <w:spacing w:val="-4"/>
-        </w:rPr>
-        <w:t xml:space="preserve"> </w:t>
-      </w:r>
-      <w:r>
-        <w:rPr>
-          <w:rFonts w:asciiTheme="minorHAnsi" w:hAnsiTheme="minorHAnsi" w:cstheme="minorHAnsi"/>
+          <w:highlight w:val="yellow"/>
+        </w:rPr>
+        <w:t xml:space="preserve"> </w:t>
+      </w:r>
+      <w:r>
+        <w:rPr>
+          <w:rFonts w:asciiTheme="minorHAnsi" w:hAnsiTheme="minorHAnsi" w:cstheme="minorHAnsi"/>
+          <w:highlight w:val="yellow"/>
         </w:rPr>
         <w:t>C#</w:t>
       </w:r>
@@ -5207,26 +5199,28 @@
         <w:spacing w:line="276" w:lineRule="auto"/>
         <w:rPr>
           <w:rFonts w:asciiTheme="minorHAnsi" w:hAnsiTheme="minorHAnsi" w:cstheme="minorHAnsi"/>
-        </w:rPr>
-      </w:pPr>
-      <w:proofErr w:type="spellStart"/>
-      <w:r>
-        <w:rPr>
-          <w:rFonts w:asciiTheme="minorHAnsi" w:hAnsiTheme="minorHAnsi" w:cstheme="minorHAnsi"/>
+          <w:highlight w:val="yellow"/>
+        </w:rPr>
+      </w:pPr>
+      <w:r>
+        <w:rPr>
+          <w:rFonts w:asciiTheme="minorHAnsi" w:hAnsiTheme="minorHAnsi" w:cstheme="minorHAnsi"/>
+          <w:highlight w:val="yellow"/>
         </w:rPr>
         <w:t>RegEx</w:t>
       </w:r>
-      <w:proofErr w:type="spellEnd"/>
       <w:r>
         <w:rPr>
           <w:rFonts w:asciiTheme="minorHAnsi" w:hAnsiTheme="minorHAnsi" w:cstheme="minorHAnsi"/>
           <w:spacing w:val="-2"/>
-        </w:rPr>
-        <w:t xml:space="preserve"> </w:t>
-      </w:r>
-      <w:r>
-        <w:rPr>
-          <w:rFonts w:asciiTheme="minorHAnsi" w:hAnsiTheme="minorHAnsi" w:cstheme="minorHAnsi"/>
+          <w:highlight w:val="yellow"/>
+        </w:rPr>
+        <w:t xml:space="preserve"> </w:t>
+      </w:r>
+      <w:r>
+        <w:rPr>
+          <w:rFonts w:asciiTheme="minorHAnsi" w:hAnsiTheme="minorHAnsi" w:cstheme="minorHAnsi"/>
+          <w:highlight w:val="yellow"/>
         </w:rPr>
         <w:t>Class</w:t>
       </w:r>
@@ -5244,11 +5238,13 @@
         <w:spacing w:line="276" w:lineRule="auto"/>
         <w:rPr>
           <w:rFonts w:asciiTheme="minorHAnsi" w:hAnsiTheme="minorHAnsi" w:cstheme="minorHAnsi"/>
-        </w:rPr>
-      </w:pPr>
-      <w:r>
-        <w:rPr>
-          <w:rFonts w:asciiTheme="minorHAnsi" w:hAnsiTheme="minorHAnsi" w:cstheme="minorHAnsi"/>
+          <w:highlight w:val="yellow"/>
+        </w:rPr>
+      </w:pPr>
+      <w:r>
+        <w:rPr>
+          <w:rFonts w:asciiTheme="minorHAnsi" w:hAnsiTheme="minorHAnsi" w:cstheme="minorHAnsi"/>
+          <w:highlight w:val="yellow"/>
         </w:rPr>
         <w:t>Forming</w:t>
       </w:r>
@@ -5256,12 +5252,14 @@
         <w:rPr>
           <w:rFonts w:asciiTheme="minorHAnsi" w:hAnsiTheme="minorHAnsi" w:cstheme="minorHAnsi"/>
           <w:spacing w:val="-4"/>
-        </w:rPr>
-        <w:t xml:space="preserve"> </w:t>
-      </w:r>
-      <w:r>
-        <w:rPr>
-          <w:rFonts w:asciiTheme="minorHAnsi" w:hAnsiTheme="minorHAnsi" w:cstheme="minorHAnsi"/>
+          <w:highlight w:val="yellow"/>
+        </w:rPr>
+        <w:t xml:space="preserve"> </w:t>
+      </w:r>
+      <w:r>
+        <w:rPr>
+          <w:rFonts w:asciiTheme="minorHAnsi" w:hAnsiTheme="minorHAnsi" w:cstheme="minorHAnsi"/>
+          <w:highlight w:val="yellow"/>
         </w:rPr>
         <w:t>Regular</w:t>
       </w:r>
@@ -5269,12 +5267,14 @@
         <w:rPr>
           <w:rFonts w:asciiTheme="minorHAnsi" w:hAnsiTheme="minorHAnsi" w:cstheme="minorHAnsi"/>
           <w:spacing w:val="-2"/>
-        </w:rPr>
-        <w:t xml:space="preserve"> </w:t>
-      </w:r>
-      <w:r>
-        <w:rPr>
-          <w:rFonts w:asciiTheme="minorHAnsi" w:hAnsiTheme="minorHAnsi" w:cstheme="minorHAnsi"/>
+          <w:highlight w:val="yellow"/>
+        </w:rPr>
+        <w:t xml:space="preserve"> </w:t>
+      </w:r>
+      <w:r>
+        <w:rPr>
+          <w:rFonts w:asciiTheme="minorHAnsi" w:hAnsiTheme="minorHAnsi" w:cstheme="minorHAnsi"/>
+          <w:highlight w:val="yellow"/>
         </w:rPr>
         <w:t>Expression</w:t>
       </w:r>
@@ -5292,11 +5292,13 @@
         <w:spacing w:line="276" w:lineRule="auto"/>
         <w:rPr>
           <w:rFonts w:asciiTheme="minorHAnsi" w:hAnsiTheme="minorHAnsi" w:cstheme="minorHAnsi"/>
-        </w:rPr>
-      </w:pPr>
-      <w:r>
-        <w:rPr>
-          <w:rFonts w:asciiTheme="minorHAnsi" w:hAnsiTheme="minorHAnsi" w:cstheme="minorHAnsi"/>
+          <w:highlight w:val="yellow"/>
+        </w:rPr>
+      </w:pPr>
+      <w:r>
+        <w:rPr>
+          <w:rFonts w:asciiTheme="minorHAnsi" w:hAnsiTheme="minorHAnsi" w:cstheme="minorHAnsi"/>
+          <w:highlight w:val="yellow"/>
         </w:rPr>
         <w:t>Methods</w:t>
       </w:r>
@@ -5304,12 +5306,14 @@
         <w:rPr>
           <w:rFonts w:asciiTheme="minorHAnsi" w:hAnsiTheme="minorHAnsi" w:cstheme="minorHAnsi"/>
           <w:spacing w:val="-4"/>
-        </w:rPr>
-        <w:t xml:space="preserve"> </w:t>
-      </w:r>
-      <w:r>
-        <w:rPr>
-          <w:rFonts w:asciiTheme="minorHAnsi" w:hAnsiTheme="minorHAnsi" w:cstheme="minorHAnsi"/>
+          <w:highlight w:val="yellow"/>
+        </w:rPr>
+        <w:t xml:space="preserve"> </w:t>
+      </w:r>
+      <w:r>
+        <w:rPr>
+          <w:rFonts w:asciiTheme="minorHAnsi" w:hAnsiTheme="minorHAnsi" w:cstheme="minorHAnsi"/>
+          <w:highlight w:val="yellow"/>
         </w:rPr>
         <w:t>for</w:t>
       </w:r>
@@ -5317,12 +5321,14 @@
         <w:rPr>
           <w:rFonts w:asciiTheme="minorHAnsi" w:hAnsiTheme="minorHAnsi" w:cstheme="minorHAnsi"/>
           <w:spacing w:val="-4"/>
-        </w:rPr>
-        <w:t xml:space="preserve"> </w:t>
-      </w:r>
-      <w:r>
-        <w:rPr>
-          <w:rFonts w:asciiTheme="minorHAnsi" w:hAnsiTheme="minorHAnsi" w:cstheme="minorHAnsi"/>
+          <w:highlight w:val="yellow"/>
+        </w:rPr>
+        <w:t xml:space="preserve"> </w:t>
+      </w:r>
+      <w:r>
+        <w:rPr>
+          <w:rFonts w:asciiTheme="minorHAnsi" w:hAnsiTheme="minorHAnsi" w:cstheme="minorHAnsi"/>
+          <w:highlight w:val="yellow"/>
         </w:rPr>
         <w:t>Regular</w:t>
       </w:r>
@@ -5330,12 +5336,14 @@
         <w:rPr>
           <w:rFonts w:asciiTheme="minorHAnsi" w:hAnsiTheme="minorHAnsi" w:cstheme="minorHAnsi"/>
           <w:spacing w:val="-2"/>
-        </w:rPr>
-        <w:t xml:space="preserve"> </w:t>
-      </w:r>
-      <w:r>
-        <w:rPr>
-          <w:rFonts w:asciiTheme="minorHAnsi" w:hAnsiTheme="minorHAnsi" w:cstheme="minorHAnsi"/>
+          <w:highlight w:val="yellow"/>
+        </w:rPr>
+        <w:t xml:space="preserve"> </w:t>
+      </w:r>
+      <w:r>
+        <w:rPr>
+          <w:rFonts w:asciiTheme="minorHAnsi" w:hAnsiTheme="minorHAnsi" w:cstheme="minorHAnsi"/>
+          <w:highlight w:val="yellow"/>
         </w:rPr>
         <w:t>Expression</w:t>
       </w:r>
@@ -6144,7 +6152,6 @@
           <w:highlight w:val="yellow"/>
         </w:rPr>
       </w:pPr>
-      <w:proofErr w:type="spellStart"/>
       <w:r>
         <w:rPr>
           <w:rFonts w:asciiTheme="minorHAnsi" w:hAnsiTheme="minorHAnsi" w:cstheme="minorHAnsi"/>
@@ -6152,7 +6159,6 @@
         </w:rPr>
         <w:t>System.Collections</w:t>
       </w:r>
-      <w:proofErr w:type="spellEnd"/>
       <w:r>
         <w:rPr>
           <w:rFonts w:asciiTheme="minorHAnsi" w:hAnsiTheme="minorHAnsi" w:cstheme="minorHAnsi"/>
@@ -7082,19 +7088,11 @@
         </w:rPr>
         <w:t xml:space="preserve"> </w:t>
       </w:r>
-      <w:proofErr w:type="spellStart"/>
-      <w:r>
-        <w:rPr>
-          <w:rFonts w:asciiTheme="minorHAnsi" w:hAnsiTheme="minorHAnsi" w:cstheme="minorHAnsi"/>
-        </w:rPr>
-        <w:t>StreamReader</w:t>
-      </w:r>
-      <w:proofErr w:type="spellEnd"/>
-      <w:r>
-        <w:rPr>
-          <w:rFonts w:asciiTheme="minorHAnsi" w:hAnsiTheme="minorHAnsi" w:cstheme="minorHAnsi"/>
-        </w:rPr>
-        <w:t>,</w:t>
+      <w:r>
+        <w:rPr>
+          <w:rFonts w:asciiTheme="minorHAnsi" w:hAnsiTheme="minorHAnsi" w:cstheme="minorHAnsi"/>
+        </w:rPr>
+        <w:t>StreamReader,</w:t>
       </w:r>
       <w:r>
         <w:rPr>
@@ -7103,14 +7101,12 @@
         </w:rPr>
         <w:t xml:space="preserve"> </w:t>
       </w:r>
-      <w:proofErr w:type="spellStart"/>
       <w:r>
         <w:rPr>
           <w:rFonts w:asciiTheme="minorHAnsi" w:hAnsiTheme="minorHAnsi" w:cstheme="minorHAnsi"/>
         </w:rPr>
         <w:t>StreamWritter</w:t>
       </w:r>
-      <w:proofErr w:type="spellEnd"/>
     </w:p>
     <w:p>
       <w:pPr>
@@ -7140,19 +7136,11 @@
         </w:rPr>
         <w:t xml:space="preserve"> </w:t>
       </w:r>
-      <w:proofErr w:type="spellStart"/>
-      <w:r>
-        <w:rPr>
-          <w:rFonts w:asciiTheme="minorHAnsi" w:hAnsiTheme="minorHAnsi" w:cstheme="minorHAnsi"/>
-        </w:rPr>
-        <w:t>BinaryReader</w:t>
-      </w:r>
-      <w:proofErr w:type="spellEnd"/>
-      <w:r>
-        <w:rPr>
-          <w:rFonts w:asciiTheme="minorHAnsi" w:hAnsiTheme="minorHAnsi" w:cstheme="minorHAnsi"/>
-        </w:rPr>
-        <w:t>,</w:t>
+      <w:r>
+        <w:rPr>
+          <w:rFonts w:asciiTheme="minorHAnsi" w:hAnsiTheme="minorHAnsi" w:cstheme="minorHAnsi"/>
+        </w:rPr>
+        <w:t>BinaryReader,</w:t>
       </w:r>
       <w:r>
         <w:rPr>
@@ -7161,14 +7149,12 @@
         </w:rPr>
         <w:t xml:space="preserve"> </w:t>
       </w:r>
-      <w:proofErr w:type="spellStart"/>
       <w:r>
         <w:rPr>
           <w:rFonts w:asciiTheme="minorHAnsi" w:hAnsiTheme="minorHAnsi" w:cstheme="minorHAnsi"/>
         </w:rPr>
         <w:t>BinaryWriter</w:t>
       </w:r>
-      <w:proofErr w:type="spellEnd"/>
     </w:p>
     <w:p>
       <w:pPr>
@@ -7212,19 +7198,11 @@
         </w:rPr>
         <w:t xml:space="preserve"> </w:t>
       </w:r>
-      <w:proofErr w:type="spellStart"/>
-      <w:r>
-        <w:rPr>
-          <w:rFonts w:asciiTheme="minorHAnsi" w:hAnsiTheme="minorHAnsi" w:cstheme="minorHAnsi"/>
-        </w:rPr>
-        <w:t>FileInfo</w:t>
-      </w:r>
-      <w:proofErr w:type="spellEnd"/>
-      <w:r>
-        <w:rPr>
-          <w:rFonts w:asciiTheme="minorHAnsi" w:hAnsiTheme="minorHAnsi" w:cstheme="minorHAnsi"/>
-        </w:rPr>
-        <w:t>,</w:t>
+      <w:r>
+        <w:rPr>
+          <w:rFonts w:asciiTheme="minorHAnsi" w:hAnsiTheme="minorHAnsi" w:cstheme="minorHAnsi"/>
+        </w:rPr>
+        <w:t>FileInfo,</w:t>
       </w:r>
       <w:r>
         <w:rPr>
@@ -7246,14 +7224,12 @@
         </w:rPr>
         <w:t xml:space="preserve"> </w:t>
       </w:r>
-      <w:proofErr w:type="spellStart"/>
       <w:r>
         <w:rPr>
           <w:rFonts w:asciiTheme="minorHAnsi" w:hAnsiTheme="minorHAnsi" w:cstheme="minorHAnsi"/>
         </w:rPr>
         <w:t>DirectoryInfo</w:t>
       </w:r>
-      <w:proofErr w:type="spellEnd"/>
     </w:p>
     <w:p>
       <w:pPr>
@@ -7500,16 +7476,8 @@
         <w:rPr>
           <w:rFonts w:asciiTheme="minorHAnsi" w:hAnsiTheme="minorHAnsi" w:cstheme="minorHAnsi"/>
         </w:rPr>
-        <w:t xml:space="preserve">ASP.NET Core - </w:t>
-      </w:r>
-      <w:proofErr w:type="spellStart"/>
-      <w:r>
-        <w:rPr>
-          <w:rFonts w:asciiTheme="minorHAnsi" w:hAnsiTheme="minorHAnsi" w:cstheme="minorHAnsi"/>
-        </w:rPr>
-        <w:t>Project.Json</w:t>
-      </w:r>
-      <w:proofErr w:type="spellEnd"/>
+        <w:t>ASP.NET Core - Project.Json</w:t>
+      </w:r>
     </w:p>
     <w:p>
       <w:pPr>
@@ -10096,14 +10064,12 @@
         </w:rPr>
         <w:t xml:space="preserve"> </w:t>
       </w:r>
-      <w:proofErr w:type="spellStart"/>
       <w:r>
         <w:rPr>
           <w:rFonts w:asciiTheme="minorHAnsi" w:hAnsiTheme="minorHAnsi" w:cstheme="minorHAnsi"/>
         </w:rPr>
         <w:t>WebAPI</w:t>
       </w:r>
-      <w:proofErr w:type="spellEnd"/>
     </w:p>
     <w:p>
       <w:pPr>
@@ -10519,14 +10485,12 @@
         </w:rPr>
         <w:t xml:space="preserve"> </w:t>
       </w:r>
-      <w:proofErr w:type="spellStart"/>
       <w:r>
         <w:rPr>
           <w:rFonts w:asciiTheme="minorHAnsi" w:hAnsiTheme="minorHAnsi" w:cstheme="minorHAnsi"/>
         </w:rPr>
         <w:t>WebApi</w:t>
       </w:r>
-      <w:proofErr w:type="spellEnd"/>
     </w:p>
     <w:p>
       <w:pPr>
@@ -11610,14 +11574,12 @@
           <w:rFonts w:asciiTheme="minorHAnsi" w:hAnsiTheme="minorHAnsi" w:cstheme="minorHAnsi"/>
         </w:rPr>
       </w:pPr>
-      <w:proofErr w:type="spellStart"/>
       <w:r>
         <w:rPr>
           <w:rFonts w:asciiTheme="minorHAnsi" w:hAnsiTheme="minorHAnsi" w:cstheme="minorHAnsi"/>
         </w:rPr>
         <w:t>IActionResult</w:t>
       </w:r>
-      <w:proofErr w:type="spellEnd"/>
     </w:p>
     <w:p>
       <w:pPr>
@@ -11635,19 +11597,11 @@
           <w:rFonts w:asciiTheme="minorHAnsi" w:hAnsiTheme="minorHAnsi" w:cstheme="minorHAnsi"/>
         </w:rPr>
       </w:pPr>
-      <w:proofErr w:type="spellStart"/>
-      <w:r>
-        <w:rPr>
-          <w:rFonts w:asciiTheme="minorHAnsi" w:hAnsiTheme="minorHAnsi" w:cstheme="minorHAnsi"/>
-        </w:rPr>
-        <w:t>ActionResult</w:t>
-      </w:r>
-      <w:proofErr w:type="spellEnd"/>
-      <w:r>
-        <w:rPr>
-          <w:rFonts w:asciiTheme="minorHAnsi" w:hAnsiTheme="minorHAnsi" w:cstheme="minorHAnsi"/>
-        </w:rPr>
-        <w:t>&lt;Type&gt;</w:t>
+      <w:r>
+        <w:rPr>
+          <w:rFonts w:asciiTheme="minorHAnsi" w:hAnsiTheme="minorHAnsi" w:cstheme="minorHAnsi"/>
+        </w:rPr>
+        <w:t>ActionResult&lt;Type&gt;</w:t>
       </w:r>
     </w:p>
     <w:p>
@@ -12354,14 +12308,12 @@
         </w:rPr>
         <w:t xml:space="preserve"> </w:t>
       </w:r>
-      <w:proofErr w:type="gramStart"/>
       <w:r>
         <w:rPr>
           <w:rFonts w:asciiTheme="minorHAnsi" w:hAnsiTheme="minorHAnsi" w:cstheme="minorHAnsi"/>
         </w:rPr>
         <w:t>Where</w:t>
       </w:r>
-      <w:proofErr w:type="gramEnd"/>
     </w:p>
     <w:p>
       <w:pPr>
@@ -12379,14 +12331,12 @@
           <w:rFonts w:asciiTheme="minorHAnsi" w:hAnsiTheme="minorHAnsi" w:cstheme="minorHAnsi"/>
         </w:rPr>
       </w:pPr>
-      <w:proofErr w:type="spellStart"/>
       <w:r>
         <w:rPr>
           <w:rFonts w:asciiTheme="minorHAnsi" w:hAnsiTheme="minorHAnsi" w:cstheme="minorHAnsi"/>
         </w:rPr>
         <w:t>ofType</w:t>
       </w:r>
-      <w:proofErr w:type="spellEnd"/>
     </w:p>
     <w:p>
       <w:pPr>
@@ -12404,14 +12354,12 @@
           <w:rFonts w:asciiTheme="minorHAnsi" w:hAnsiTheme="minorHAnsi" w:cstheme="minorHAnsi"/>
         </w:rPr>
       </w:pPr>
-      <w:proofErr w:type="spellStart"/>
       <w:r>
         <w:rPr>
           <w:rFonts w:asciiTheme="minorHAnsi" w:hAnsiTheme="minorHAnsi" w:cstheme="minorHAnsi"/>
         </w:rPr>
         <w:t>OrderBy</w:t>
       </w:r>
-      <w:proofErr w:type="spellEnd"/>
     </w:p>
     <w:p>
       <w:pPr>
@@ -12452,19 +12400,11 @@
           <w:rFonts w:asciiTheme="minorHAnsi" w:hAnsiTheme="minorHAnsi" w:cstheme="minorHAnsi"/>
         </w:rPr>
       </w:pPr>
-      <w:proofErr w:type="spellStart"/>
-      <w:r>
-        <w:rPr>
-          <w:rFonts w:asciiTheme="minorHAnsi" w:hAnsiTheme="minorHAnsi" w:cstheme="minorHAnsi"/>
-        </w:rPr>
-        <w:t>GroupBy</w:t>
-      </w:r>
-      <w:proofErr w:type="spellEnd"/>
-      <w:r>
-        <w:rPr>
-          <w:rFonts w:asciiTheme="minorHAnsi" w:hAnsiTheme="minorHAnsi" w:cstheme="minorHAnsi"/>
-        </w:rPr>
-        <w:t>,</w:t>
+      <w:r>
+        <w:rPr>
+          <w:rFonts w:asciiTheme="minorHAnsi" w:hAnsiTheme="minorHAnsi" w:cstheme="minorHAnsi"/>
+        </w:rPr>
+        <w:t>GroupBy,</w:t>
       </w:r>
       <w:r>
         <w:rPr>
@@ -12519,14 +12459,12 @@
           <w:rFonts w:asciiTheme="minorHAnsi" w:hAnsiTheme="minorHAnsi" w:cstheme="minorHAnsi"/>
         </w:rPr>
       </w:pPr>
-      <w:proofErr w:type="spellStart"/>
       <w:r>
         <w:rPr>
           <w:rFonts w:asciiTheme="minorHAnsi" w:hAnsiTheme="minorHAnsi" w:cstheme="minorHAnsi"/>
         </w:rPr>
         <w:t>SelectMany</w:t>
       </w:r>
-      <w:proofErr w:type="spellEnd"/>
     </w:p>
     <w:p>
       <w:pPr>
@@ -12557,14 +12495,12 @@
         </w:rPr>
         <w:t xml:space="preserve"> </w:t>
       </w:r>
-      <w:proofErr w:type="spellStart"/>
       <w:r>
         <w:rPr>
           <w:rFonts w:asciiTheme="minorHAnsi" w:hAnsiTheme="minorHAnsi" w:cstheme="minorHAnsi"/>
         </w:rPr>
         <w:t>TakeWhile</w:t>
       </w:r>
-      <w:proofErr w:type="spellEnd"/>
     </w:p>
     <w:p>
       <w:pPr>
@@ -12605,14 +12541,12 @@
           <w:rFonts w:asciiTheme="minorHAnsi" w:hAnsiTheme="minorHAnsi" w:cstheme="minorHAnsi"/>
         </w:rPr>
       </w:pPr>
-      <w:proofErr w:type="spellStart"/>
       <w:r>
         <w:rPr>
           <w:rFonts w:asciiTheme="minorHAnsi" w:hAnsiTheme="minorHAnsi" w:cstheme="minorHAnsi"/>
         </w:rPr>
         <w:t>FirstOrDefault</w:t>
       </w:r>
-      <w:proofErr w:type="spellEnd"/>
     </w:p>
     <w:p>
       <w:pPr>
@@ -12653,14 +12587,12 @@
           <w:rFonts w:asciiTheme="minorHAnsi" w:hAnsiTheme="minorHAnsi" w:cstheme="minorHAnsi"/>
         </w:rPr>
       </w:pPr>
-      <w:proofErr w:type="spellStart"/>
       <w:r>
         <w:rPr>
           <w:rFonts w:asciiTheme="minorHAnsi" w:hAnsiTheme="minorHAnsi" w:cstheme="minorHAnsi"/>
         </w:rPr>
         <w:t>SingleOrDefault</w:t>
       </w:r>
-      <w:proofErr w:type="spellEnd"/>
     </w:p>
     <w:p>
       <w:pPr>
@@ -13387,14 +13319,12 @@
         </w:rPr>
         <w:t xml:space="preserve"> </w:t>
       </w:r>
-      <w:proofErr w:type="spellStart"/>
       <w:r>
         <w:rPr>
           <w:rFonts w:asciiTheme="minorHAnsi" w:hAnsiTheme="minorHAnsi" w:cstheme="minorHAnsi"/>
         </w:rPr>
         <w:t>EFCore</w:t>
       </w:r>
-      <w:proofErr w:type="spellEnd"/>
     </w:p>
     <w:p>
       <w:pPr>
@@ -13711,21 +13641,7 @@
         <w:rPr>
           <w:rFonts w:asciiTheme="minorHAnsi" w:hAnsiTheme="minorHAnsi" w:cstheme="minorHAnsi"/>
         </w:rPr>
-        <w:t>Overview of Cloud Computing (Benefit, Capex/</w:t>
-      </w:r>
-      <w:proofErr w:type="spellStart"/>
-      <w:r>
-        <w:rPr>
-          <w:rFonts w:asciiTheme="minorHAnsi" w:hAnsiTheme="minorHAnsi" w:cstheme="minorHAnsi"/>
-        </w:rPr>
-        <w:t>Opex</w:t>
-      </w:r>
-      <w:proofErr w:type="spellEnd"/>
-      <w:r>
-        <w:rPr>
-          <w:rFonts w:asciiTheme="minorHAnsi" w:hAnsiTheme="minorHAnsi" w:cstheme="minorHAnsi"/>
-        </w:rPr>
-        <w:t>)</w:t>
+        <w:t>Overview of Cloud Computing (Benefit, Capex/Opex)</w:t>
       </w:r>
     </w:p>
     <w:p>

--- a/Content/Net Core-Daywise.docx
+++ b/Content/Net Core-Daywise.docx
@@ -6762,11 +6762,13 @@
         <w:spacing w:line="276" w:lineRule="auto"/>
         <w:rPr>
           <w:rFonts w:asciiTheme="minorHAnsi" w:hAnsiTheme="minorHAnsi" w:cstheme="minorHAnsi"/>
-        </w:rPr>
-      </w:pPr>
-      <w:r>
-        <w:rPr>
-          <w:rFonts w:asciiTheme="minorHAnsi" w:hAnsiTheme="minorHAnsi" w:cstheme="minorHAnsi"/>
+          <w:highlight w:val="yellow"/>
+        </w:rPr>
+      </w:pPr>
+      <w:r>
+        <w:rPr>
+          <w:rFonts w:asciiTheme="minorHAnsi" w:hAnsiTheme="minorHAnsi" w:cstheme="minorHAnsi"/>
+          <w:highlight w:val="yellow"/>
         </w:rPr>
         <w:t>Var</w:t>
       </w:r>
@@ -6774,12 +6776,14 @@
         <w:rPr>
           <w:rFonts w:asciiTheme="minorHAnsi" w:hAnsiTheme="minorHAnsi" w:cstheme="minorHAnsi"/>
           <w:spacing w:val="-3"/>
-        </w:rPr>
-        <w:t xml:space="preserve"> </w:t>
-      </w:r>
-      <w:r>
-        <w:rPr>
-          <w:rFonts w:asciiTheme="minorHAnsi" w:hAnsiTheme="minorHAnsi" w:cstheme="minorHAnsi"/>
+          <w:highlight w:val="yellow"/>
+        </w:rPr>
+        <w:t xml:space="preserve"> </w:t>
+      </w:r>
+      <w:r>
+        <w:rPr>
+          <w:rFonts w:asciiTheme="minorHAnsi" w:hAnsiTheme="minorHAnsi" w:cstheme="minorHAnsi"/>
+          <w:highlight w:val="yellow"/>
         </w:rPr>
         <w:t>and</w:t>
       </w:r>
@@ -6787,12 +6791,14 @@
         <w:rPr>
           <w:rFonts w:asciiTheme="minorHAnsi" w:hAnsiTheme="minorHAnsi" w:cstheme="minorHAnsi"/>
           <w:spacing w:val="-4"/>
-        </w:rPr>
-        <w:t xml:space="preserve"> </w:t>
-      </w:r>
-      <w:r>
-        <w:rPr>
-          <w:rFonts w:asciiTheme="minorHAnsi" w:hAnsiTheme="minorHAnsi" w:cstheme="minorHAnsi"/>
+          <w:highlight w:val="yellow"/>
+        </w:rPr>
+        <w:t xml:space="preserve"> </w:t>
+      </w:r>
+      <w:r>
+        <w:rPr>
+          <w:rFonts w:asciiTheme="minorHAnsi" w:hAnsiTheme="minorHAnsi" w:cstheme="minorHAnsi"/>
+          <w:highlight w:val="yellow"/>
         </w:rPr>
         <w:t>Dynamic</w:t>
       </w:r>

--- a/Content/Net Core-Daywise.docx
+++ b/Content/Net Core-Daywise.docx
@@ -2735,12 +2735,30 @@
         </w:rPr>
         <w:t xml:space="preserve"> </w:t>
       </w:r>
-      <w:r>
-        <w:rPr>
-          <w:rFonts w:asciiTheme="minorHAnsi" w:hAnsiTheme="minorHAnsi" w:cstheme="minorHAnsi"/>
-          <w:highlight w:val="yellow"/>
-        </w:rPr>
-        <w:t>TryParse()</w:t>
+      <w:proofErr w:type="spellStart"/>
+      <w:proofErr w:type="gramStart"/>
+      <w:r>
+        <w:rPr>
+          <w:rFonts w:asciiTheme="minorHAnsi" w:hAnsiTheme="minorHAnsi" w:cstheme="minorHAnsi"/>
+          <w:highlight w:val="yellow"/>
+        </w:rPr>
+        <w:t>TryParse</w:t>
+      </w:r>
+      <w:proofErr w:type="spellEnd"/>
+      <w:r>
+        <w:rPr>
+          <w:rFonts w:asciiTheme="minorHAnsi" w:hAnsiTheme="minorHAnsi" w:cstheme="minorHAnsi"/>
+          <w:highlight w:val="yellow"/>
+        </w:rPr>
+        <w:t>(</w:t>
+      </w:r>
+      <w:proofErr w:type="gramEnd"/>
+      <w:r>
+        <w:rPr>
+          <w:rFonts w:asciiTheme="minorHAnsi" w:hAnsiTheme="minorHAnsi" w:cstheme="minorHAnsi"/>
+          <w:highlight w:val="yellow"/>
+        </w:rPr>
+        <w:t>)</w:t>
       </w:r>
       <w:r>
         <w:rPr>
@@ -5202,6 +5220,7 @@
           <w:highlight w:val="yellow"/>
         </w:rPr>
       </w:pPr>
+      <w:proofErr w:type="spellStart"/>
       <w:r>
         <w:rPr>
           <w:rFonts w:asciiTheme="minorHAnsi" w:hAnsiTheme="minorHAnsi" w:cstheme="minorHAnsi"/>
@@ -5209,6 +5228,7 @@
         </w:rPr>
         <w:t>RegEx</w:t>
       </w:r>
+      <w:proofErr w:type="spellEnd"/>
       <w:r>
         <w:rPr>
           <w:rFonts w:asciiTheme="minorHAnsi" w:hAnsiTheme="minorHAnsi" w:cstheme="minorHAnsi"/>
@@ -6152,6 +6172,7 @@
           <w:highlight w:val="yellow"/>
         </w:rPr>
       </w:pPr>
+      <w:proofErr w:type="spellStart"/>
       <w:r>
         <w:rPr>
           <w:rFonts w:asciiTheme="minorHAnsi" w:hAnsiTheme="minorHAnsi" w:cstheme="minorHAnsi"/>
@@ -6159,6 +6180,7 @@
         </w:rPr>
         <w:t>System.Collections</w:t>
       </w:r>
+      <w:proofErr w:type="spellEnd"/>
       <w:r>
         <w:rPr>
           <w:rFonts w:asciiTheme="minorHAnsi" w:hAnsiTheme="minorHAnsi" w:cstheme="minorHAnsi"/>
@@ -7018,11 +7040,13 @@
         <w:spacing w:line="276" w:lineRule="auto"/>
         <w:rPr>
           <w:rFonts w:asciiTheme="minorHAnsi" w:hAnsiTheme="minorHAnsi" w:cstheme="minorHAnsi"/>
-        </w:rPr>
-      </w:pPr>
-      <w:r>
-        <w:rPr>
-          <w:rFonts w:asciiTheme="minorHAnsi" w:hAnsiTheme="minorHAnsi" w:cstheme="minorHAnsi"/>
+          <w:highlight w:val="yellow"/>
+        </w:rPr>
+      </w:pPr>
+      <w:r>
+        <w:rPr>
+          <w:rFonts w:asciiTheme="minorHAnsi" w:hAnsiTheme="minorHAnsi" w:cstheme="minorHAnsi"/>
+          <w:highlight w:val="yellow"/>
         </w:rPr>
         <w:t>File</w:t>
       </w:r>
@@ -7030,12 +7054,14 @@
         <w:rPr>
           <w:rFonts w:asciiTheme="minorHAnsi" w:hAnsiTheme="minorHAnsi" w:cstheme="minorHAnsi"/>
           <w:spacing w:val="-3"/>
-        </w:rPr>
-        <w:t xml:space="preserve"> </w:t>
-      </w:r>
-      <w:r>
-        <w:rPr>
-          <w:rFonts w:asciiTheme="minorHAnsi" w:hAnsiTheme="minorHAnsi" w:cstheme="minorHAnsi"/>
+          <w:highlight w:val="yellow"/>
+        </w:rPr>
+        <w:t xml:space="preserve"> </w:t>
+      </w:r>
+      <w:r>
+        <w:rPr>
+          <w:rFonts w:asciiTheme="minorHAnsi" w:hAnsiTheme="minorHAnsi" w:cstheme="minorHAnsi"/>
+          <w:highlight w:val="yellow"/>
         </w:rPr>
         <w:t>I/O</w:t>
       </w:r>
@@ -7043,12 +7069,14 @@
         <w:rPr>
           <w:rFonts w:asciiTheme="minorHAnsi" w:hAnsiTheme="minorHAnsi" w:cstheme="minorHAnsi"/>
           <w:spacing w:val="-2"/>
-        </w:rPr>
-        <w:t xml:space="preserve"> </w:t>
-      </w:r>
-      <w:r>
-        <w:rPr>
-          <w:rFonts w:asciiTheme="minorHAnsi" w:hAnsiTheme="minorHAnsi" w:cstheme="minorHAnsi"/>
+          <w:highlight w:val="yellow"/>
+        </w:rPr>
+        <w:t xml:space="preserve"> </w:t>
+      </w:r>
+      <w:r>
+        <w:rPr>
+          <w:rFonts w:asciiTheme="minorHAnsi" w:hAnsiTheme="minorHAnsi" w:cstheme="minorHAnsi"/>
+          <w:highlight w:val="yellow"/>
         </w:rPr>
         <w:t>and</w:t>
       </w:r>
@@ -7056,12 +7084,14 @@
         <w:rPr>
           <w:rFonts w:asciiTheme="minorHAnsi" w:hAnsiTheme="minorHAnsi" w:cstheme="minorHAnsi"/>
           <w:spacing w:val="-2"/>
-        </w:rPr>
-        <w:t xml:space="preserve"> </w:t>
-      </w:r>
-      <w:r>
-        <w:rPr>
-          <w:rFonts w:asciiTheme="minorHAnsi" w:hAnsiTheme="minorHAnsi" w:cstheme="minorHAnsi"/>
+          <w:highlight w:val="yellow"/>
+        </w:rPr>
+        <w:t xml:space="preserve"> </w:t>
+      </w:r>
+      <w:r>
+        <w:rPr>
+          <w:rFonts w:asciiTheme="minorHAnsi" w:hAnsiTheme="minorHAnsi" w:cstheme="minorHAnsi"/>
+          <w:highlight w:val="yellow"/>
         </w:rPr>
         <w:t>Serialization</w:t>
       </w:r>
@@ -7079,11 +7109,13 @@
         <w:spacing w:line="276" w:lineRule="auto"/>
         <w:rPr>
           <w:rFonts w:asciiTheme="minorHAnsi" w:hAnsiTheme="minorHAnsi" w:cstheme="minorHAnsi"/>
-        </w:rPr>
-      </w:pPr>
-      <w:r>
-        <w:rPr>
-          <w:rFonts w:asciiTheme="minorHAnsi" w:hAnsiTheme="minorHAnsi" w:cstheme="minorHAnsi"/>
+          <w:highlight w:val="yellow"/>
+        </w:rPr>
+      </w:pPr>
+      <w:r>
+        <w:rPr>
+          <w:rFonts w:asciiTheme="minorHAnsi" w:hAnsiTheme="minorHAnsi" w:cstheme="minorHAnsi"/>
+          <w:highlight w:val="yellow"/>
         </w:rPr>
         <w:t>Using</w:t>
       </w:r>
@@ -7091,28 +7123,43 @@
         <w:rPr>
           <w:rFonts w:asciiTheme="minorHAnsi" w:hAnsiTheme="minorHAnsi" w:cstheme="minorHAnsi"/>
           <w:spacing w:val="-5"/>
-        </w:rPr>
-        <w:t xml:space="preserve"> </w:t>
-      </w:r>
-      <w:r>
-        <w:rPr>
-          <w:rFonts w:asciiTheme="minorHAnsi" w:hAnsiTheme="minorHAnsi" w:cstheme="minorHAnsi"/>
-        </w:rPr>
-        <w:t>StreamReader,</w:t>
+          <w:highlight w:val="yellow"/>
+        </w:rPr>
+        <w:t xml:space="preserve"> </w:t>
+      </w:r>
+      <w:proofErr w:type="spellStart"/>
+      <w:r>
+        <w:rPr>
+          <w:rFonts w:asciiTheme="minorHAnsi" w:hAnsiTheme="minorHAnsi" w:cstheme="minorHAnsi"/>
+          <w:highlight w:val="yellow"/>
+        </w:rPr>
+        <w:t>StreamReader</w:t>
+      </w:r>
+      <w:proofErr w:type="spellEnd"/>
+      <w:r>
+        <w:rPr>
+          <w:rFonts w:asciiTheme="minorHAnsi" w:hAnsiTheme="minorHAnsi" w:cstheme="minorHAnsi"/>
+          <w:highlight w:val="yellow"/>
+        </w:rPr>
+        <w:t>,</w:t>
       </w:r>
       <w:r>
         <w:rPr>
           <w:rFonts w:asciiTheme="minorHAnsi" w:hAnsiTheme="minorHAnsi" w:cstheme="minorHAnsi"/>
           <w:spacing w:val="-4"/>
-        </w:rPr>
-        <w:t xml:space="preserve"> </w:t>
-      </w:r>
-      <w:r>
-        <w:rPr>
-          <w:rFonts w:asciiTheme="minorHAnsi" w:hAnsiTheme="minorHAnsi" w:cstheme="minorHAnsi"/>
+          <w:highlight w:val="yellow"/>
+        </w:rPr>
+        <w:t xml:space="preserve"> </w:t>
+      </w:r>
+      <w:proofErr w:type="spellStart"/>
+      <w:r>
+        <w:rPr>
+          <w:rFonts w:asciiTheme="minorHAnsi" w:hAnsiTheme="minorHAnsi" w:cstheme="minorHAnsi"/>
+          <w:highlight w:val="yellow"/>
         </w:rPr>
         <w:t>StreamWritter</w:t>
       </w:r>
+      <w:proofErr w:type="spellEnd"/>
     </w:p>
     <w:p>
       <w:pPr>
@@ -7127,11 +7174,13 @@
         <w:spacing w:line="276" w:lineRule="auto"/>
         <w:rPr>
           <w:rFonts w:asciiTheme="minorHAnsi" w:hAnsiTheme="minorHAnsi" w:cstheme="minorHAnsi"/>
-        </w:rPr>
-      </w:pPr>
-      <w:r>
-        <w:rPr>
-          <w:rFonts w:asciiTheme="minorHAnsi" w:hAnsiTheme="minorHAnsi" w:cstheme="minorHAnsi"/>
+          <w:highlight w:val="yellow"/>
+        </w:rPr>
+      </w:pPr>
+      <w:r>
+        <w:rPr>
+          <w:rFonts w:asciiTheme="minorHAnsi" w:hAnsiTheme="minorHAnsi" w:cstheme="minorHAnsi"/>
+          <w:highlight w:val="yellow"/>
         </w:rPr>
         <w:t>Using</w:t>
       </w:r>
@@ -7139,28 +7188,43 @@
         <w:rPr>
           <w:rFonts w:asciiTheme="minorHAnsi" w:hAnsiTheme="minorHAnsi" w:cstheme="minorHAnsi"/>
           <w:spacing w:val="-5"/>
-        </w:rPr>
-        <w:t xml:space="preserve"> </w:t>
-      </w:r>
-      <w:r>
-        <w:rPr>
-          <w:rFonts w:asciiTheme="minorHAnsi" w:hAnsiTheme="minorHAnsi" w:cstheme="minorHAnsi"/>
-        </w:rPr>
-        <w:t>BinaryReader,</w:t>
+          <w:highlight w:val="yellow"/>
+        </w:rPr>
+        <w:t xml:space="preserve"> </w:t>
+      </w:r>
+      <w:proofErr w:type="spellStart"/>
+      <w:r>
+        <w:rPr>
+          <w:rFonts w:asciiTheme="minorHAnsi" w:hAnsiTheme="minorHAnsi" w:cstheme="minorHAnsi"/>
+          <w:highlight w:val="yellow"/>
+        </w:rPr>
+        <w:t>BinaryReader</w:t>
+      </w:r>
+      <w:proofErr w:type="spellEnd"/>
+      <w:r>
+        <w:rPr>
+          <w:rFonts w:asciiTheme="minorHAnsi" w:hAnsiTheme="minorHAnsi" w:cstheme="minorHAnsi"/>
+          <w:highlight w:val="yellow"/>
+        </w:rPr>
+        <w:t>,</w:t>
       </w:r>
       <w:r>
         <w:rPr>
           <w:rFonts w:asciiTheme="minorHAnsi" w:hAnsiTheme="minorHAnsi" w:cstheme="minorHAnsi"/>
           <w:spacing w:val="-2"/>
-        </w:rPr>
-        <w:t xml:space="preserve"> </w:t>
-      </w:r>
-      <w:r>
-        <w:rPr>
-          <w:rFonts w:asciiTheme="minorHAnsi" w:hAnsiTheme="minorHAnsi" w:cstheme="minorHAnsi"/>
+          <w:highlight w:val="yellow"/>
+        </w:rPr>
+        <w:t xml:space="preserve"> </w:t>
+      </w:r>
+      <w:proofErr w:type="spellStart"/>
+      <w:r>
+        <w:rPr>
+          <w:rFonts w:asciiTheme="minorHAnsi" w:hAnsiTheme="minorHAnsi" w:cstheme="minorHAnsi"/>
+          <w:highlight w:val="yellow"/>
         </w:rPr>
         <w:t>BinaryWriter</w:t>
       </w:r>
+      <w:proofErr w:type="spellEnd"/>
     </w:p>
     <w:p>
       <w:pPr>
@@ -7175,11 +7239,13 @@
         <w:spacing w:line="276" w:lineRule="auto"/>
         <w:rPr>
           <w:rFonts w:asciiTheme="minorHAnsi" w:hAnsiTheme="minorHAnsi" w:cstheme="minorHAnsi"/>
-        </w:rPr>
-      </w:pPr>
-      <w:r>
-        <w:rPr>
-          <w:rFonts w:asciiTheme="minorHAnsi" w:hAnsiTheme="minorHAnsi" w:cstheme="minorHAnsi"/>
+          <w:highlight w:val="yellow"/>
+        </w:rPr>
+      </w:pPr>
+      <w:r>
+        <w:rPr>
+          <w:rFonts w:asciiTheme="minorHAnsi" w:hAnsiTheme="minorHAnsi" w:cstheme="minorHAnsi"/>
+          <w:highlight w:val="yellow"/>
         </w:rPr>
         <w:lastRenderedPageBreak/>
         <w:t>Using</w:t>
@@ -7188,12 +7254,14 @@
         <w:rPr>
           <w:rFonts w:asciiTheme="minorHAnsi" w:hAnsiTheme="minorHAnsi" w:cstheme="minorHAnsi"/>
           <w:spacing w:val="-5"/>
-        </w:rPr>
-        <w:t xml:space="preserve"> </w:t>
-      </w:r>
-      <w:r>
-        <w:rPr>
-          <w:rFonts w:asciiTheme="minorHAnsi" w:hAnsiTheme="minorHAnsi" w:cstheme="minorHAnsi"/>
+          <w:highlight w:val="yellow"/>
+        </w:rPr>
+        <w:t xml:space="preserve"> </w:t>
+      </w:r>
+      <w:r>
+        <w:rPr>
+          <w:rFonts w:asciiTheme="minorHAnsi" w:hAnsiTheme="minorHAnsi" w:cstheme="minorHAnsi"/>
+          <w:highlight w:val="yellow"/>
         </w:rPr>
         <w:t>File,</w:t>
       </w:r>
@@ -7201,25 +7269,38 @@
         <w:rPr>
           <w:rFonts w:asciiTheme="minorHAnsi" w:hAnsiTheme="minorHAnsi" w:cstheme="minorHAnsi"/>
           <w:spacing w:val="-4"/>
-        </w:rPr>
-        <w:t xml:space="preserve"> </w:t>
-      </w:r>
-      <w:r>
-        <w:rPr>
-          <w:rFonts w:asciiTheme="minorHAnsi" w:hAnsiTheme="minorHAnsi" w:cstheme="minorHAnsi"/>
-        </w:rPr>
-        <w:t>FileInfo,</w:t>
+          <w:highlight w:val="yellow"/>
+        </w:rPr>
+        <w:t xml:space="preserve"> </w:t>
+      </w:r>
+      <w:proofErr w:type="spellStart"/>
+      <w:r>
+        <w:rPr>
+          <w:rFonts w:asciiTheme="minorHAnsi" w:hAnsiTheme="minorHAnsi" w:cstheme="minorHAnsi"/>
+          <w:highlight w:val="yellow"/>
+        </w:rPr>
+        <w:t>FileInfo</w:t>
+      </w:r>
+      <w:proofErr w:type="spellEnd"/>
+      <w:r>
+        <w:rPr>
+          <w:rFonts w:asciiTheme="minorHAnsi" w:hAnsiTheme="minorHAnsi" w:cstheme="minorHAnsi"/>
+          <w:highlight w:val="yellow"/>
+        </w:rPr>
+        <w:t>,</w:t>
       </w:r>
       <w:r>
         <w:rPr>
           <w:rFonts w:asciiTheme="minorHAnsi" w:hAnsiTheme="minorHAnsi" w:cstheme="minorHAnsi"/>
           <w:spacing w:val="-6"/>
-        </w:rPr>
-        <w:t xml:space="preserve"> </w:t>
-      </w:r>
-      <w:r>
-        <w:rPr>
-          <w:rFonts w:asciiTheme="minorHAnsi" w:hAnsiTheme="minorHAnsi" w:cstheme="minorHAnsi"/>
+          <w:highlight w:val="yellow"/>
+        </w:rPr>
+        <w:t xml:space="preserve"> </w:t>
+      </w:r>
+      <w:r>
+        <w:rPr>
+          <w:rFonts w:asciiTheme="minorHAnsi" w:hAnsiTheme="minorHAnsi" w:cstheme="minorHAnsi"/>
+          <w:highlight w:val="yellow"/>
         </w:rPr>
         <w:t>Directory,</w:t>
       </w:r>
@@ -7227,15 +7308,19 @@
         <w:rPr>
           <w:rFonts w:asciiTheme="minorHAnsi" w:hAnsiTheme="minorHAnsi" w:cstheme="minorHAnsi"/>
           <w:spacing w:val="-2"/>
-        </w:rPr>
-        <w:t xml:space="preserve"> </w:t>
-      </w:r>
-      <w:r>
-        <w:rPr>
-          <w:rFonts w:asciiTheme="minorHAnsi" w:hAnsiTheme="minorHAnsi" w:cstheme="minorHAnsi"/>
+          <w:highlight w:val="yellow"/>
+        </w:rPr>
+        <w:t xml:space="preserve"> </w:t>
+      </w:r>
+      <w:proofErr w:type="spellStart"/>
+      <w:r>
+        <w:rPr>
+          <w:rFonts w:asciiTheme="minorHAnsi" w:hAnsiTheme="minorHAnsi" w:cstheme="minorHAnsi"/>
+          <w:highlight w:val="yellow"/>
         </w:rPr>
         <w:t>DirectoryInfo</w:t>
       </w:r>
+      <w:proofErr w:type="spellEnd"/>
     </w:p>
     <w:p>
       <w:pPr>
@@ -7250,11 +7335,13 @@
         <w:spacing w:line="276" w:lineRule="auto"/>
         <w:rPr>
           <w:rFonts w:asciiTheme="minorHAnsi" w:hAnsiTheme="minorHAnsi" w:cstheme="minorHAnsi"/>
-        </w:rPr>
-      </w:pPr>
-      <w:r>
-        <w:rPr>
-          <w:rFonts w:asciiTheme="minorHAnsi" w:hAnsiTheme="minorHAnsi" w:cstheme="minorHAnsi"/>
+          <w:highlight w:val="yellow"/>
+        </w:rPr>
+      </w:pPr>
+      <w:r>
+        <w:rPr>
+          <w:rFonts w:asciiTheme="minorHAnsi" w:hAnsiTheme="minorHAnsi" w:cstheme="minorHAnsi"/>
+          <w:highlight w:val="yellow"/>
         </w:rPr>
         <w:t>Serialization</w:t>
       </w:r>
@@ -7262,12 +7349,14 @@
         <w:rPr>
           <w:rFonts w:asciiTheme="minorHAnsi" w:hAnsiTheme="minorHAnsi" w:cstheme="minorHAnsi"/>
           <w:spacing w:val="-2"/>
-        </w:rPr>
-        <w:t xml:space="preserve"> </w:t>
-      </w:r>
-      <w:r>
-        <w:rPr>
-          <w:rFonts w:asciiTheme="minorHAnsi" w:hAnsiTheme="minorHAnsi" w:cstheme="minorHAnsi"/>
+          <w:highlight w:val="yellow"/>
+        </w:rPr>
+        <w:t xml:space="preserve"> </w:t>
+      </w:r>
+      <w:r>
+        <w:rPr>
+          <w:rFonts w:asciiTheme="minorHAnsi" w:hAnsiTheme="minorHAnsi" w:cstheme="minorHAnsi"/>
+          <w:highlight w:val="yellow"/>
         </w:rPr>
         <w:t>modes:</w:t>
       </w:r>
@@ -7275,12 +7364,14 @@
         <w:rPr>
           <w:rFonts w:asciiTheme="minorHAnsi" w:hAnsiTheme="minorHAnsi" w:cstheme="minorHAnsi"/>
           <w:spacing w:val="-2"/>
-        </w:rPr>
-        <w:t xml:space="preserve"> </w:t>
-      </w:r>
-      <w:r>
-        <w:rPr>
-          <w:rFonts w:asciiTheme="minorHAnsi" w:hAnsiTheme="minorHAnsi" w:cstheme="minorHAnsi"/>
+          <w:highlight w:val="yellow"/>
+        </w:rPr>
+        <w:t xml:space="preserve"> </w:t>
+      </w:r>
+      <w:r>
+        <w:rPr>
+          <w:rFonts w:asciiTheme="minorHAnsi" w:hAnsiTheme="minorHAnsi" w:cstheme="minorHAnsi"/>
+          <w:highlight w:val="yellow"/>
         </w:rPr>
         <w:t>Binary,</w:t>
       </w:r>
@@ -7288,12 +7379,14 @@
         <w:rPr>
           <w:rFonts w:asciiTheme="minorHAnsi" w:hAnsiTheme="minorHAnsi" w:cstheme="minorHAnsi"/>
           <w:spacing w:val="-2"/>
-        </w:rPr>
-        <w:t xml:space="preserve"> </w:t>
-      </w:r>
-      <w:r>
-        <w:rPr>
-          <w:rFonts w:asciiTheme="minorHAnsi" w:hAnsiTheme="minorHAnsi" w:cstheme="minorHAnsi"/>
+          <w:highlight w:val="yellow"/>
+        </w:rPr>
+        <w:t xml:space="preserve"> </w:t>
+      </w:r>
+      <w:r>
+        <w:rPr>
+          <w:rFonts w:asciiTheme="minorHAnsi" w:hAnsiTheme="minorHAnsi" w:cstheme="minorHAnsi"/>
+          <w:highlight w:val="yellow"/>
         </w:rPr>
         <w:t>SOAP, XML</w:t>
       </w:r>
@@ -7311,11 +7404,13 @@
         <w:spacing w:line="276" w:lineRule="auto"/>
         <w:rPr>
           <w:rFonts w:asciiTheme="minorHAnsi" w:hAnsiTheme="minorHAnsi" w:cstheme="minorHAnsi"/>
-        </w:rPr>
-      </w:pPr>
-      <w:r>
-        <w:rPr>
-          <w:rFonts w:asciiTheme="minorHAnsi" w:hAnsiTheme="minorHAnsi" w:cstheme="minorHAnsi"/>
+          <w:highlight w:val="yellow"/>
+        </w:rPr>
+      </w:pPr>
+      <w:r>
+        <w:rPr>
+          <w:rFonts w:asciiTheme="minorHAnsi" w:hAnsiTheme="minorHAnsi" w:cstheme="minorHAnsi"/>
+          <w:highlight w:val="yellow"/>
         </w:rPr>
         <w:t>JSON</w:t>
       </w:r>
@@ -7323,12 +7418,14 @@
         <w:rPr>
           <w:rFonts w:asciiTheme="minorHAnsi" w:hAnsiTheme="minorHAnsi" w:cstheme="minorHAnsi"/>
           <w:spacing w:val="-1"/>
-        </w:rPr>
-        <w:t xml:space="preserve"> </w:t>
-      </w:r>
-      <w:r>
-        <w:rPr>
-          <w:rFonts w:asciiTheme="minorHAnsi" w:hAnsiTheme="minorHAnsi" w:cstheme="minorHAnsi"/>
+          <w:highlight w:val="yellow"/>
+        </w:rPr>
+        <w:t xml:space="preserve"> </w:t>
+      </w:r>
+      <w:r>
+        <w:rPr>
+          <w:rFonts w:asciiTheme="minorHAnsi" w:hAnsiTheme="minorHAnsi" w:cstheme="minorHAnsi"/>
+          <w:highlight w:val="yellow"/>
         </w:rPr>
         <w:t>serialization</w:t>
       </w:r>
@@ -7482,8 +7579,16 @@
         <w:rPr>
           <w:rFonts w:asciiTheme="minorHAnsi" w:hAnsiTheme="minorHAnsi" w:cstheme="minorHAnsi"/>
         </w:rPr>
-        <w:t>ASP.NET Core - Project.Json</w:t>
-      </w:r>
+        <w:t xml:space="preserve">ASP.NET Core - </w:t>
+      </w:r>
+      <w:proofErr w:type="spellStart"/>
+      <w:r>
+        <w:rPr>
+          <w:rFonts w:asciiTheme="minorHAnsi" w:hAnsiTheme="minorHAnsi" w:cstheme="minorHAnsi"/>
+        </w:rPr>
+        <w:t>Project.Json</w:t>
+      </w:r>
+      <w:proofErr w:type="spellEnd"/>
     </w:p>
     <w:p>
       <w:pPr>
@@ -10070,12 +10175,14 @@
         </w:rPr>
         <w:t xml:space="preserve"> </w:t>
       </w:r>
+      <w:proofErr w:type="spellStart"/>
       <w:r>
         <w:rPr>
           <w:rFonts w:asciiTheme="minorHAnsi" w:hAnsiTheme="minorHAnsi" w:cstheme="minorHAnsi"/>
         </w:rPr>
         <w:t>WebAPI</w:t>
       </w:r>
+      <w:proofErr w:type="spellEnd"/>
     </w:p>
     <w:p>
       <w:pPr>
@@ -10491,12 +10598,14 @@
         </w:rPr>
         <w:t xml:space="preserve"> </w:t>
       </w:r>
+      <w:proofErr w:type="spellStart"/>
       <w:r>
         <w:rPr>
           <w:rFonts w:asciiTheme="minorHAnsi" w:hAnsiTheme="minorHAnsi" w:cstheme="minorHAnsi"/>
         </w:rPr>
         <w:t>WebApi</w:t>
       </w:r>
+      <w:proofErr w:type="spellEnd"/>
     </w:p>
     <w:p>
       <w:pPr>
@@ -11580,12 +11689,14 @@
           <w:rFonts w:asciiTheme="minorHAnsi" w:hAnsiTheme="minorHAnsi" w:cstheme="minorHAnsi"/>
         </w:rPr>
       </w:pPr>
+      <w:proofErr w:type="spellStart"/>
       <w:r>
         <w:rPr>
           <w:rFonts w:asciiTheme="minorHAnsi" w:hAnsiTheme="minorHAnsi" w:cstheme="minorHAnsi"/>
         </w:rPr>
         <w:t>IActionResult</w:t>
       </w:r>
+      <w:proofErr w:type="spellEnd"/>
     </w:p>
     <w:p>
       <w:pPr>
@@ -11603,11 +11714,19 @@
           <w:rFonts w:asciiTheme="minorHAnsi" w:hAnsiTheme="minorHAnsi" w:cstheme="minorHAnsi"/>
         </w:rPr>
       </w:pPr>
-      <w:r>
-        <w:rPr>
-          <w:rFonts w:asciiTheme="minorHAnsi" w:hAnsiTheme="minorHAnsi" w:cstheme="minorHAnsi"/>
-        </w:rPr>
-        <w:t>ActionResult&lt;Type&gt;</w:t>
+      <w:proofErr w:type="spellStart"/>
+      <w:r>
+        <w:rPr>
+          <w:rFonts w:asciiTheme="minorHAnsi" w:hAnsiTheme="minorHAnsi" w:cstheme="minorHAnsi"/>
+        </w:rPr>
+        <w:t>ActionResult</w:t>
+      </w:r>
+      <w:proofErr w:type="spellEnd"/>
+      <w:r>
+        <w:rPr>
+          <w:rFonts w:asciiTheme="minorHAnsi" w:hAnsiTheme="minorHAnsi" w:cstheme="minorHAnsi"/>
+        </w:rPr>
+        <w:t>&lt;Type&gt;</w:t>
       </w:r>
     </w:p>
     <w:p>
@@ -12314,12 +12433,14 @@
         </w:rPr>
         <w:t xml:space="preserve"> </w:t>
       </w:r>
+      <w:proofErr w:type="gramStart"/>
       <w:r>
         <w:rPr>
           <w:rFonts w:asciiTheme="minorHAnsi" w:hAnsiTheme="minorHAnsi" w:cstheme="minorHAnsi"/>
         </w:rPr>
         <w:t>Where</w:t>
       </w:r>
+      <w:proofErr w:type="gramEnd"/>
     </w:p>
     <w:p>
       <w:pPr>
@@ -12337,12 +12458,14 @@
           <w:rFonts w:asciiTheme="minorHAnsi" w:hAnsiTheme="minorHAnsi" w:cstheme="minorHAnsi"/>
         </w:rPr>
       </w:pPr>
+      <w:proofErr w:type="spellStart"/>
       <w:r>
         <w:rPr>
           <w:rFonts w:asciiTheme="minorHAnsi" w:hAnsiTheme="minorHAnsi" w:cstheme="minorHAnsi"/>
         </w:rPr>
         <w:t>ofType</w:t>
       </w:r>
+      <w:proofErr w:type="spellEnd"/>
     </w:p>
     <w:p>
       <w:pPr>
@@ -12360,12 +12483,14 @@
           <w:rFonts w:asciiTheme="minorHAnsi" w:hAnsiTheme="minorHAnsi" w:cstheme="minorHAnsi"/>
         </w:rPr>
       </w:pPr>
+      <w:proofErr w:type="spellStart"/>
       <w:r>
         <w:rPr>
           <w:rFonts w:asciiTheme="minorHAnsi" w:hAnsiTheme="minorHAnsi" w:cstheme="minorHAnsi"/>
         </w:rPr>
         <w:t>OrderBy</w:t>
       </w:r>
+      <w:proofErr w:type="spellEnd"/>
     </w:p>
     <w:p>
       <w:pPr>
@@ -12406,11 +12531,19 @@
           <w:rFonts w:asciiTheme="minorHAnsi" w:hAnsiTheme="minorHAnsi" w:cstheme="minorHAnsi"/>
         </w:rPr>
       </w:pPr>
-      <w:r>
-        <w:rPr>
-          <w:rFonts w:asciiTheme="minorHAnsi" w:hAnsiTheme="minorHAnsi" w:cstheme="minorHAnsi"/>
-        </w:rPr>
-        <w:t>GroupBy,</w:t>
+      <w:proofErr w:type="spellStart"/>
+      <w:r>
+        <w:rPr>
+          <w:rFonts w:asciiTheme="minorHAnsi" w:hAnsiTheme="minorHAnsi" w:cstheme="minorHAnsi"/>
+        </w:rPr>
+        <w:t>GroupBy</w:t>
+      </w:r>
+      <w:proofErr w:type="spellEnd"/>
+      <w:r>
+        <w:rPr>
+          <w:rFonts w:asciiTheme="minorHAnsi" w:hAnsiTheme="minorHAnsi" w:cstheme="minorHAnsi"/>
+        </w:rPr>
+        <w:t>,</w:t>
       </w:r>
       <w:r>
         <w:rPr>
@@ -12465,12 +12598,14 @@
           <w:rFonts w:asciiTheme="minorHAnsi" w:hAnsiTheme="minorHAnsi" w:cstheme="minorHAnsi"/>
         </w:rPr>
       </w:pPr>
+      <w:proofErr w:type="spellStart"/>
       <w:r>
         <w:rPr>
           <w:rFonts w:asciiTheme="minorHAnsi" w:hAnsiTheme="minorHAnsi" w:cstheme="minorHAnsi"/>
         </w:rPr>
         <w:t>SelectMany</w:t>
       </w:r>
+      <w:proofErr w:type="spellEnd"/>
     </w:p>
     <w:p>
       <w:pPr>
@@ -12501,12 +12636,14 @@
         </w:rPr>
         <w:t xml:space="preserve"> </w:t>
       </w:r>
+      <w:proofErr w:type="spellStart"/>
       <w:r>
         <w:rPr>
           <w:rFonts w:asciiTheme="minorHAnsi" w:hAnsiTheme="minorHAnsi" w:cstheme="minorHAnsi"/>
         </w:rPr>
         <w:t>TakeWhile</w:t>
       </w:r>
+      <w:proofErr w:type="spellEnd"/>
     </w:p>
     <w:p>
       <w:pPr>
@@ -12547,12 +12684,14 @@
           <w:rFonts w:asciiTheme="minorHAnsi" w:hAnsiTheme="minorHAnsi" w:cstheme="minorHAnsi"/>
         </w:rPr>
       </w:pPr>
+      <w:proofErr w:type="spellStart"/>
       <w:r>
         <w:rPr>
           <w:rFonts w:asciiTheme="minorHAnsi" w:hAnsiTheme="minorHAnsi" w:cstheme="minorHAnsi"/>
         </w:rPr>
         <w:t>FirstOrDefault</w:t>
       </w:r>
+      <w:proofErr w:type="spellEnd"/>
     </w:p>
     <w:p>
       <w:pPr>
@@ -12593,12 +12732,14 @@
           <w:rFonts w:asciiTheme="minorHAnsi" w:hAnsiTheme="minorHAnsi" w:cstheme="minorHAnsi"/>
         </w:rPr>
       </w:pPr>
+      <w:proofErr w:type="spellStart"/>
       <w:r>
         <w:rPr>
           <w:rFonts w:asciiTheme="minorHAnsi" w:hAnsiTheme="minorHAnsi" w:cstheme="minorHAnsi"/>
         </w:rPr>
         <w:t>SingleOrDefault</w:t>
       </w:r>
+      <w:proofErr w:type="spellEnd"/>
     </w:p>
     <w:p>
       <w:pPr>
@@ -13325,12 +13466,14 @@
         </w:rPr>
         <w:t xml:space="preserve"> </w:t>
       </w:r>
+      <w:proofErr w:type="spellStart"/>
       <w:r>
         <w:rPr>
           <w:rFonts w:asciiTheme="minorHAnsi" w:hAnsiTheme="minorHAnsi" w:cstheme="minorHAnsi"/>
         </w:rPr>
         <w:t>EFCore</w:t>
       </w:r>
+      <w:proofErr w:type="spellEnd"/>
     </w:p>
     <w:p>
       <w:pPr>
@@ -13647,7 +13790,21 @@
         <w:rPr>
           <w:rFonts w:asciiTheme="minorHAnsi" w:hAnsiTheme="minorHAnsi" w:cstheme="minorHAnsi"/>
         </w:rPr>
-        <w:t>Overview of Cloud Computing (Benefit, Capex/Opex)</w:t>
+        <w:t>Overview of Cloud Computing (Benefit, Capex/</w:t>
+      </w:r>
+      <w:proofErr w:type="spellStart"/>
+      <w:r>
+        <w:rPr>
+          <w:rFonts w:asciiTheme="minorHAnsi" w:hAnsiTheme="minorHAnsi" w:cstheme="minorHAnsi"/>
+        </w:rPr>
+        <w:t>Opex</w:t>
+      </w:r>
+      <w:proofErr w:type="spellEnd"/>
+      <w:r>
+        <w:rPr>
+          <w:rFonts w:asciiTheme="minorHAnsi" w:hAnsiTheme="minorHAnsi" w:cstheme="minorHAnsi"/>
+        </w:rPr>
+        <w:t>)</w:t>
       </w:r>
     </w:p>
     <w:p>

--- a/Content/Net Core-Daywise.docx
+++ b/Content/Net Core-Daywise.docx
@@ -8467,11 +8467,13 @@
         <w:spacing w:before="2" w:line="276" w:lineRule="auto"/>
         <w:rPr>
           <w:rFonts w:asciiTheme="minorHAnsi" w:hAnsiTheme="minorHAnsi" w:cstheme="minorHAnsi"/>
-        </w:rPr>
-      </w:pPr>
-      <w:r>
-        <w:rPr>
-          <w:rFonts w:asciiTheme="minorHAnsi" w:hAnsiTheme="minorHAnsi" w:cstheme="minorHAnsi"/>
+          <w:highlight w:val="yellow"/>
+        </w:rPr>
+      </w:pPr>
+      <w:r>
+        <w:rPr>
+          <w:rFonts w:asciiTheme="minorHAnsi" w:hAnsiTheme="minorHAnsi" w:cstheme="minorHAnsi"/>
+          <w:highlight w:val="yellow"/>
         </w:rPr>
         <w:t>Introduction</w:t>
       </w:r>
@@ -8479,12 +8481,14 @@
         <w:rPr>
           <w:rFonts w:asciiTheme="minorHAnsi" w:hAnsiTheme="minorHAnsi" w:cstheme="minorHAnsi"/>
           <w:spacing w:val="-4"/>
-        </w:rPr>
-        <w:t xml:space="preserve"> </w:t>
-      </w:r>
-      <w:r>
-        <w:rPr>
-          <w:rFonts w:asciiTheme="minorHAnsi" w:hAnsiTheme="minorHAnsi" w:cstheme="minorHAnsi"/>
+          <w:highlight w:val="yellow"/>
+        </w:rPr>
+        <w:t xml:space="preserve"> </w:t>
+      </w:r>
+      <w:r>
+        <w:rPr>
+          <w:rFonts w:asciiTheme="minorHAnsi" w:hAnsiTheme="minorHAnsi" w:cstheme="minorHAnsi"/>
+          <w:highlight w:val="yellow"/>
         </w:rPr>
         <w:t>to</w:t>
       </w:r>
@@ -8492,12 +8496,14 @@
         <w:rPr>
           <w:rFonts w:asciiTheme="minorHAnsi" w:hAnsiTheme="minorHAnsi" w:cstheme="minorHAnsi"/>
           <w:spacing w:val="-3"/>
-        </w:rPr>
-        <w:t xml:space="preserve"> </w:t>
-      </w:r>
-      <w:r>
-        <w:rPr>
-          <w:rFonts w:asciiTheme="minorHAnsi" w:hAnsiTheme="minorHAnsi" w:cstheme="minorHAnsi"/>
+          <w:highlight w:val="yellow"/>
+        </w:rPr>
+        <w:t xml:space="preserve"> </w:t>
+      </w:r>
+      <w:r>
+        <w:rPr>
+          <w:rFonts w:asciiTheme="minorHAnsi" w:hAnsiTheme="minorHAnsi" w:cstheme="minorHAnsi"/>
+          <w:highlight w:val="yellow"/>
         </w:rPr>
         <w:t>RDBMS</w:t>
       </w:r>
@@ -8515,11 +8521,13 @@
         <w:spacing w:line="276" w:lineRule="auto"/>
         <w:rPr>
           <w:rFonts w:asciiTheme="minorHAnsi" w:hAnsiTheme="minorHAnsi" w:cstheme="minorHAnsi"/>
-        </w:rPr>
-      </w:pPr>
-      <w:r>
-        <w:rPr>
-          <w:rFonts w:asciiTheme="minorHAnsi" w:hAnsiTheme="minorHAnsi" w:cstheme="minorHAnsi"/>
+          <w:highlight w:val="yellow"/>
+        </w:rPr>
+      </w:pPr>
+      <w:r>
+        <w:rPr>
+          <w:rFonts w:asciiTheme="minorHAnsi" w:hAnsiTheme="minorHAnsi" w:cstheme="minorHAnsi"/>
+          <w:highlight w:val="yellow"/>
         </w:rPr>
         <w:t>Introduction</w:t>
       </w:r>
@@ -8527,12 +8535,14 @@
         <w:rPr>
           <w:rFonts w:asciiTheme="minorHAnsi" w:hAnsiTheme="minorHAnsi" w:cstheme="minorHAnsi"/>
           <w:spacing w:val="-6"/>
-        </w:rPr>
-        <w:t xml:space="preserve"> </w:t>
-      </w:r>
-      <w:r>
-        <w:rPr>
-          <w:rFonts w:asciiTheme="minorHAnsi" w:hAnsiTheme="minorHAnsi" w:cstheme="minorHAnsi"/>
+          <w:highlight w:val="yellow"/>
+        </w:rPr>
+        <w:t xml:space="preserve"> </w:t>
+      </w:r>
+      <w:r>
+        <w:rPr>
+          <w:rFonts w:asciiTheme="minorHAnsi" w:hAnsiTheme="minorHAnsi" w:cstheme="minorHAnsi"/>
+          <w:highlight w:val="yellow"/>
         </w:rPr>
         <w:t>to</w:t>
       </w:r>
@@ -8540,12 +8550,14 @@
         <w:rPr>
           <w:rFonts w:asciiTheme="minorHAnsi" w:hAnsiTheme="minorHAnsi" w:cstheme="minorHAnsi"/>
           <w:spacing w:val="-3"/>
-        </w:rPr>
-        <w:t xml:space="preserve"> </w:t>
-      </w:r>
-      <w:r>
-        <w:rPr>
-          <w:rFonts w:asciiTheme="minorHAnsi" w:hAnsiTheme="minorHAnsi" w:cstheme="minorHAnsi"/>
+          <w:highlight w:val="yellow"/>
+        </w:rPr>
+        <w:t xml:space="preserve"> </w:t>
+      </w:r>
+      <w:r>
+        <w:rPr>
+          <w:rFonts w:asciiTheme="minorHAnsi" w:hAnsiTheme="minorHAnsi" w:cstheme="minorHAnsi"/>
+          <w:highlight w:val="yellow"/>
         </w:rPr>
         <w:t>databases</w:t>
       </w:r>
@@ -8563,11 +8575,13 @@
         <w:spacing w:line="276" w:lineRule="auto"/>
         <w:rPr>
           <w:rFonts w:asciiTheme="minorHAnsi" w:hAnsiTheme="minorHAnsi" w:cstheme="minorHAnsi"/>
-        </w:rPr>
-      </w:pPr>
-      <w:r>
-        <w:rPr>
-          <w:rFonts w:asciiTheme="minorHAnsi" w:hAnsiTheme="minorHAnsi" w:cstheme="minorHAnsi"/>
+          <w:highlight w:val="yellow"/>
+        </w:rPr>
+      </w:pPr>
+      <w:r>
+        <w:rPr>
+          <w:rFonts w:asciiTheme="minorHAnsi" w:hAnsiTheme="minorHAnsi" w:cstheme="minorHAnsi"/>
+          <w:highlight w:val="yellow"/>
         </w:rPr>
         <w:t>Data</w:t>
       </w:r>
@@ -8575,12 +8589,14 @@
         <w:rPr>
           <w:rFonts w:asciiTheme="minorHAnsi" w:hAnsiTheme="minorHAnsi" w:cstheme="minorHAnsi"/>
           <w:spacing w:val="-2"/>
-        </w:rPr>
-        <w:t xml:space="preserve"> </w:t>
-      </w:r>
-      <w:r>
-        <w:rPr>
-          <w:rFonts w:asciiTheme="minorHAnsi" w:hAnsiTheme="minorHAnsi" w:cstheme="minorHAnsi"/>
+          <w:highlight w:val="yellow"/>
+        </w:rPr>
+        <w:t xml:space="preserve"> </w:t>
+      </w:r>
+      <w:r>
+        <w:rPr>
+          <w:rFonts w:asciiTheme="minorHAnsi" w:hAnsiTheme="minorHAnsi" w:cstheme="minorHAnsi"/>
+          <w:highlight w:val="yellow"/>
         </w:rPr>
         <w:t>Models</w:t>
       </w:r>
@@ -8588,12 +8604,14 @@
         <w:rPr>
           <w:rFonts w:asciiTheme="minorHAnsi" w:hAnsiTheme="minorHAnsi" w:cstheme="minorHAnsi"/>
           <w:spacing w:val="-2"/>
-        </w:rPr>
-        <w:t xml:space="preserve"> </w:t>
-      </w:r>
-      <w:r>
-        <w:rPr>
-          <w:rFonts w:asciiTheme="minorHAnsi" w:hAnsiTheme="minorHAnsi" w:cstheme="minorHAnsi"/>
+          <w:highlight w:val="yellow"/>
+        </w:rPr>
+        <w:t xml:space="preserve"> </w:t>
+      </w:r>
+      <w:r>
+        <w:rPr>
+          <w:rFonts w:asciiTheme="minorHAnsi" w:hAnsiTheme="minorHAnsi" w:cstheme="minorHAnsi"/>
+          <w:highlight w:val="yellow"/>
         </w:rPr>
         <w:t>in Database</w:t>
       </w:r>
@@ -8611,11 +8629,13 @@
         <w:spacing w:line="276" w:lineRule="auto"/>
         <w:rPr>
           <w:rFonts w:asciiTheme="minorHAnsi" w:hAnsiTheme="minorHAnsi" w:cstheme="minorHAnsi"/>
-        </w:rPr>
-      </w:pPr>
-      <w:r>
-        <w:rPr>
-          <w:rFonts w:asciiTheme="minorHAnsi" w:hAnsiTheme="minorHAnsi" w:cstheme="minorHAnsi"/>
+          <w:highlight w:val="yellow"/>
+        </w:rPr>
+      </w:pPr>
+      <w:r>
+        <w:rPr>
+          <w:rFonts w:asciiTheme="minorHAnsi" w:hAnsiTheme="minorHAnsi" w:cstheme="minorHAnsi"/>
+          <w:highlight w:val="yellow"/>
         </w:rPr>
         <w:t>Properties</w:t>
       </w:r>
@@ -8623,12 +8643,14 @@
         <w:rPr>
           <w:rFonts w:asciiTheme="minorHAnsi" w:hAnsiTheme="minorHAnsi" w:cstheme="minorHAnsi"/>
           <w:spacing w:val="-1"/>
-        </w:rPr>
-        <w:t xml:space="preserve"> </w:t>
-      </w:r>
-      <w:r>
-        <w:rPr>
-          <w:rFonts w:asciiTheme="minorHAnsi" w:hAnsiTheme="minorHAnsi" w:cstheme="minorHAnsi"/>
+          <w:highlight w:val="yellow"/>
+        </w:rPr>
+        <w:t xml:space="preserve"> </w:t>
+      </w:r>
+      <w:r>
+        <w:rPr>
+          <w:rFonts w:asciiTheme="minorHAnsi" w:hAnsiTheme="minorHAnsi" w:cstheme="minorHAnsi"/>
+          <w:highlight w:val="yellow"/>
         </w:rPr>
         <w:t>of</w:t>
       </w:r>
@@ -8636,12 +8658,14 @@
         <w:rPr>
           <w:rFonts w:asciiTheme="minorHAnsi" w:hAnsiTheme="minorHAnsi" w:cstheme="minorHAnsi"/>
           <w:spacing w:val="-3"/>
-        </w:rPr>
-        <w:t xml:space="preserve"> </w:t>
-      </w:r>
-      <w:r>
-        <w:rPr>
-          <w:rFonts w:asciiTheme="minorHAnsi" w:hAnsiTheme="minorHAnsi" w:cstheme="minorHAnsi"/>
+          <w:highlight w:val="yellow"/>
+        </w:rPr>
+        <w:t xml:space="preserve"> </w:t>
+      </w:r>
+      <w:r>
+        <w:rPr>
+          <w:rFonts w:asciiTheme="minorHAnsi" w:hAnsiTheme="minorHAnsi" w:cstheme="minorHAnsi"/>
+          <w:highlight w:val="yellow"/>
         </w:rPr>
         <w:t>RDBMS</w:t>
       </w:r>
@@ -8659,11 +8683,13 @@
         <w:spacing w:line="276" w:lineRule="auto"/>
         <w:rPr>
           <w:rFonts w:asciiTheme="minorHAnsi" w:hAnsiTheme="minorHAnsi" w:cstheme="minorHAnsi"/>
-        </w:rPr>
-      </w:pPr>
-      <w:r>
-        <w:rPr>
-          <w:rFonts w:asciiTheme="minorHAnsi" w:hAnsiTheme="minorHAnsi" w:cstheme="minorHAnsi"/>
+          <w:highlight w:val="yellow"/>
+        </w:rPr>
+      </w:pPr>
+      <w:r>
+        <w:rPr>
+          <w:rFonts w:asciiTheme="minorHAnsi" w:hAnsiTheme="minorHAnsi" w:cstheme="minorHAnsi"/>
+          <w:highlight w:val="yellow"/>
         </w:rPr>
         <w:t>Normalization</w:t>
       </w:r>
@@ -8682,11 +8708,13 @@
         <w:spacing w:line="276" w:lineRule="auto"/>
         <w:rPr>
           <w:rFonts w:asciiTheme="minorHAnsi" w:hAnsiTheme="minorHAnsi" w:cstheme="minorHAnsi"/>
-        </w:rPr>
-      </w:pPr>
-      <w:r>
-        <w:rPr>
-          <w:rFonts w:asciiTheme="minorHAnsi" w:hAnsiTheme="minorHAnsi" w:cstheme="minorHAnsi"/>
+          <w:highlight w:val="yellow"/>
+        </w:rPr>
+      </w:pPr>
+      <w:r>
+        <w:rPr>
+          <w:rFonts w:asciiTheme="minorHAnsi" w:hAnsiTheme="minorHAnsi" w:cstheme="minorHAnsi"/>
+          <w:highlight w:val="yellow"/>
         </w:rPr>
         <w:t>Working</w:t>
       </w:r>
@@ -8694,12 +8722,14 @@
         <w:rPr>
           <w:rFonts w:asciiTheme="minorHAnsi" w:hAnsiTheme="minorHAnsi" w:cstheme="minorHAnsi"/>
           <w:spacing w:val="-3"/>
-        </w:rPr>
-        <w:t xml:space="preserve"> </w:t>
-      </w:r>
-      <w:r>
-        <w:rPr>
-          <w:rFonts w:asciiTheme="minorHAnsi" w:hAnsiTheme="minorHAnsi" w:cstheme="minorHAnsi"/>
+          <w:highlight w:val="yellow"/>
+        </w:rPr>
+        <w:t xml:space="preserve"> </w:t>
+      </w:r>
+      <w:r>
+        <w:rPr>
+          <w:rFonts w:asciiTheme="minorHAnsi" w:hAnsiTheme="minorHAnsi" w:cstheme="minorHAnsi"/>
+          <w:highlight w:val="yellow"/>
         </w:rPr>
         <w:t>with</w:t>
       </w:r>
@@ -8707,12 +8737,14 @@
         <w:rPr>
           <w:rFonts w:asciiTheme="minorHAnsi" w:hAnsiTheme="minorHAnsi" w:cstheme="minorHAnsi"/>
           <w:spacing w:val="-4"/>
-        </w:rPr>
-        <w:t xml:space="preserve"> </w:t>
-      </w:r>
-      <w:r>
-        <w:rPr>
-          <w:rFonts w:asciiTheme="minorHAnsi" w:hAnsiTheme="minorHAnsi" w:cstheme="minorHAnsi"/>
+          <w:highlight w:val="yellow"/>
+        </w:rPr>
+        <w:t xml:space="preserve"> </w:t>
+      </w:r>
+      <w:r>
+        <w:rPr>
+          <w:rFonts w:asciiTheme="minorHAnsi" w:hAnsiTheme="minorHAnsi" w:cstheme="minorHAnsi"/>
+          <w:highlight w:val="yellow"/>
         </w:rPr>
         <w:t>Data</w:t>
       </w:r>
@@ -8720,12 +8752,14 @@
         <w:rPr>
           <w:rFonts w:asciiTheme="minorHAnsi" w:hAnsiTheme="minorHAnsi" w:cstheme="minorHAnsi"/>
           <w:spacing w:val="-2"/>
-        </w:rPr>
-        <w:t xml:space="preserve"> </w:t>
-      </w:r>
-      <w:r>
-        <w:rPr>
-          <w:rFonts w:asciiTheme="minorHAnsi" w:hAnsiTheme="minorHAnsi" w:cstheme="minorHAnsi"/>
+          <w:highlight w:val="yellow"/>
+        </w:rPr>
+        <w:t xml:space="preserve"> </w:t>
+      </w:r>
+      <w:r>
+        <w:rPr>
+          <w:rFonts w:asciiTheme="minorHAnsi" w:hAnsiTheme="minorHAnsi" w:cstheme="minorHAnsi"/>
+          <w:highlight w:val="yellow"/>
         </w:rPr>
         <w:t>Types,</w:t>
       </w:r>
@@ -8733,12 +8767,14 @@
         <w:rPr>
           <w:rFonts w:asciiTheme="minorHAnsi" w:hAnsiTheme="minorHAnsi" w:cstheme="minorHAnsi"/>
           <w:spacing w:val="-2"/>
-        </w:rPr>
-        <w:t xml:space="preserve"> </w:t>
-      </w:r>
-      <w:r>
-        <w:rPr>
-          <w:rFonts w:asciiTheme="minorHAnsi" w:hAnsiTheme="minorHAnsi" w:cstheme="minorHAnsi"/>
+          <w:highlight w:val="yellow"/>
+        </w:rPr>
+        <w:t xml:space="preserve"> </w:t>
+      </w:r>
+      <w:r>
+        <w:rPr>
+          <w:rFonts w:asciiTheme="minorHAnsi" w:hAnsiTheme="minorHAnsi" w:cstheme="minorHAnsi"/>
+          <w:highlight w:val="yellow"/>
         </w:rPr>
         <w:t>Tables</w:t>
       </w:r>
@@ -8746,12 +8782,14 @@
         <w:rPr>
           <w:rFonts w:asciiTheme="minorHAnsi" w:hAnsiTheme="minorHAnsi" w:cstheme="minorHAnsi"/>
           <w:spacing w:val="-2"/>
-        </w:rPr>
-        <w:t xml:space="preserve"> </w:t>
-      </w:r>
-      <w:r>
-        <w:rPr>
-          <w:rFonts w:asciiTheme="minorHAnsi" w:hAnsiTheme="minorHAnsi" w:cstheme="minorHAnsi"/>
+          <w:highlight w:val="yellow"/>
+        </w:rPr>
+        <w:t xml:space="preserve"> </w:t>
+      </w:r>
+      <w:r>
+        <w:rPr>
+          <w:rFonts w:asciiTheme="minorHAnsi" w:hAnsiTheme="minorHAnsi" w:cstheme="minorHAnsi"/>
+          <w:highlight w:val="yellow"/>
         </w:rPr>
         <w:t>&amp;</w:t>
       </w:r>
@@ -8759,12 +8797,14 @@
         <w:rPr>
           <w:rFonts w:asciiTheme="minorHAnsi" w:hAnsiTheme="minorHAnsi" w:cstheme="minorHAnsi"/>
           <w:spacing w:val="-1"/>
-        </w:rPr>
-        <w:t xml:space="preserve"> </w:t>
-      </w:r>
-      <w:r>
-        <w:rPr>
-          <w:rFonts w:asciiTheme="minorHAnsi" w:hAnsiTheme="minorHAnsi" w:cstheme="minorHAnsi"/>
+          <w:highlight w:val="yellow"/>
+        </w:rPr>
+        <w:t xml:space="preserve"> </w:t>
+      </w:r>
+      <w:r>
+        <w:rPr>
+          <w:rFonts w:asciiTheme="minorHAnsi" w:hAnsiTheme="minorHAnsi" w:cstheme="minorHAnsi"/>
+          <w:highlight w:val="yellow"/>
         </w:rPr>
         <w:t>Data</w:t>
       </w:r>
@@ -8772,12 +8812,14 @@
         <w:rPr>
           <w:rFonts w:asciiTheme="minorHAnsi" w:hAnsiTheme="minorHAnsi" w:cstheme="minorHAnsi"/>
           <w:spacing w:val="-5"/>
-        </w:rPr>
-        <w:t xml:space="preserve"> </w:t>
-      </w:r>
-      <w:r>
-        <w:rPr>
-          <w:rFonts w:asciiTheme="minorHAnsi" w:hAnsiTheme="minorHAnsi" w:cstheme="minorHAnsi"/>
+          <w:highlight w:val="yellow"/>
+        </w:rPr>
+        <w:t xml:space="preserve"> </w:t>
+      </w:r>
+      <w:r>
+        <w:rPr>
+          <w:rFonts w:asciiTheme="minorHAnsi" w:hAnsiTheme="minorHAnsi" w:cstheme="minorHAnsi"/>
+          <w:highlight w:val="yellow"/>
         </w:rPr>
         <w:t>Integrity</w:t>
       </w:r>
@@ -8785,12 +8827,14 @@
         <w:rPr>
           <w:rFonts w:asciiTheme="minorHAnsi" w:hAnsiTheme="minorHAnsi" w:cstheme="minorHAnsi"/>
           <w:spacing w:val="-2"/>
-        </w:rPr>
-        <w:t xml:space="preserve"> </w:t>
-      </w:r>
-      <w:r>
-        <w:rPr>
-          <w:rFonts w:asciiTheme="minorHAnsi" w:hAnsiTheme="minorHAnsi" w:cstheme="minorHAnsi"/>
+          <w:highlight w:val="yellow"/>
+        </w:rPr>
+        <w:t xml:space="preserve"> </w:t>
+      </w:r>
+      <w:r>
+        <w:rPr>
+          <w:rFonts w:asciiTheme="minorHAnsi" w:hAnsiTheme="minorHAnsi" w:cstheme="minorHAnsi"/>
+          <w:highlight w:val="yellow"/>
         </w:rPr>
         <w:t>covering</w:t>
       </w:r>
@@ -8798,12 +8842,14 @@
         <w:rPr>
           <w:rFonts w:asciiTheme="minorHAnsi" w:hAnsiTheme="minorHAnsi" w:cstheme="minorHAnsi"/>
           <w:spacing w:val="-1"/>
-        </w:rPr>
-        <w:t xml:space="preserve"> </w:t>
-      </w:r>
-      <w:r>
-        <w:rPr>
-          <w:rFonts w:asciiTheme="minorHAnsi" w:hAnsiTheme="minorHAnsi" w:cstheme="minorHAnsi"/>
+          <w:highlight w:val="yellow"/>
+        </w:rPr>
+        <w:t xml:space="preserve"> </w:t>
+      </w:r>
+      <w:r>
+        <w:rPr>
+          <w:rFonts w:asciiTheme="minorHAnsi" w:hAnsiTheme="minorHAnsi" w:cstheme="minorHAnsi"/>
+          <w:highlight w:val="yellow"/>
         </w:rPr>
         <w:t>DDL, DML,</w:t>
       </w:r>
@@ -8811,12 +8857,14 @@
         <w:rPr>
           <w:rFonts w:asciiTheme="minorHAnsi" w:hAnsiTheme="minorHAnsi" w:cstheme="minorHAnsi"/>
           <w:spacing w:val="-1"/>
-        </w:rPr>
-        <w:t xml:space="preserve"> </w:t>
-      </w:r>
-      <w:r>
-        <w:rPr>
-          <w:rFonts w:asciiTheme="minorHAnsi" w:hAnsiTheme="minorHAnsi" w:cstheme="minorHAnsi"/>
+          <w:highlight w:val="yellow"/>
+        </w:rPr>
+        <w:t xml:space="preserve"> </w:t>
+      </w:r>
+      <w:r>
+        <w:rPr>
+          <w:rFonts w:asciiTheme="minorHAnsi" w:hAnsiTheme="minorHAnsi" w:cstheme="minorHAnsi"/>
+          <w:highlight w:val="yellow"/>
         </w:rPr>
         <w:t>DCL</w:t>
       </w:r>
@@ -8824,12 +8872,14 @@
         <w:rPr>
           <w:rFonts w:asciiTheme="minorHAnsi" w:hAnsiTheme="minorHAnsi" w:cstheme="minorHAnsi"/>
           <w:spacing w:val="-2"/>
-        </w:rPr>
-        <w:t xml:space="preserve"> </w:t>
-      </w:r>
-      <w:r>
-        <w:rPr>
-          <w:rFonts w:asciiTheme="minorHAnsi" w:hAnsiTheme="minorHAnsi" w:cstheme="minorHAnsi"/>
+          <w:highlight w:val="yellow"/>
+        </w:rPr>
+        <w:t xml:space="preserve"> </w:t>
+      </w:r>
+      <w:r>
+        <w:rPr>
+          <w:rFonts w:asciiTheme="minorHAnsi" w:hAnsiTheme="minorHAnsi" w:cstheme="minorHAnsi"/>
+          <w:highlight w:val="yellow"/>
         </w:rPr>
         <w:t>statements</w:t>
       </w:r>
@@ -8847,11 +8897,13 @@
         <w:spacing w:line="276" w:lineRule="auto"/>
         <w:rPr>
           <w:rFonts w:asciiTheme="minorHAnsi" w:hAnsiTheme="minorHAnsi" w:cstheme="minorHAnsi"/>
-        </w:rPr>
-      </w:pPr>
-      <w:r>
-        <w:rPr>
-          <w:rFonts w:asciiTheme="minorHAnsi" w:hAnsiTheme="minorHAnsi" w:cstheme="minorHAnsi"/>
+          <w:highlight w:val="yellow"/>
+        </w:rPr>
+      </w:pPr>
+      <w:r>
+        <w:rPr>
+          <w:rFonts w:asciiTheme="minorHAnsi" w:hAnsiTheme="minorHAnsi" w:cstheme="minorHAnsi"/>
+          <w:highlight w:val="yellow"/>
         </w:rPr>
         <w:t>Working</w:t>
       </w:r>
@@ -8859,12 +8911,14 @@
         <w:rPr>
           <w:rFonts w:asciiTheme="minorHAnsi" w:hAnsiTheme="minorHAnsi" w:cstheme="minorHAnsi"/>
           <w:spacing w:val="-3"/>
-        </w:rPr>
-        <w:t xml:space="preserve"> </w:t>
-      </w:r>
-      <w:r>
-        <w:rPr>
-          <w:rFonts w:asciiTheme="minorHAnsi" w:hAnsiTheme="minorHAnsi" w:cstheme="minorHAnsi"/>
+          <w:highlight w:val="yellow"/>
+        </w:rPr>
+        <w:t xml:space="preserve"> </w:t>
+      </w:r>
+      <w:r>
+        <w:rPr>
+          <w:rFonts w:asciiTheme="minorHAnsi" w:hAnsiTheme="minorHAnsi" w:cstheme="minorHAnsi"/>
+          <w:highlight w:val="yellow"/>
         </w:rPr>
         <w:t>with</w:t>
       </w:r>
@@ -8872,12 +8926,14 @@
         <w:rPr>
           <w:rFonts w:asciiTheme="minorHAnsi" w:hAnsiTheme="minorHAnsi" w:cstheme="minorHAnsi"/>
           <w:spacing w:val="-4"/>
-        </w:rPr>
-        <w:t xml:space="preserve"> </w:t>
-      </w:r>
-      <w:r>
-        <w:rPr>
-          <w:rFonts w:asciiTheme="minorHAnsi" w:hAnsiTheme="minorHAnsi" w:cstheme="minorHAnsi"/>
+          <w:highlight w:val="yellow"/>
+        </w:rPr>
+        <w:t xml:space="preserve"> </w:t>
+      </w:r>
+      <w:r>
+        <w:rPr>
+          <w:rFonts w:asciiTheme="minorHAnsi" w:hAnsiTheme="minorHAnsi" w:cstheme="minorHAnsi"/>
+          <w:highlight w:val="yellow"/>
         </w:rPr>
         <w:t>Data</w:t>
       </w:r>
@@ -8885,12 +8941,14 @@
         <w:rPr>
           <w:rFonts w:asciiTheme="minorHAnsi" w:hAnsiTheme="minorHAnsi" w:cstheme="minorHAnsi"/>
           <w:spacing w:val="-2"/>
-        </w:rPr>
-        <w:t xml:space="preserve"> </w:t>
-      </w:r>
-      <w:r>
-        <w:rPr>
-          <w:rFonts w:asciiTheme="minorHAnsi" w:hAnsiTheme="minorHAnsi" w:cstheme="minorHAnsi"/>
+          <w:highlight w:val="yellow"/>
+        </w:rPr>
+        <w:t xml:space="preserve"> </w:t>
+      </w:r>
+      <w:r>
+        <w:rPr>
+          <w:rFonts w:asciiTheme="minorHAnsi" w:hAnsiTheme="minorHAnsi" w:cstheme="minorHAnsi"/>
+          <w:highlight w:val="yellow"/>
         </w:rPr>
         <w:t>Types (Only</w:t>
       </w:r>
@@ -8898,12 +8956,14 @@
         <w:rPr>
           <w:rFonts w:asciiTheme="minorHAnsi" w:hAnsiTheme="minorHAnsi" w:cstheme="minorHAnsi"/>
           <w:spacing w:val="-2"/>
-        </w:rPr>
-        <w:t xml:space="preserve"> </w:t>
-      </w:r>
-      <w:r>
-        <w:rPr>
-          <w:rFonts w:asciiTheme="minorHAnsi" w:hAnsiTheme="minorHAnsi" w:cstheme="minorHAnsi"/>
+          <w:highlight w:val="yellow"/>
+        </w:rPr>
+        <w:t xml:space="preserve"> </w:t>
+      </w:r>
+      <w:r>
+        <w:rPr>
+          <w:rFonts w:asciiTheme="minorHAnsi" w:hAnsiTheme="minorHAnsi" w:cstheme="minorHAnsi"/>
+          <w:highlight w:val="yellow"/>
         </w:rPr>
         <w:t>Basics</w:t>
       </w:r>
@@ -8911,12 +8971,14 @@
         <w:rPr>
           <w:rFonts w:asciiTheme="minorHAnsi" w:hAnsiTheme="minorHAnsi" w:cstheme="minorHAnsi"/>
           <w:spacing w:val="-4"/>
-        </w:rPr>
-        <w:t xml:space="preserve"> </w:t>
-      </w:r>
-      <w:r>
-        <w:rPr>
-          <w:rFonts w:asciiTheme="minorHAnsi" w:hAnsiTheme="minorHAnsi" w:cstheme="minorHAnsi"/>
+          <w:highlight w:val="yellow"/>
+        </w:rPr>
+        <w:t xml:space="preserve"> </w:t>
+      </w:r>
+      <w:r>
+        <w:rPr>
+          <w:rFonts w:asciiTheme="minorHAnsi" w:hAnsiTheme="minorHAnsi" w:cstheme="minorHAnsi"/>
+          <w:highlight w:val="yellow"/>
         </w:rPr>
         <w:t>of</w:t>
       </w:r>
@@ -8924,12 +8986,14 @@
         <w:rPr>
           <w:rFonts w:asciiTheme="minorHAnsi" w:hAnsiTheme="minorHAnsi" w:cstheme="minorHAnsi"/>
           <w:spacing w:val="-1"/>
-        </w:rPr>
-        <w:t xml:space="preserve"> </w:t>
-      </w:r>
-      <w:r>
-        <w:rPr>
-          <w:rFonts w:asciiTheme="minorHAnsi" w:hAnsiTheme="minorHAnsi" w:cstheme="minorHAnsi"/>
+          <w:highlight w:val="yellow"/>
+        </w:rPr>
+        <w:t xml:space="preserve"> </w:t>
+      </w:r>
+      <w:r>
+        <w:rPr>
+          <w:rFonts w:asciiTheme="minorHAnsi" w:hAnsiTheme="minorHAnsi" w:cstheme="minorHAnsi"/>
+          <w:highlight w:val="yellow"/>
         </w:rPr>
         <w:t>Data</w:t>
       </w:r>
@@ -8937,12 +9001,14 @@
         <w:rPr>
           <w:rFonts w:asciiTheme="minorHAnsi" w:hAnsiTheme="minorHAnsi" w:cstheme="minorHAnsi"/>
           <w:spacing w:val="-2"/>
-        </w:rPr>
-        <w:t xml:space="preserve"> </w:t>
-      </w:r>
-      <w:r>
-        <w:rPr>
-          <w:rFonts w:asciiTheme="minorHAnsi" w:hAnsiTheme="minorHAnsi" w:cstheme="minorHAnsi"/>
+          <w:highlight w:val="yellow"/>
+        </w:rPr>
+        <w:t xml:space="preserve"> </w:t>
+      </w:r>
+      <w:r>
+        <w:rPr>
+          <w:rFonts w:asciiTheme="minorHAnsi" w:hAnsiTheme="minorHAnsi" w:cstheme="minorHAnsi"/>
+          <w:highlight w:val="yellow"/>
         </w:rPr>
         <w:t>Types)</w:t>
       </w:r>
@@ -8960,11 +9026,13 @@
         <w:spacing w:line="276" w:lineRule="auto"/>
         <w:rPr>
           <w:rFonts w:asciiTheme="minorHAnsi" w:hAnsiTheme="minorHAnsi" w:cstheme="minorHAnsi"/>
-        </w:rPr>
-      </w:pPr>
-      <w:r>
-        <w:rPr>
-          <w:rFonts w:asciiTheme="minorHAnsi" w:hAnsiTheme="minorHAnsi" w:cstheme="minorHAnsi"/>
+          <w:highlight w:val="yellow"/>
+        </w:rPr>
+      </w:pPr>
+      <w:r>
+        <w:rPr>
+          <w:rFonts w:asciiTheme="minorHAnsi" w:hAnsiTheme="minorHAnsi" w:cstheme="minorHAnsi"/>
+          <w:highlight w:val="yellow"/>
         </w:rPr>
         <w:t>Working</w:t>
       </w:r>
@@ -8972,12 +9040,14 @@
         <w:rPr>
           <w:rFonts w:asciiTheme="minorHAnsi" w:hAnsiTheme="minorHAnsi" w:cstheme="minorHAnsi"/>
           <w:spacing w:val="-1"/>
-        </w:rPr>
-        <w:t xml:space="preserve"> </w:t>
-      </w:r>
-      <w:r>
-        <w:rPr>
-          <w:rFonts w:asciiTheme="minorHAnsi" w:hAnsiTheme="minorHAnsi" w:cstheme="minorHAnsi"/>
+          <w:highlight w:val="yellow"/>
+        </w:rPr>
+        <w:t xml:space="preserve"> </w:t>
+      </w:r>
+      <w:r>
+        <w:rPr>
+          <w:rFonts w:asciiTheme="minorHAnsi" w:hAnsiTheme="minorHAnsi" w:cstheme="minorHAnsi"/>
+          <w:highlight w:val="yellow"/>
         </w:rPr>
         <w:t>with</w:t>
       </w:r>
@@ -8985,12 +9055,14 @@
         <w:rPr>
           <w:rFonts w:asciiTheme="minorHAnsi" w:hAnsiTheme="minorHAnsi" w:cstheme="minorHAnsi"/>
           <w:spacing w:val="-2"/>
-        </w:rPr>
-        <w:t xml:space="preserve"> </w:t>
-      </w:r>
-      <w:r>
-        <w:rPr>
-          <w:rFonts w:asciiTheme="minorHAnsi" w:hAnsiTheme="minorHAnsi" w:cstheme="minorHAnsi"/>
+          <w:highlight w:val="yellow"/>
+        </w:rPr>
+        <w:t xml:space="preserve"> </w:t>
+      </w:r>
+      <w:r>
+        <w:rPr>
+          <w:rFonts w:asciiTheme="minorHAnsi" w:hAnsiTheme="minorHAnsi" w:cstheme="minorHAnsi"/>
+          <w:highlight w:val="yellow"/>
         </w:rPr>
         <w:t>Schema</w:t>
       </w:r>
@@ -9008,11 +9080,13 @@
         <w:spacing w:line="276" w:lineRule="auto"/>
         <w:rPr>
           <w:rFonts w:asciiTheme="minorHAnsi" w:hAnsiTheme="minorHAnsi" w:cstheme="minorHAnsi"/>
-        </w:rPr>
-      </w:pPr>
-      <w:r>
-        <w:rPr>
-          <w:rFonts w:asciiTheme="minorHAnsi" w:hAnsiTheme="minorHAnsi" w:cstheme="minorHAnsi"/>
+          <w:highlight w:val="yellow"/>
+        </w:rPr>
+      </w:pPr>
+      <w:r>
+        <w:rPr>
+          <w:rFonts w:asciiTheme="minorHAnsi" w:hAnsiTheme="minorHAnsi" w:cstheme="minorHAnsi"/>
+          <w:highlight w:val="yellow"/>
         </w:rPr>
         <w:t>Working</w:t>
       </w:r>
@@ -9020,12 +9094,14 @@
         <w:rPr>
           <w:rFonts w:asciiTheme="minorHAnsi" w:hAnsiTheme="minorHAnsi" w:cstheme="minorHAnsi"/>
           <w:spacing w:val="-3"/>
-        </w:rPr>
-        <w:t xml:space="preserve"> </w:t>
-      </w:r>
-      <w:r>
-        <w:rPr>
-          <w:rFonts w:asciiTheme="minorHAnsi" w:hAnsiTheme="minorHAnsi" w:cstheme="minorHAnsi"/>
+          <w:highlight w:val="yellow"/>
+        </w:rPr>
+        <w:t xml:space="preserve"> </w:t>
+      </w:r>
+      <w:r>
+        <w:rPr>
+          <w:rFonts w:asciiTheme="minorHAnsi" w:hAnsiTheme="minorHAnsi" w:cstheme="minorHAnsi"/>
+          <w:highlight w:val="yellow"/>
         </w:rPr>
         <w:t>with</w:t>
       </w:r>
@@ -9033,12 +9109,14 @@
         <w:rPr>
           <w:rFonts w:asciiTheme="minorHAnsi" w:hAnsiTheme="minorHAnsi" w:cstheme="minorHAnsi"/>
           <w:spacing w:val="-4"/>
-        </w:rPr>
-        <w:t xml:space="preserve"> </w:t>
-      </w:r>
-      <w:r>
-        <w:rPr>
-          <w:rFonts w:asciiTheme="minorHAnsi" w:hAnsiTheme="minorHAnsi" w:cstheme="minorHAnsi"/>
+          <w:highlight w:val="yellow"/>
+        </w:rPr>
+        <w:t xml:space="preserve"> </w:t>
+      </w:r>
+      <w:r>
+        <w:rPr>
+          <w:rFonts w:asciiTheme="minorHAnsi" w:hAnsiTheme="minorHAnsi" w:cstheme="minorHAnsi"/>
+          <w:highlight w:val="yellow"/>
         </w:rPr>
         <w:t>Tables</w:t>
       </w:r>
@@ -9057,11 +9135,13 @@
         <w:spacing w:line="276" w:lineRule="auto"/>
         <w:rPr>
           <w:rFonts w:asciiTheme="minorHAnsi" w:hAnsiTheme="minorHAnsi" w:cstheme="minorHAnsi"/>
-        </w:rPr>
-      </w:pPr>
-      <w:r>
-        <w:rPr>
-          <w:rFonts w:asciiTheme="minorHAnsi" w:hAnsiTheme="minorHAnsi" w:cstheme="minorHAnsi"/>
+          <w:highlight w:val="yellow"/>
+        </w:rPr>
+      </w:pPr>
+      <w:r>
+        <w:rPr>
+          <w:rFonts w:asciiTheme="minorHAnsi" w:hAnsiTheme="minorHAnsi" w:cstheme="minorHAnsi"/>
+          <w:highlight w:val="yellow"/>
         </w:rPr>
         <w:t>Beginning</w:t>
       </w:r>
@@ -9069,12 +9149,14 @@
         <w:rPr>
           <w:rFonts w:asciiTheme="minorHAnsi" w:hAnsiTheme="minorHAnsi" w:cstheme="minorHAnsi"/>
           <w:spacing w:val="-4"/>
-        </w:rPr>
-        <w:t xml:space="preserve"> </w:t>
-      </w:r>
-      <w:r>
-        <w:rPr>
-          <w:rFonts w:asciiTheme="minorHAnsi" w:hAnsiTheme="minorHAnsi" w:cstheme="minorHAnsi"/>
+          <w:highlight w:val="yellow"/>
+        </w:rPr>
+        <w:t xml:space="preserve"> </w:t>
+      </w:r>
+      <w:r>
+        <w:rPr>
+          <w:rFonts w:asciiTheme="minorHAnsi" w:hAnsiTheme="minorHAnsi" w:cstheme="minorHAnsi"/>
+          <w:highlight w:val="yellow"/>
         </w:rPr>
         <w:t>with</w:t>
       </w:r>
@@ -9082,12 +9164,14 @@
         <w:rPr>
           <w:rFonts w:asciiTheme="minorHAnsi" w:hAnsiTheme="minorHAnsi" w:cstheme="minorHAnsi"/>
           <w:spacing w:val="-5"/>
-        </w:rPr>
-        <w:t xml:space="preserve"> </w:t>
-      </w:r>
-      <w:r>
-        <w:rPr>
-          <w:rFonts w:asciiTheme="minorHAnsi" w:hAnsiTheme="minorHAnsi" w:cstheme="minorHAnsi"/>
+          <w:highlight w:val="yellow"/>
+        </w:rPr>
+        <w:t xml:space="preserve"> </w:t>
+      </w:r>
+      <w:r>
+        <w:rPr>
+          <w:rFonts w:asciiTheme="minorHAnsi" w:hAnsiTheme="minorHAnsi" w:cstheme="minorHAnsi"/>
+          <w:highlight w:val="yellow"/>
         </w:rPr>
         <w:t>Transact-SQL</w:t>
       </w:r>
@@ -9105,11 +9189,13 @@
         <w:spacing w:line="276" w:lineRule="auto"/>
         <w:rPr>
           <w:rFonts w:asciiTheme="minorHAnsi" w:hAnsiTheme="minorHAnsi" w:cstheme="minorHAnsi"/>
-        </w:rPr>
-      </w:pPr>
-      <w:r>
-        <w:rPr>
-          <w:rFonts w:asciiTheme="minorHAnsi" w:hAnsiTheme="minorHAnsi" w:cstheme="minorHAnsi"/>
+          <w:highlight w:val="yellow"/>
+        </w:rPr>
+      </w:pPr>
+      <w:r>
+        <w:rPr>
+          <w:rFonts w:asciiTheme="minorHAnsi" w:hAnsiTheme="minorHAnsi" w:cstheme="minorHAnsi"/>
+          <w:highlight w:val="yellow"/>
         </w:rPr>
         <w:t>Transact-SQL</w:t>
       </w:r>
@@ -9127,11 +9213,13 @@
         <w:spacing w:line="276" w:lineRule="auto"/>
         <w:rPr>
           <w:rFonts w:asciiTheme="minorHAnsi" w:hAnsiTheme="minorHAnsi" w:cstheme="minorHAnsi"/>
-        </w:rPr>
-      </w:pPr>
-      <w:r>
-        <w:rPr>
-          <w:rFonts w:asciiTheme="minorHAnsi" w:hAnsiTheme="minorHAnsi" w:cstheme="minorHAnsi"/>
+          <w:highlight w:val="yellow"/>
+        </w:rPr>
+      </w:pPr>
+      <w:r>
+        <w:rPr>
+          <w:rFonts w:asciiTheme="minorHAnsi" w:hAnsiTheme="minorHAnsi" w:cstheme="minorHAnsi"/>
+          <w:highlight w:val="yellow"/>
         </w:rPr>
         <w:t>System</w:t>
       </w:r>
@@ -9139,12 +9227,14 @@
         <w:rPr>
           <w:rFonts w:asciiTheme="minorHAnsi" w:hAnsiTheme="minorHAnsi" w:cstheme="minorHAnsi"/>
           <w:spacing w:val="-4"/>
-        </w:rPr>
-        <w:t xml:space="preserve"> </w:t>
-      </w:r>
-      <w:r>
-        <w:rPr>
-          <w:rFonts w:asciiTheme="minorHAnsi" w:hAnsiTheme="minorHAnsi" w:cstheme="minorHAnsi"/>
+          <w:highlight w:val="yellow"/>
+        </w:rPr>
+        <w:t xml:space="preserve"> </w:t>
+      </w:r>
+      <w:r>
+        <w:rPr>
+          <w:rFonts w:asciiTheme="minorHAnsi" w:hAnsiTheme="minorHAnsi" w:cstheme="minorHAnsi"/>
+          <w:highlight w:val="yellow"/>
         </w:rPr>
         <w:t>Functions</w:t>
       </w:r>
@@ -9162,11 +9252,13 @@
         <w:spacing w:line="276" w:lineRule="auto"/>
         <w:rPr>
           <w:rFonts w:asciiTheme="minorHAnsi" w:hAnsiTheme="minorHAnsi" w:cstheme="minorHAnsi"/>
-        </w:rPr>
-      </w:pPr>
-      <w:r>
-        <w:rPr>
-          <w:rFonts w:asciiTheme="minorHAnsi" w:hAnsiTheme="minorHAnsi" w:cstheme="minorHAnsi"/>
+          <w:highlight w:val="yellow"/>
+        </w:rPr>
+      </w:pPr>
+      <w:r>
+        <w:rPr>
+          <w:rFonts w:asciiTheme="minorHAnsi" w:hAnsiTheme="minorHAnsi" w:cstheme="minorHAnsi"/>
+          <w:highlight w:val="yellow"/>
         </w:rPr>
         <w:t>Advanced</w:t>
       </w:r>
@@ -9174,12 +9266,14 @@
         <w:rPr>
           <w:rFonts w:asciiTheme="minorHAnsi" w:hAnsiTheme="minorHAnsi" w:cstheme="minorHAnsi"/>
           <w:spacing w:val="-4"/>
-        </w:rPr>
-        <w:t xml:space="preserve"> </w:t>
-      </w:r>
-      <w:r>
-        <w:rPr>
-          <w:rFonts w:asciiTheme="minorHAnsi" w:hAnsiTheme="minorHAnsi" w:cstheme="minorHAnsi"/>
+          <w:highlight w:val="yellow"/>
+        </w:rPr>
+        <w:t xml:space="preserve"> </w:t>
+      </w:r>
+      <w:r>
+        <w:rPr>
+          <w:rFonts w:asciiTheme="minorHAnsi" w:hAnsiTheme="minorHAnsi" w:cstheme="minorHAnsi"/>
+          <w:highlight w:val="yellow"/>
         </w:rPr>
         <w:t>T-SQL</w:t>
       </w:r>
@@ -9187,12 +9281,14 @@
         <w:rPr>
           <w:rFonts w:asciiTheme="minorHAnsi" w:hAnsiTheme="minorHAnsi" w:cstheme="minorHAnsi"/>
           <w:spacing w:val="-5"/>
-        </w:rPr>
-        <w:t xml:space="preserve"> </w:t>
-      </w:r>
-      <w:r>
-        <w:rPr>
-          <w:rFonts w:asciiTheme="minorHAnsi" w:hAnsiTheme="minorHAnsi" w:cstheme="minorHAnsi"/>
+          <w:highlight w:val="yellow"/>
+        </w:rPr>
+        <w:t xml:space="preserve"> </w:t>
+      </w:r>
+      <w:r>
+        <w:rPr>
+          <w:rFonts w:asciiTheme="minorHAnsi" w:hAnsiTheme="minorHAnsi" w:cstheme="minorHAnsi"/>
+          <w:highlight w:val="yellow"/>
         </w:rPr>
         <w:t>Queries`</w:t>
       </w:r>
@@ -9210,11 +9306,13 @@
         <w:spacing w:line="276" w:lineRule="auto"/>
         <w:rPr>
           <w:rFonts w:asciiTheme="minorHAnsi" w:hAnsiTheme="minorHAnsi" w:cstheme="minorHAnsi"/>
-        </w:rPr>
-      </w:pPr>
-      <w:r>
-        <w:rPr>
-          <w:rFonts w:asciiTheme="minorHAnsi" w:hAnsiTheme="minorHAnsi" w:cstheme="minorHAnsi"/>
+          <w:highlight w:val="yellow"/>
+        </w:rPr>
+      </w:pPr>
+      <w:r>
+        <w:rPr>
+          <w:rFonts w:asciiTheme="minorHAnsi" w:hAnsiTheme="minorHAnsi" w:cstheme="minorHAnsi"/>
+          <w:highlight w:val="yellow"/>
         </w:rPr>
         <w:t>Advanced</w:t>
       </w:r>
@@ -9222,12 +9320,14 @@
         <w:rPr>
           <w:rFonts w:asciiTheme="minorHAnsi" w:hAnsiTheme="minorHAnsi" w:cstheme="minorHAnsi"/>
           <w:spacing w:val="-4"/>
-        </w:rPr>
-        <w:t xml:space="preserve"> </w:t>
-      </w:r>
-      <w:r>
-        <w:rPr>
-          <w:rFonts w:asciiTheme="minorHAnsi" w:hAnsiTheme="minorHAnsi" w:cstheme="minorHAnsi"/>
+          <w:highlight w:val="yellow"/>
+        </w:rPr>
+        <w:t xml:space="preserve"> </w:t>
+      </w:r>
+      <w:r>
+        <w:rPr>
+          <w:rFonts w:asciiTheme="minorHAnsi" w:hAnsiTheme="minorHAnsi" w:cstheme="minorHAnsi"/>
+          <w:highlight w:val="yellow"/>
         </w:rPr>
         <w:t>T-SQL</w:t>
       </w:r>
@@ -9235,12 +9335,14 @@
         <w:rPr>
           <w:rFonts w:asciiTheme="minorHAnsi" w:hAnsiTheme="minorHAnsi" w:cstheme="minorHAnsi"/>
           <w:spacing w:val="-4"/>
-        </w:rPr>
-        <w:t xml:space="preserve"> </w:t>
-      </w:r>
-      <w:r>
-        <w:rPr>
-          <w:rFonts w:asciiTheme="minorHAnsi" w:hAnsiTheme="minorHAnsi" w:cstheme="minorHAnsi"/>
+          <w:highlight w:val="yellow"/>
+        </w:rPr>
+        <w:t xml:space="preserve"> </w:t>
+      </w:r>
+      <w:r>
+        <w:rPr>
+          <w:rFonts w:asciiTheme="minorHAnsi" w:hAnsiTheme="minorHAnsi" w:cstheme="minorHAnsi"/>
+          <w:highlight w:val="yellow"/>
         </w:rPr>
         <w:t>Statements</w:t>
       </w:r>
@@ -9258,11 +9360,13 @@
         <w:spacing w:line="276" w:lineRule="auto"/>
         <w:rPr>
           <w:rFonts w:asciiTheme="minorHAnsi" w:hAnsiTheme="minorHAnsi" w:cstheme="minorHAnsi"/>
-        </w:rPr>
-      </w:pPr>
-      <w:r>
-        <w:rPr>
-          <w:rFonts w:asciiTheme="minorHAnsi" w:hAnsiTheme="minorHAnsi" w:cstheme="minorHAnsi"/>
+          <w:highlight w:val="yellow"/>
+        </w:rPr>
+      </w:pPr>
+      <w:r>
+        <w:rPr>
+          <w:rFonts w:asciiTheme="minorHAnsi" w:hAnsiTheme="minorHAnsi" w:cstheme="minorHAnsi"/>
+          <w:highlight w:val="yellow"/>
         </w:rPr>
         <w:t>Other</w:t>
       </w:r>
@@ -9270,12 +9374,14 @@
         <w:rPr>
           <w:rFonts w:asciiTheme="minorHAnsi" w:hAnsiTheme="minorHAnsi" w:cstheme="minorHAnsi"/>
           <w:spacing w:val="-3"/>
-        </w:rPr>
-        <w:t xml:space="preserve"> </w:t>
-      </w:r>
-      <w:r>
-        <w:rPr>
-          <w:rFonts w:asciiTheme="minorHAnsi" w:hAnsiTheme="minorHAnsi" w:cstheme="minorHAnsi"/>
+          <w:highlight w:val="yellow"/>
+        </w:rPr>
+        <w:t xml:space="preserve"> </w:t>
+      </w:r>
+      <w:r>
+        <w:rPr>
+          <w:rFonts w:asciiTheme="minorHAnsi" w:hAnsiTheme="minorHAnsi" w:cstheme="minorHAnsi"/>
+          <w:highlight w:val="yellow"/>
         </w:rPr>
         <w:t>T-SQL</w:t>
       </w:r>
@@ -9283,12 +9389,14 @@
         <w:rPr>
           <w:rFonts w:asciiTheme="minorHAnsi" w:hAnsiTheme="minorHAnsi" w:cstheme="minorHAnsi"/>
           <w:spacing w:val="-2"/>
-        </w:rPr>
-        <w:t xml:space="preserve"> </w:t>
-      </w:r>
-      <w:r>
-        <w:rPr>
-          <w:rFonts w:asciiTheme="minorHAnsi" w:hAnsiTheme="minorHAnsi" w:cstheme="minorHAnsi"/>
+          <w:highlight w:val="yellow"/>
+        </w:rPr>
+        <w:t xml:space="preserve"> </w:t>
+      </w:r>
+      <w:r>
+        <w:rPr>
+          <w:rFonts w:asciiTheme="minorHAnsi" w:hAnsiTheme="minorHAnsi" w:cstheme="minorHAnsi"/>
+          <w:highlight w:val="yellow"/>
         </w:rPr>
         <w:t>Statements</w:t>
       </w:r>
@@ -9306,11 +9414,13 @@
         <w:spacing w:line="276" w:lineRule="auto"/>
         <w:rPr>
           <w:rFonts w:asciiTheme="minorHAnsi" w:hAnsiTheme="minorHAnsi" w:cstheme="minorHAnsi"/>
-        </w:rPr>
-      </w:pPr>
-      <w:r>
-        <w:rPr>
-          <w:rFonts w:asciiTheme="minorHAnsi" w:hAnsiTheme="minorHAnsi" w:cstheme="minorHAnsi"/>
+          <w:highlight w:val="yellow"/>
+        </w:rPr>
+      </w:pPr>
+      <w:r>
+        <w:rPr>
+          <w:rFonts w:asciiTheme="minorHAnsi" w:hAnsiTheme="minorHAnsi" w:cstheme="minorHAnsi"/>
+          <w:highlight w:val="yellow"/>
         </w:rPr>
         <w:t>Set Operators</w:t>
       </w:r>
@@ -9328,11 +9438,13 @@
         <w:spacing w:line="276" w:lineRule="auto"/>
         <w:rPr>
           <w:rFonts w:asciiTheme="minorHAnsi" w:hAnsiTheme="minorHAnsi" w:cstheme="minorHAnsi"/>
-        </w:rPr>
-      </w:pPr>
-      <w:r>
-        <w:rPr>
-          <w:rFonts w:asciiTheme="minorHAnsi" w:hAnsiTheme="minorHAnsi" w:cstheme="minorHAnsi"/>
+          <w:highlight w:val="yellow"/>
+        </w:rPr>
+      </w:pPr>
+      <w:r>
+        <w:rPr>
+          <w:rFonts w:asciiTheme="minorHAnsi" w:hAnsiTheme="minorHAnsi" w:cstheme="minorHAnsi"/>
+          <w:highlight w:val="yellow"/>
         </w:rPr>
         <w:t>Transact-SQL</w:t>
       </w:r>
@@ -9350,11 +9462,13 @@
         <w:spacing w:line="276" w:lineRule="auto"/>
         <w:rPr>
           <w:rFonts w:asciiTheme="minorHAnsi" w:hAnsiTheme="minorHAnsi" w:cstheme="minorHAnsi"/>
-        </w:rPr>
-      </w:pPr>
-      <w:r>
-        <w:rPr>
-          <w:rFonts w:asciiTheme="minorHAnsi" w:hAnsiTheme="minorHAnsi" w:cstheme="minorHAnsi"/>
+          <w:highlight w:val="yellow"/>
+        </w:rPr>
+      </w:pPr>
+      <w:r>
+        <w:rPr>
+          <w:rFonts w:asciiTheme="minorHAnsi" w:hAnsiTheme="minorHAnsi" w:cstheme="minorHAnsi"/>
+          <w:highlight w:val="yellow"/>
         </w:rPr>
         <w:t>System</w:t>
       </w:r>
@@ -9362,12 +9476,14 @@
         <w:rPr>
           <w:rFonts w:asciiTheme="minorHAnsi" w:hAnsiTheme="minorHAnsi" w:cstheme="minorHAnsi"/>
           <w:spacing w:val="-4"/>
-        </w:rPr>
-        <w:t xml:space="preserve"> </w:t>
-      </w:r>
-      <w:r>
-        <w:rPr>
-          <w:rFonts w:asciiTheme="minorHAnsi" w:hAnsiTheme="minorHAnsi" w:cstheme="minorHAnsi"/>
+          <w:highlight w:val="yellow"/>
+        </w:rPr>
+        <w:t xml:space="preserve"> </w:t>
+      </w:r>
+      <w:r>
+        <w:rPr>
+          <w:rFonts w:asciiTheme="minorHAnsi" w:hAnsiTheme="minorHAnsi" w:cstheme="minorHAnsi"/>
+          <w:highlight w:val="yellow"/>
         </w:rPr>
         <w:t>Functions</w:t>
       </w:r>
@@ -9385,11 +9501,13 @@
         <w:spacing w:line="276" w:lineRule="auto"/>
         <w:rPr>
           <w:rFonts w:asciiTheme="minorHAnsi" w:hAnsiTheme="minorHAnsi" w:cstheme="minorHAnsi"/>
-        </w:rPr>
-      </w:pPr>
-      <w:r>
-        <w:rPr>
-          <w:rFonts w:asciiTheme="minorHAnsi" w:hAnsiTheme="minorHAnsi" w:cstheme="minorHAnsi"/>
+          <w:highlight w:val="yellow"/>
+        </w:rPr>
+      </w:pPr>
+      <w:r>
+        <w:rPr>
+          <w:rFonts w:asciiTheme="minorHAnsi" w:hAnsiTheme="minorHAnsi" w:cstheme="minorHAnsi"/>
+          <w:highlight w:val="yellow"/>
         </w:rPr>
         <w:t>Advanced</w:t>
       </w:r>
@@ -9397,12 +9515,14 @@
         <w:rPr>
           <w:rFonts w:asciiTheme="minorHAnsi" w:hAnsiTheme="minorHAnsi" w:cstheme="minorHAnsi"/>
           <w:spacing w:val="-3"/>
-        </w:rPr>
-        <w:t xml:space="preserve"> </w:t>
-      </w:r>
-      <w:r>
-        <w:rPr>
-          <w:rFonts w:asciiTheme="minorHAnsi" w:hAnsiTheme="minorHAnsi" w:cstheme="minorHAnsi"/>
+          <w:highlight w:val="yellow"/>
+        </w:rPr>
+        <w:t xml:space="preserve"> </w:t>
+      </w:r>
+      <w:r>
+        <w:rPr>
+          <w:rFonts w:asciiTheme="minorHAnsi" w:hAnsiTheme="minorHAnsi" w:cstheme="minorHAnsi"/>
+          <w:highlight w:val="yellow"/>
         </w:rPr>
         <w:t>T-SQL</w:t>
       </w:r>
@@ -9410,12 +9530,14 @@
         <w:rPr>
           <w:rFonts w:asciiTheme="minorHAnsi" w:hAnsiTheme="minorHAnsi" w:cstheme="minorHAnsi"/>
           <w:spacing w:val="-2"/>
-        </w:rPr>
-        <w:t xml:space="preserve"> </w:t>
-      </w:r>
-      <w:r>
-        <w:rPr>
-          <w:rFonts w:asciiTheme="minorHAnsi" w:hAnsiTheme="minorHAnsi" w:cstheme="minorHAnsi"/>
+          <w:highlight w:val="yellow"/>
+        </w:rPr>
+        <w:t xml:space="preserve"> </w:t>
+      </w:r>
+      <w:r>
+        <w:rPr>
+          <w:rFonts w:asciiTheme="minorHAnsi" w:hAnsiTheme="minorHAnsi" w:cstheme="minorHAnsi"/>
+          <w:highlight w:val="yellow"/>
         </w:rPr>
         <w:t>Queries</w:t>
       </w:r>
@@ -9433,11 +9555,13 @@
         <w:spacing w:line="276" w:lineRule="auto"/>
         <w:rPr>
           <w:rFonts w:asciiTheme="minorHAnsi" w:hAnsiTheme="minorHAnsi" w:cstheme="minorHAnsi"/>
-        </w:rPr>
-      </w:pPr>
-      <w:r>
-        <w:rPr>
-          <w:rFonts w:asciiTheme="minorHAnsi" w:hAnsiTheme="minorHAnsi" w:cstheme="minorHAnsi"/>
+          <w:highlight w:val="yellow"/>
+        </w:rPr>
+      </w:pPr>
+      <w:r>
+        <w:rPr>
+          <w:rFonts w:asciiTheme="minorHAnsi" w:hAnsiTheme="minorHAnsi" w:cstheme="minorHAnsi"/>
+          <w:highlight w:val="yellow"/>
         </w:rPr>
         <w:t>Advanced</w:t>
       </w:r>
@@ -9445,12 +9569,14 @@
         <w:rPr>
           <w:rFonts w:asciiTheme="minorHAnsi" w:hAnsiTheme="minorHAnsi" w:cstheme="minorHAnsi"/>
           <w:spacing w:val="-4"/>
-        </w:rPr>
-        <w:t xml:space="preserve"> </w:t>
-      </w:r>
-      <w:r>
-        <w:rPr>
-          <w:rFonts w:asciiTheme="minorHAnsi" w:hAnsiTheme="minorHAnsi" w:cstheme="minorHAnsi"/>
+          <w:highlight w:val="yellow"/>
+        </w:rPr>
+        <w:t xml:space="preserve"> </w:t>
+      </w:r>
+      <w:r>
+        <w:rPr>
+          <w:rFonts w:asciiTheme="minorHAnsi" w:hAnsiTheme="minorHAnsi" w:cstheme="minorHAnsi"/>
+          <w:highlight w:val="yellow"/>
         </w:rPr>
         <w:t>T-SQL</w:t>
       </w:r>
@@ -9458,12 +9584,14 @@
         <w:rPr>
           <w:rFonts w:asciiTheme="minorHAnsi" w:hAnsiTheme="minorHAnsi" w:cstheme="minorHAnsi"/>
           <w:spacing w:val="-4"/>
-        </w:rPr>
-        <w:t xml:space="preserve"> </w:t>
-      </w:r>
-      <w:r>
-        <w:rPr>
-          <w:rFonts w:asciiTheme="minorHAnsi" w:hAnsiTheme="minorHAnsi" w:cstheme="minorHAnsi"/>
+          <w:highlight w:val="yellow"/>
+        </w:rPr>
+        <w:t xml:space="preserve"> </w:t>
+      </w:r>
+      <w:r>
+        <w:rPr>
+          <w:rFonts w:asciiTheme="minorHAnsi" w:hAnsiTheme="minorHAnsi" w:cstheme="minorHAnsi"/>
+          <w:highlight w:val="yellow"/>
         </w:rPr>
         <w:t>Statements</w:t>
       </w:r>
@@ -9511,11 +9639,13 @@
         <w:spacing w:line="276" w:lineRule="auto"/>
         <w:rPr>
           <w:rFonts w:asciiTheme="minorHAnsi" w:hAnsiTheme="minorHAnsi" w:cstheme="minorHAnsi"/>
-        </w:rPr>
-      </w:pPr>
-      <w:r>
-        <w:rPr>
-          <w:rFonts w:asciiTheme="minorHAnsi" w:hAnsiTheme="minorHAnsi" w:cstheme="minorHAnsi"/>
+          <w:highlight w:val="yellow"/>
+        </w:rPr>
+      </w:pPr>
+      <w:r>
+        <w:rPr>
+          <w:rFonts w:asciiTheme="minorHAnsi" w:hAnsiTheme="minorHAnsi" w:cstheme="minorHAnsi"/>
+          <w:highlight w:val="yellow"/>
         </w:rPr>
         <w:t>Working</w:t>
       </w:r>
@@ -9523,12 +9653,14 @@
         <w:rPr>
           <w:rFonts w:asciiTheme="minorHAnsi" w:hAnsiTheme="minorHAnsi" w:cstheme="minorHAnsi"/>
           <w:spacing w:val="-4"/>
-        </w:rPr>
-        <w:t xml:space="preserve"> </w:t>
-      </w:r>
-      <w:r>
-        <w:rPr>
-          <w:rFonts w:asciiTheme="minorHAnsi" w:hAnsiTheme="minorHAnsi" w:cstheme="minorHAnsi"/>
+          <w:highlight w:val="yellow"/>
+        </w:rPr>
+        <w:t xml:space="preserve"> </w:t>
+      </w:r>
+      <w:r>
+        <w:rPr>
+          <w:rFonts w:asciiTheme="minorHAnsi" w:hAnsiTheme="minorHAnsi" w:cstheme="minorHAnsi"/>
+          <w:highlight w:val="yellow"/>
         </w:rPr>
         <w:t>with</w:t>
       </w:r>
@@ -9536,12 +9668,14 @@
         <w:rPr>
           <w:rFonts w:asciiTheme="minorHAnsi" w:hAnsiTheme="minorHAnsi" w:cstheme="minorHAnsi"/>
           <w:spacing w:val="-5"/>
-        </w:rPr>
-        <w:t xml:space="preserve"> </w:t>
-      </w:r>
-      <w:r>
-        <w:rPr>
-          <w:rFonts w:asciiTheme="minorHAnsi" w:hAnsiTheme="minorHAnsi" w:cstheme="minorHAnsi"/>
+          <w:highlight w:val="yellow"/>
+        </w:rPr>
+        <w:t xml:space="preserve"> </w:t>
+      </w:r>
+      <w:r>
+        <w:rPr>
+          <w:rFonts w:asciiTheme="minorHAnsi" w:hAnsiTheme="minorHAnsi" w:cstheme="minorHAnsi"/>
+          <w:highlight w:val="yellow"/>
         </w:rPr>
         <w:t>Joins</w:t>
       </w:r>
@@ -9549,12 +9683,14 @@
         <w:rPr>
           <w:rFonts w:asciiTheme="minorHAnsi" w:hAnsiTheme="minorHAnsi" w:cstheme="minorHAnsi"/>
           <w:spacing w:val="-3"/>
-        </w:rPr>
-        <w:t xml:space="preserve"> </w:t>
-      </w:r>
-      <w:r>
-        <w:rPr>
-          <w:rFonts w:asciiTheme="minorHAnsi" w:hAnsiTheme="minorHAnsi" w:cstheme="minorHAnsi"/>
+          <w:highlight w:val="yellow"/>
+        </w:rPr>
+        <w:t xml:space="preserve"> </w:t>
+      </w:r>
+      <w:r>
+        <w:rPr>
+          <w:rFonts w:asciiTheme="minorHAnsi" w:hAnsiTheme="minorHAnsi" w:cstheme="minorHAnsi"/>
+          <w:highlight w:val="yellow"/>
         </w:rPr>
         <w:t>and</w:t>
       </w:r>
@@ -9562,12 +9698,14 @@
         <w:rPr>
           <w:rFonts w:asciiTheme="minorHAnsi" w:hAnsiTheme="minorHAnsi" w:cstheme="minorHAnsi"/>
           <w:spacing w:val="-2"/>
-        </w:rPr>
-        <w:t xml:space="preserve"> </w:t>
-      </w:r>
-      <w:r>
-        <w:rPr>
-          <w:rFonts w:asciiTheme="minorHAnsi" w:hAnsiTheme="minorHAnsi" w:cstheme="minorHAnsi"/>
+          <w:highlight w:val="yellow"/>
+        </w:rPr>
+        <w:t xml:space="preserve"> </w:t>
+      </w:r>
+      <w:r>
+        <w:rPr>
+          <w:rFonts w:asciiTheme="minorHAnsi" w:hAnsiTheme="minorHAnsi" w:cstheme="minorHAnsi"/>
+          <w:highlight w:val="yellow"/>
         </w:rPr>
         <w:t>Subqueries</w:t>
       </w:r>
@@ -9585,11 +9723,13 @@
         <w:spacing w:line="276" w:lineRule="auto"/>
         <w:rPr>
           <w:rFonts w:asciiTheme="minorHAnsi" w:hAnsiTheme="minorHAnsi" w:cstheme="minorHAnsi"/>
-        </w:rPr>
-      </w:pPr>
-      <w:r>
-        <w:rPr>
-          <w:rFonts w:asciiTheme="minorHAnsi" w:hAnsiTheme="minorHAnsi" w:cstheme="minorHAnsi"/>
+          <w:highlight w:val="yellow"/>
+        </w:rPr>
+      </w:pPr>
+      <w:r>
+        <w:rPr>
+          <w:rFonts w:asciiTheme="minorHAnsi" w:hAnsiTheme="minorHAnsi" w:cstheme="minorHAnsi"/>
+          <w:highlight w:val="yellow"/>
         </w:rPr>
         <w:t>What</w:t>
       </w:r>
@@ -9597,12 +9737,14 @@
         <w:rPr>
           <w:rFonts w:asciiTheme="minorHAnsi" w:hAnsiTheme="minorHAnsi" w:cstheme="minorHAnsi"/>
           <w:spacing w:val="-1"/>
-        </w:rPr>
-        <w:t xml:space="preserve"> </w:t>
-      </w:r>
-      <w:r>
-        <w:rPr>
-          <w:rFonts w:asciiTheme="minorHAnsi" w:hAnsiTheme="minorHAnsi" w:cstheme="minorHAnsi"/>
+          <w:highlight w:val="yellow"/>
+        </w:rPr>
+        <w:t xml:space="preserve"> </w:t>
+      </w:r>
+      <w:r>
+        <w:rPr>
+          <w:rFonts w:asciiTheme="minorHAnsi" w:hAnsiTheme="minorHAnsi" w:cstheme="minorHAnsi"/>
+          <w:highlight w:val="yellow"/>
         </w:rPr>
         <w:t>are</w:t>
       </w:r>
@@ -9610,12 +9752,14 @@
         <w:rPr>
           <w:rFonts w:asciiTheme="minorHAnsi" w:hAnsiTheme="minorHAnsi" w:cstheme="minorHAnsi"/>
           <w:spacing w:val="-3"/>
-        </w:rPr>
-        <w:t xml:space="preserve"> </w:t>
-      </w:r>
-      <w:r>
-        <w:rPr>
-          <w:rFonts w:asciiTheme="minorHAnsi" w:hAnsiTheme="minorHAnsi" w:cstheme="minorHAnsi"/>
+          <w:highlight w:val="yellow"/>
+        </w:rPr>
+        <w:t xml:space="preserve"> </w:t>
+      </w:r>
+      <w:r>
+        <w:rPr>
+          <w:rFonts w:asciiTheme="minorHAnsi" w:hAnsiTheme="minorHAnsi" w:cstheme="minorHAnsi"/>
+          <w:highlight w:val="yellow"/>
         </w:rPr>
         <w:t>Joins?</w:t>
       </w:r>
@@ -9633,11 +9777,13 @@
         <w:spacing w:line="276" w:lineRule="auto"/>
         <w:rPr>
           <w:rFonts w:asciiTheme="minorHAnsi" w:hAnsiTheme="minorHAnsi" w:cstheme="minorHAnsi"/>
-        </w:rPr>
-      </w:pPr>
-      <w:r>
-        <w:rPr>
-          <w:rFonts w:asciiTheme="minorHAnsi" w:hAnsiTheme="minorHAnsi" w:cstheme="minorHAnsi"/>
+          <w:highlight w:val="yellow"/>
+        </w:rPr>
+      </w:pPr>
+      <w:r>
+        <w:rPr>
+          <w:rFonts w:asciiTheme="minorHAnsi" w:hAnsiTheme="minorHAnsi" w:cstheme="minorHAnsi"/>
+          <w:highlight w:val="yellow"/>
         </w:rPr>
         <w:t>Types</w:t>
       </w:r>
@@ -9645,12 +9791,14 @@
         <w:rPr>
           <w:rFonts w:asciiTheme="minorHAnsi" w:hAnsiTheme="minorHAnsi" w:cstheme="minorHAnsi"/>
           <w:spacing w:val="-2"/>
-        </w:rPr>
-        <w:t xml:space="preserve"> </w:t>
-      </w:r>
-      <w:r>
-        <w:rPr>
-          <w:rFonts w:asciiTheme="minorHAnsi" w:hAnsiTheme="minorHAnsi" w:cstheme="minorHAnsi"/>
+          <w:highlight w:val="yellow"/>
+        </w:rPr>
+        <w:t xml:space="preserve"> </w:t>
+      </w:r>
+      <w:r>
+        <w:rPr>
+          <w:rFonts w:asciiTheme="minorHAnsi" w:hAnsiTheme="minorHAnsi" w:cstheme="minorHAnsi"/>
+          <w:highlight w:val="yellow"/>
         </w:rPr>
         <w:t>of</w:t>
       </w:r>
@@ -9658,12 +9806,14 @@
         <w:rPr>
           <w:rFonts w:asciiTheme="minorHAnsi" w:hAnsiTheme="minorHAnsi" w:cstheme="minorHAnsi"/>
           <w:spacing w:val="-1"/>
-        </w:rPr>
-        <w:t xml:space="preserve"> </w:t>
-      </w:r>
-      <w:r>
-        <w:rPr>
-          <w:rFonts w:asciiTheme="minorHAnsi" w:hAnsiTheme="minorHAnsi" w:cstheme="minorHAnsi"/>
+          <w:highlight w:val="yellow"/>
+        </w:rPr>
+        <w:t xml:space="preserve"> </w:t>
+      </w:r>
+      <w:r>
+        <w:rPr>
+          <w:rFonts w:asciiTheme="minorHAnsi" w:hAnsiTheme="minorHAnsi" w:cstheme="minorHAnsi"/>
+          <w:highlight w:val="yellow"/>
         </w:rPr>
         <w:t>joins</w:t>
       </w:r>
@@ -9681,11 +9831,13 @@
         <w:spacing w:line="276" w:lineRule="auto"/>
         <w:rPr>
           <w:rFonts w:asciiTheme="minorHAnsi" w:hAnsiTheme="minorHAnsi" w:cstheme="minorHAnsi"/>
-        </w:rPr>
-      </w:pPr>
-      <w:r>
-        <w:rPr>
-          <w:rFonts w:asciiTheme="minorHAnsi" w:hAnsiTheme="minorHAnsi" w:cstheme="minorHAnsi"/>
+          <w:highlight w:val="yellow"/>
+        </w:rPr>
+      </w:pPr>
+      <w:r>
+        <w:rPr>
+          <w:rFonts w:asciiTheme="minorHAnsi" w:hAnsiTheme="minorHAnsi" w:cstheme="minorHAnsi"/>
+          <w:highlight w:val="yellow"/>
         </w:rPr>
         <w:t>Subqueries</w:t>
       </w:r>
@@ -9704,11 +9856,13 @@
         <w:spacing w:line="276" w:lineRule="auto"/>
         <w:rPr>
           <w:rFonts w:asciiTheme="minorHAnsi" w:hAnsiTheme="minorHAnsi" w:cstheme="minorHAnsi"/>
-        </w:rPr>
-      </w:pPr>
-      <w:r>
-        <w:rPr>
-          <w:rFonts w:asciiTheme="minorHAnsi" w:hAnsiTheme="minorHAnsi" w:cstheme="minorHAnsi"/>
+          <w:highlight w:val="yellow"/>
+        </w:rPr>
+      </w:pPr>
+      <w:r>
+        <w:rPr>
+          <w:rFonts w:asciiTheme="minorHAnsi" w:hAnsiTheme="minorHAnsi" w:cstheme="minorHAnsi"/>
+          <w:highlight w:val="yellow"/>
         </w:rPr>
         <w:t>Database</w:t>
       </w:r>
@@ -9716,12 +9870,14 @@
         <w:rPr>
           <w:rFonts w:asciiTheme="minorHAnsi" w:hAnsiTheme="minorHAnsi" w:cstheme="minorHAnsi"/>
           <w:spacing w:val="-3"/>
-        </w:rPr>
-        <w:t xml:space="preserve"> </w:t>
-      </w:r>
-      <w:r>
-        <w:rPr>
-          <w:rFonts w:asciiTheme="minorHAnsi" w:hAnsiTheme="minorHAnsi" w:cstheme="minorHAnsi"/>
+          <w:highlight w:val="yellow"/>
+        </w:rPr>
+        <w:t xml:space="preserve"> </w:t>
+      </w:r>
+      <w:r>
+        <w:rPr>
+          <w:rFonts w:asciiTheme="minorHAnsi" w:hAnsiTheme="minorHAnsi" w:cstheme="minorHAnsi"/>
+          <w:highlight w:val="yellow"/>
         </w:rPr>
         <w:t>Objects:</w:t>
       </w:r>
@@ -9729,12 +9885,14 @@
         <w:rPr>
           <w:rFonts w:asciiTheme="minorHAnsi" w:hAnsiTheme="minorHAnsi" w:cstheme="minorHAnsi"/>
           <w:spacing w:val="-3"/>
-        </w:rPr>
-        <w:t xml:space="preserve"> </w:t>
-      </w:r>
-      <w:r>
-        <w:rPr>
-          <w:rFonts w:asciiTheme="minorHAnsi" w:hAnsiTheme="minorHAnsi" w:cstheme="minorHAnsi"/>
+          <w:highlight w:val="yellow"/>
+        </w:rPr>
+        <w:t xml:space="preserve"> </w:t>
+      </w:r>
+      <w:r>
+        <w:rPr>
+          <w:rFonts w:asciiTheme="minorHAnsi" w:hAnsiTheme="minorHAnsi" w:cstheme="minorHAnsi"/>
+          <w:highlight w:val="yellow"/>
         </w:rPr>
         <w:t>Indexes</w:t>
       </w:r>
@@ -9742,12 +9900,14 @@
         <w:rPr>
           <w:rFonts w:asciiTheme="minorHAnsi" w:hAnsiTheme="minorHAnsi" w:cstheme="minorHAnsi"/>
           <w:spacing w:val="-2"/>
-        </w:rPr>
-        <w:t xml:space="preserve"> </w:t>
-      </w:r>
-      <w:r>
-        <w:rPr>
-          <w:rFonts w:asciiTheme="minorHAnsi" w:hAnsiTheme="minorHAnsi" w:cstheme="minorHAnsi"/>
+          <w:highlight w:val="yellow"/>
+        </w:rPr>
+        <w:t xml:space="preserve"> </w:t>
+      </w:r>
+      <w:r>
+        <w:rPr>
+          <w:rFonts w:asciiTheme="minorHAnsi" w:hAnsiTheme="minorHAnsi" w:cstheme="minorHAnsi"/>
+          <w:highlight w:val="yellow"/>
         </w:rPr>
         <w:t>and</w:t>
       </w:r>
@@ -9755,12 +9915,14 @@
         <w:rPr>
           <w:rFonts w:asciiTheme="minorHAnsi" w:hAnsiTheme="minorHAnsi" w:cstheme="minorHAnsi"/>
           <w:spacing w:val="-2"/>
-        </w:rPr>
-        <w:t xml:space="preserve"> </w:t>
-      </w:r>
-      <w:r>
-        <w:rPr>
-          <w:rFonts w:asciiTheme="minorHAnsi" w:hAnsiTheme="minorHAnsi" w:cstheme="minorHAnsi"/>
+          <w:highlight w:val="yellow"/>
+        </w:rPr>
+        <w:t xml:space="preserve"> </w:t>
+      </w:r>
+      <w:r>
+        <w:rPr>
+          <w:rFonts w:asciiTheme="minorHAnsi" w:hAnsiTheme="minorHAnsi" w:cstheme="minorHAnsi"/>
+          <w:highlight w:val="yellow"/>
         </w:rPr>
         <w:t>Views</w:t>
       </w:r>
@@ -9779,11 +9941,13 @@
         <w:spacing w:line="276" w:lineRule="auto"/>
         <w:rPr>
           <w:rFonts w:asciiTheme="minorHAnsi" w:hAnsiTheme="minorHAnsi" w:cstheme="minorHAnsi"/>
-        </w:rPr>
-      </w:pPr>
-      <w:r>
-        <w:rPr>
-          <w:rFonts w:asciiTheme="minorHAnsi" w:hAnsiTheme="minorHAnsi" w:cstheme="minorHAnsi"/>
+          <w:highlight w:val="yellow"/>
+        </w:rPr>
+      </w:pPr>
+      <w:r>
+        <w:rPr>
+          <w:rFonts w:asciiTheme="minorHAnsi" w:hAnsiTheme="minorHAnsi" w:cstheme="minorHAnsi"/>
+          <w:highlight w:val="yellow"/>
         </w:rPr>
         <w:t>Introduction to Index in SQL Server</w:t>
       </w:r>
@@ -9802,11 +9966,13 @@
         <w:spacing w:line="276" w:lineRule="auto"/>
         <w:rPr>
           <w:rFonts w:asciiTheme="minorHAnsi" w:hAnsiTheme="minorHAnsi" w:cstheme="minorHAnsi"/>
-        </w:rPr>
-      </w:pPr>
-      <w:r>
-        <w:rPr>
-          <w:rFonts w:asciiTheme="minorHAnsi" w:hAnsiTheme="minorHAnsi" w:cstheme="minorHAnsi"/>
+          <w:highlight w:val="yellow"/>
+        </w:rPr>
+      </w:pPr>
+      <w:r>
+        <w:rPr>
+          <w:rFonts w:asciiTheme="minorHAnsi" w:hAnsiTheme="minorHAnsi" w:cstheme="minorHAnsi"/>
+          <w:highlight w:val="yellow"/>
         </w:rPr>
         <w:t>Introduction to Views in SQL Server</w:t>
       </w:r>
@@ -9825,11 +9991,13 @@
         <w:spacing w:line="276" w:lineRule="auto"/>
         <w:rPr>
           <w:rFonts w:asciiTheme="minorHAnsi" w:hAnsiTheme="minorHAnsi" w:cstheme="minorHAnsi"/>
-        </w:rPr>
-      </w:pPr>
-      <w:r>
-        <w:rPr>
-          <w:rFonts w:asciiTheme="minorHAnsi" w:hAnsiTheme="minorHAnsi" w:cstheme="minorHAnsi"/>
+          <w:highlight w:val="yellow"/>
+        </w:rPr>
+      </w:pPr>
+      <w:r>
+        <w:rPr>
+          <w:rFonts w:asciiTheme="minorHAnsi" w:hAnsiTheme="minorHAnsi" w:cstheme="minorHAnsi"/>
+          <w:highlight w:val="yellow"/>
         </w:rPr>
         <w:t>Stored Procedures</w:t>
       </w:r>
@@ -9848,11 +10016,13 @@
         <w:spacing w:line="276" w:lineRule="auto"/>
         <w:rPr>
           <w:rFonts w:asciiTheme="minorHAnsi" w:hAnsiTheme="minorHAnsi" w:cstheme="minorHAnsi"/>
-        </w:rPr>
-      </w:pPr>
-      <w:r>
-        <w:rPr>
-          <w:rFonts w:asciiTheme="minorHAnsi" w:hAnsiTheme="minorHAnsi" w:cstheme="minorHAnsi"/>
+          <w:highlight w:val="yellow"/>
+        </w:rPr>
+      </w:pPr>
+      <w:r>
+        <w:rPr>
+          <w:rFonts w:asciiTheme="minorHAnsi" w:hAnsiTheme="minorHAnsi" w:cstheme="minorHAnsi"/>
+          <w:highlight w:val="yellow"/>
         </w:rPr>
         <w:t>Stored Procedure</w:t>
       </w:r>
@@ -9871,11 +10041,13 @@
         <w:spacing w:line="276" w:lineRule="auto"/>
         <w:rPr>
           <w:rFonts w:asciiTheme="minorHAnsi" w:hAnsiTheme="minorHAnsi" w:cstheme="minorHAnsi"/>
-        </w:rPr>
-      </w:pPr>
-      <w:r>
-        <w:rPr>
-          <w:rFonts w:asciiTheme="minorHAnsi" w:hAnsiTheme="minorHAnsi" w:cstheme="minorHAnsi"/>
+          <w:highlight w:val="yellow"/>
+        </w:rPr>
+      </w:pPr>
+      <w:r>
+        <w:rPr>
+          <w:rFonts w:asciiTheme="minorHAnsi" w:hAnsiTheme="minorHAnsi" w:cstheme="minorHAnsi"/>
+          <w:highlight w:val="yellow"/>
         </w:rPr>
         <w:t>Implementing Stored Procedure</w:t>
       </w:r>
@@ -9894,6 +10066,7 @@
         <w:spacing w:line="276" w:lineRule="auto"/>
         <w:rPr>
           <w:rFonts w:asciiTheme="minorHAnsi" w:hAnsiTheme="minorHAnsi" w:cstheme="minorHAnsi"/>
+          <w:highlight w:val="yellow"/>
         </w:rPr>
         <w:sectPr>
           <w:type w:val="continuous"/>
@@ -9905,6 +10078,7 @@
       <w:r>
         <w:rPr>
           <w:rFonts w:asciiTheme="minorHAnsi" w:hAnsiTheme="minorHAnsi" w:cstheme="minorHAnsi"/>
+          <w:highlight w:val="yellow"/>
         </w:rPr>
         <w:t>Exception handling using TRY-CATCH</w:t>
       </w:r>
